--- a/Thesis/Uppsats_Imner_2018_JS.docx
+++ b/Thesis/Uppsats_Imner_2018_JS.docx
@@ -7550,8 +7550,6 @@
           <w:t>s</w:t>
         </w:r>
       </w:ins>
-      <w:bookmarkStart w:id="13" w:name="_GoBack"/>
-      <w:bookmarkEnd w:id="13"/>
       <w:r>
         <w:t xml:space="preserve"> </w:t>
       </w:r>
@@ -7559,24 +7557,24 @@
         <w:rPr>
           <w:rStyle w:val="Kommentarsreferens"/>
         </w:rPr>
+        <w:commentReference w:id="13"/>
+      </w:r>
+      <w:r>
+        <w:t>pedagogiska ansvarige (respondenten)</w:t>
+      </w:r>
+      <w:r>
+        <w:t xml:space="preserve">. </w:t>
+      </w:r>
+      <w:commentRangeStart w:id="14"/>
+      <w:r>
+        <w:t>Respondenten är den enda personen som arbetar med pedagogiken på Grade.</w:t>
+      </w:r>
+      <w:commentRangeEnd w:id="14"/>
+      <w:r>
+        <w:rPr>
+          <w:rStyle w:val="Kommentarsreferens"/>
+        </w:rPr>
         <w:commentReference w:id="14"/>
-      </w:r>
-      <w:r>
-        <w:t>pedagogiska ansvarige (respondenten)</w:t>
-      </w:r>
-      <w:r>
-        <w:t xml:space="preserve">. </w:t>
-      </w:r>
-      <w:commentRangeStart w:id="15"/>
-      <w:r>
-        <w:t>Respondenten är den enda personen som arbetar med pedagogiken på Grade.</w:t>
-      </w:r>
-      <w:commentRangeEnd w:id="15"/>
-      <w:r>
-        <w:rPr>
-          <w:rStyle w:val="Kommentarsreferens"/>
-        </w:rPr>
-        <w:commentReference w:id="15"/>
       </w:r>
       <w:r>
         <w:t xml:space="preserve"> </w:t>
@@ -7811,8 +7809,8 @@
           <w:szCs w:val="24"/>
         </w:rPr>
       </w:pPr>
-      <w:bookmarkStart w:id="16" w:name="_Toc391456183"/>
-      <w:bookmarkStart w:id="17" w:name="_Toc401327939"/>
+      <w:bookmarkStart w:id="15" w:name="_Toc391456183"/>
+      <w:bookmarkStart w:id="16" w:name="_Toc401327939"/>
       <w:r>
         <w:rPr>
           <w:rFonts w:cs="Times New Roman"/>
@@ -7822,8 +7820,8 @@
         </w:rPr>
         <w:t>Utvärdering</w:t>
       </w:r>
+      <w:bookmarkEnd w:id="15"/>
       <w:bookmarkEnd w:id="16"/>
-      <w:bookmarkEnd w:id="17"/>
       <w:r>
         <w:rPr>
           <w:rFonts w:cs="Times New Roman"/>
@@ -8663,13 +8661,13 @@
       <w:pPr>
         <w:pStyle w:val="Heading11"/>
       </w:pPr>
-      <w:bookmarkStart w:id="18" w:name="_Toc391456184"/>
-      <w:bookmarkStart w:id="19" w:name="_Toc412957363"/>
+      <w:bookmarkStart w:id="17" w:name="_Toc391456184"/>
+      <w:bookmarkStart w:id="18" w:name="_Toc412957363"/>
+      <w:bookmarkEnd w:id="17"/>
+      <w:r>
+        <w:t>Resultat</w:t>
+      </w:r>
       <w:bookmarkEnd w:id="18"/>
-      <w:r>
-        <w:t>Resultat</w:t>
-      </w:r>
-      <w:bookmarkEnd w:id="19"/>
     </w:p>
     <w:p>
       <w:pPr>
@@ -10904,8 +10902,8 @@
       <w:r>
         <w:t>.</w:t>
       </w:r>
-      <w:bookmarkStart w:id="20" w:name="_Toc489811950"/>
-      <w:bookmarkStart w:id="21" w:name="_Ref489810823"/>
+      <w:bookmarkStart w:id="19" w:name="_Toc489811950"/>
+      <w:bookmarkStart w:id="20" w:name="_Ref489810823"/>
     </w:p>
     <w:p>
       <w:pPr>
@@ -11080,59 +11078,59 @@
       <w:r>
         <w:t xml:space="preserve"> </w:t>
       </w:r>
+      <w:bookmarkEnd w:id="19"/>
       <w:bookmarkEnd w:id="20"/>
+      <w:r>
+        <w:t>Punkterna representerar p</w:t>
+      </w:r>
+      <w:r>
+        <w:t>oäng per kurs i</w:t>
+      </w:r>
+      <w:r>
+        <w:t xml:space="preserve"> respektive DIM fas.</w:t>
+      </w:r>
+      <w:r>
+        <w:t xml:space="preserve"> Den </w:t>
+      </w:r>
+      <w:r>
+        <w:t xml:space="preserve">vågräta linjen </w:t>
+      </w:r>
+      <w:r>
+        <w:t>är</w:t>
+      </w:r>
+      <w:r>
+        <w:t xml:space="preserve"> medelvärdet </w:t>
+      </w:r>
+      <w:r>
+        <w:t xml:space="preserve">och den </w:t>
+      </w:r>
+      <w:r>
+        <w:t>vertikala</w:t>
+      </w:r>
+      <w:r>
+        <w:t xml:space="preserve"> linjen </w:t>
+      </w:r>
+      <w:r>
+        <w:t>är standardavvikelsen</w:t>
+      </w:r>
+      <w:r>
+        <w:t>.</w:t>
+      </w:r>
+      <w:r>
+        <w:t xml:space="preserve"> </w:t>
+      </w:r>
+    </w:p>
+    <w:p>
+      <w:pPr>
+        <w:pStyle w:val="Heading11"/>
+      </w:pPr>
+      <w:bookmarkStart w:id="21" w:name="_Toc391456185"/>
+      <w:bookmarkStart w:id="22" w:name="_Toc412957364"/>
       <w:bookmarkEnd w:id="21"/>
       <w:r>
-        <w:t>Punkterna representerar p</w:t>
-      </w:r>
-      <w:r>
-        <w:t>oäng per kurs i</w:t>
-      </w:r>
-      <w:r>
-        <w:t xml:space="preserve"> respektive DIM fas.</w:t>
-      </w:r>
-      <w:r>
-        <w:t xml:space="preserve"> Den </w:t>
-      </w:r>
-      <w:r>
-        <w:t xml:space="preserve">vågräta linjen </w:t>
-      </w:r>
-      <w:r>
-        <w:t>är</w:t>
-      </w:r>
-      <w:r>
-        <w:t xml:space="preserve"> medelvärdet </w:t>
-      </w:r>
-      <w:r>
-        <w:t xml:space="preserve">och den </w:t>
-      </w:r>
-      <w:r>
-        <w:t>vertikala</w:t>
-      </w:r>
-      <w:r>
-        <w:t xml:space="preserve"> linjen </w:t>
-      </w:r>
-      <w:r>
-        <w:t>är standardavvikelsen</w:t>
-      </w:r>
-      <w:r>
-        <w:t>.</w:t>
-      </w:r>
-      <w:r>
-        <w:t xml:space="preserve"> </w:t>
-      </w:r>
-    </w:p>
-    <w:p>
-      <w:pPr>
-        <w:pStyle w:val="Heading11"/>
-      </w:pPr>
-      <w:bookmarkStart w:id="22" w:name="_Toc391456185"/>
-      <w:bookmarkStart w:id="23" w:name="_Toc412957364"/>
+        <w:t>Diskussion</w:t>
+      </w:r>
       <w:bookmarkEnd w:id="22"/>
-      <w:r>
-        <w:t>Diskussion</w:t>
-      </w:r>
-      <w:bookmarkEnd w:id="23"/>
     </w:p>
     <w:p>
       <w:pPr>
@@ -12830,11 +12828,11 @@
       <w:pPr>
         <w:pStyle w:val="Heading11"/>
       </w:pPr>
-      <w:bookmarkStart w:id="24" w:name="_Toc412957365"/>
+      <w:bookmarkStart w:id="23" w:name="_Toc412957365"/>
       <w:r>
         <w:t>Tack</w:t>
       </w:r>
-      <w:bookmarkEnd w:id="24"/>
+      <w:bookmarkEnd w:id="23"/>
     </w:p>
     <w:p>
       <w:pPr>
@@ -12897,14 +12895,14 @@
       <w:pPr>
         <w:pStyle w:val="Heading11"/>
       </w:pPr>
-      <w:bookmarkStart w:id="25" w:name="_Toc391456186"/>
-      <w:bookmarkStart w:id="26" w:name="_Toc412957366"/>
-      <w:bookmarkEnd w:id="25"/>
+      <w:bookmarkStart w:id="24" w:name="_Toc391456186"/>
+      <w:bookmarkStart w:id="25" w:name="_Toc412957366"/>
+      <w:bookmarkEnd w:id="24"/>
       <w:r>
         <w:lastRenderedPageBreak/>
         <w:t>Referenser</w:t>
       </w:r>
-      <w:bookmarkEnd w:id="26"/>
+      <w:bookmarkEnd w:id="25"/>
     </w:p>
     <w:p>
       <w:pPr>
@@ -12916,12 +12914,6 @@
           <w:rFonts w:cs="Times New Roman"/>
           <w:szCs w:val="24"/>
           <w:lang w:val="en-GB"/>
-          <w:rPrChange w:id="27" w:author="Microsoft Office User" w:date="2019-03-06T15:55:00Z">
-            <w:rPr>
-              <w:rFonts w:cs="Times New Roman"/>
-              <w:szCs w:val="24"/>
-            </w:rPr>
-          </w:rPrChange>
         </w:rPr>
       </w:pPr>
       <w:r>
@@ -12948,17 +12940,12 @@
         </w:rPr>
         <w:t>Retrieved August</w:t>
       </w:r>
+      <w:bookmarkStart w:id="26" w:name="_GoBack"/>
       <w:r>
         <w:rPr>
           <w:rFonts w:cs="Times New Roman"/>
           <w:szCs w:val="24"/>
           <w:lang w:val="en-GB"/>
-          <w:rPrChange w:id="28" w:author="Microsoft Office User" w:date="2019-03-06T15:55:00Z">
-            <w:rPr>
-              <w:rFonts w:cs="Times New Roman"/>
-              <w:szCs w:val="24"/>
-            </w:rPr>
-          </w:rPrChange>
         </w:rPr>
         <w:t xml:space="preserve"> 31, 2018, from goo.gl/SbUuNe</w:t>
       </w:r>
@@ -12973,12 +12960,6 @@
           <w:rFonts w:cs="Times New Roman"/>
           <w:szCs w:val="24"/>
           <w:lang w:val="en-GB"/>
-          <w:rPrChange w:id="29" w:author="Microsoft Office User" w:date="2019-03-06T15:55:00Z">
-            <w:rPr>
-              <w:rFonts w:cs="Times New Roman"/>
-              <w:szCs w:val="24"/>
-            </w:rPr>
-          </w:rPrChange>
         </w:rPr>
       </w:pPr>
     </w:p>
@@ -12992,12 +12973,6 @@
           <w:rFonts w:cs="Times New Roman"/>
           <w:szCs w:val="24"/>
           <w:lang w:val="en-GB"/>
-          <w:rPrChange w:id="30" w:author="Microsoft Office User" w:date="2019-03-06T15:55:00Z">
-            <w:rPr>
-              <w:rFonts w:cs="Times New Roman"/>
-              <w:szCs w:val="24"/>
-            </w:rPr>
-          </w:rPrChange>
         </w:rPr>
       </w:pPr>
       <w:r>
@@ -13005,12 +12980,6 @@
           <w:rFonts w:cs="Times New Roman"/>
           <w:szCs w:val="24"/>
           <w:lang w:val="en-GB"/>
-          <w:rPrChange w:id="31" w:author="Microsoft Office User" w:date="2019-03-06T15:55:00Z">
-            <w:rPr>
-              <w:rFonts w:cs="Times New Roman"/>
-              <w:szCs w:val="24"/>
-            </w:rPr>
-          </w:rPrChange>
         </w:rPr>
         <w:t>Carlberg, N. (2017, March 5). Branschanalys e-learning Sverige 2015. Retrieved October 7, 2018, from goo.gl/ZU9VLM</w:t>
       </w:r>
@@ -13025,12 +12994,6 @@
           <w:rFonts w:cs="Times New Roman"/>
           <w:szCs w:val="24"/>
           <w:lang w:val="en-GB"/>
-          <w:rPrChange w:id="32" w:author="Microsoft Office User" w:date="2019-03-06T15:55:00Z">
-            <w:rPr>
-              <w:rFonts w:cs="Times New Roman"/>
-              <w:szCs w:val="24"/>
-            </w:rPr>
-          </w:rPrChange>
         </w:rPr>
       </w:pPr>
     </w:p>
@@ -13044,12 +13007,6 @@
           <w:rFonts w:cs="Times New Roman"/>
           <w:szCs w:val="24"/>
           <w:lang w:val="en-GB"/>
-          <w:rPrChange w:id="33" w:author="Microsoft Office User" w:date="2019-03-06T15:55:00Z">
-            <w:rPr>
-              <w:rFonts w:cs="Times New Roman"/>
-              <w:szCs w:val="24"/>
-            </w:rPr>
-          </w:rPrChange>
         </w:rPr>
       </w:pPr>
       <w:r>
@@ -13057,12 +13014,6 @@
           <w:rFonts w:cs="Times New Roman"/>
           <w:szCs w:val="24"/>
           <w:lang w:val="en-GB"/>
-          <w:rPrChange w:id="34" w:author="Microsoft Office User" w:date="2019-03-06T15:55:00Z">
-            <w:rPr>
-              <w:rFonts w:cs="Times New Roman"/>
-              <w:szCs w:val="24"/>
-            </w:rPr>
-          </w:rPrChange>
         </w:rPr>
         <w:t xml:space="preserve">Clark, R. C., &amp; Mayer, R. E. (2012). </w:t>
       </w:r>
@@ -13073,14 +13024,6 @@
           <w:iCs/>
           <w:szCs w:val="24"/>
           <w:lang w:val="en-GB"/>
-          <w:rPrChange w:id="35" w:author="Microsoft Office User" w:date="2019-03-06T15:55:00Z">
-            <w:rPr>
-              <w:rFonts w:cs="Times New Roman"/>
-              <w:i/>
-              <w:iCs/>
-              <w:szCs w:val="24"/>
-            </w:rPr>
-          </w:rPrChange>
         </w:rPr>
         <w:t>Scenario-based e-Learning: Evidence-Based Guidelines for Online Workforce Learning</w:t>
       </w:r>
@@ -13089,12 +13032,6 @@
           <w:rFonts w:cs="Times New Roman"/>
           <w:szCs w:val="24"/>
           <w:lang w:val="en-GB"/>
-          <w:rPrChange w:id="36" w:author="Microsoft Office User" w:date="2019-03-06T15:55:00Z">
-            <w:rPr>
-              <w:rFonts w:cs="Times New Roman"/>
-              <w:szCs w:val="24"/>
-            </w:rPr>
-          </w:rPrChange>
         </w:rPr>
         <w:t>. John Wiley &amp; Sons.</w:t>
       </w:r>
@@ -13109,12 +13046,6 @@
           <w:rFonts w:cs="Times New Roman"/>
           <w:szCs w:val="24"/>
           <w:lang w:val="en-GB"/>
-          <w:rPrChange w:id="37" w:author="Microsoft Office User" w:date="2019-03-06T15:55:00Z">
-            <w:rPr>
-              <w:rFonts w:cs="Times New Roman"/>
-              <w:szCs w:val="24"/>
-            </w:rPr>
-          </w:rPrChange>
         </w:rPr>
       </w:pPr>
     </w:p>
@@ -13128,12 +13059,6 @@
           <w:rFonts w:cs="Times New Roman"/>
           <w:szCs w:val="24"/>
           <w:lang w:val="en-GB"/>
-          <w:rPrChange w:id="38" w:author="Microsoft Office User" w:date="2019-03-06T15:55:00Z">
-            <w:rPr>
-              <w:rFonts w:cs="Times New Roman"/>
-              <w:szCs w:val="24"/>
-            </w:rPr>
-          </w:rPrChange>
         </w:rPr>
       </w:pPr>
       <w:r>
@@ -13141,12 +13066,6 @@
           <w:rFonts w:cs="Times New Roman"/>
           <w:szCs w:val="24"/>
           <w:lang w:val="en-GB"/>
-          <w:rPrChange w:id="39" w:author="Microsoft Office User" w:date="2019-03-06T15:55:00Z">
-            <w:rPr>
-              <w:rFonts w:cs="Times New Roman"/>
-              <w:szCs w:val="24"/>
-            </w:rPr>
-          </w:rPrChange>
         </w:rPr>
         <w:t xml:space="preserve">Conole, G., Dyke, M., Oliver, M., &amp; Seale, J. (2004). Mapping pedagogy and tools for effective learning design. </w:t>
       </w:r>
@@ -13157,14 +13076,6 @@
           <w:iCs/>
           <w:szCs w:val="24"/>
           <w:lang w:val="en-GB"/>
-          <w:rPrChange w:id="40" w:author="Microsoft Office User" w:date="2019-03-06T15:55:00Z">
-            <w:rPr>
-              <w:rFonts w:cs="Times New Roman"/>
-              <w:i/>
-              <w:iCs/>
-              <w:szCs w:val="24"/>
-            </w:rPr>
-          </w:rPrChange>
         </w:rPr>
         <w:t>Computers &amp; Education</w:t>
       </w:r>
@@ -13173,12 +13084,6 @@
           <w:rFonts w:cs="Times New Roman"/>
           <w:szCs w:val="24"/>
           <w:lang w:val="en-GB"/>
-          <w:rPrChange w:id="41" w:author="Microsoft Office User" w:date="2019-03-06T15:55:00Z">
-            <w:rPr>
-              <w:rFonts w:cs="Times New Roman"/>
-              <w:szCs w:val="24"/>
-            </w:rPr>
-          </w:rPrChange>
         </w:rPr>
         <w:t xml:space="preserve">, </w:t>
       </w:r>
@@ -13189,14 +13094,6 @@
           <w:iCs/>
           <w:szCs w:val="24"/>
           <w:lang w:val="en-GB"/>
-          <w:rPrChange w:id="42" w:author="Microsoft Office User" w:date="2019-03-06T15:55:00Z">
-            <w:rPr>
-              <w:rFonts w:cs="Times New Roman"/>
-              <w:i/>
-              <w:iCs/>
-              <w:szCs w:val="24"/>
-            </w:rPr>
-          </w:rPrChange>
         </w:rPr>
         <w:t>43</w:t>
       </w:r>
@@ -13205,12 +13102,6 @@
           <w:rFonts w:cs="Times New Roman"/>
           <w:szCs w:val="24"/>
           <w:lang w:val="en-GB"/>
-          <w:rPrChange w:id="43" w:author="Microsoft Office User" w:date="2019-03-06T15:55:00Z">
-            <w:rPr>
-              <w:rFonts w:cs="Times New Roman"/>
-              <w:szCs w:val="24"/>
-            </w:rPr>
-          </w:rPrChange>
         </w:rPr>
         <w:t>(1–2), 17–33. https://doi.org/10.1016/j.compedu.2003.12.018</w:t>
       </w:r>
@@ -13225,12 +13116,6 @@
           <w:rFonts w:cs="Times New Roman"/>
           <w:szCs w:val="24"/>
           <w:lang w:val="en-GB"/>
-          <w:rPrChange w:id="44" w:author="Microsoft Office User" w:date="2019-03-06T15:55:00Z">
-            <w:rPr>
-              <w:rFonts w:cs="Times New Roman"/>
-              <w:szCs w:val="24"/>
-            </w:rPr>
-          </w:rPrChange>
         </w:rPr>
       </w:pPr>
     </w:p>
@@ -13244,12 +13129,6 @@
           <w:rFonts w:cs="Times New Roman"/>
           <w:szCs w:val="24"/>
           <w:lang w:val="en-GB"/>
-          <w:rPrChange w:id="45" w:author="Microsoft Office User" w:date="2019-03-06T15:55:00Z">
-            <w:rPr>
-              <w:rFonts w:cs="Times New Roman"/>
-              <w:szCs w:val="24"/>
-            </w:rPr>
-          </w:rPrChange>
         </w:rPr>
       </w:pPr>
       <w:r>
@@ -13257,12 +13136,6 @@
           <w:rFonts w:cs="Times New Roman"/>
           <w:szCs w:val="24"/>
           <w:lang w:val="en-GB"/>
-          <w:rPrChange w:id="46" w:author="Microsoft Office User" w:date="2019-03-06T15:55:00Z">
-            <w:rPr>
-              <w:rFonts w:cs="Times New Roman"/>
-              <w:szCs w:val="24"/>
-            </w:rPr>
-          </w:rPrChange>
         </w:rPr>
         <w:t xml:space="preserve">Conole, Gráinne. (2010). </w:t>
       </w:r>
@@ -13273,14 +13146,6 @@
           <w:iCs/>
           <w:szCs w:val="24"/>
           <w:lang w:val="en-GB"/>
-          <w:rPrChange w:id="47" w:author="Microsoft Office User" w:date="2019-03-06T15:55:00Z">
-            <w:rPr>
-              <w:rFonts w:cs="Times New Roman"/>
-              <w:i/>
-              <w:iCs/>
-              <w:szCs w:val="24"/>
-            </w:rPr>
-          </w:rPrChange>
         </w:rPr>
         <w:t>Review of Pedagogical Models and their use in e-learning</w:t>
       </w:r>
@@ -13289,12 +13154,6 @@
           <w:rFonts w:cs="Times New Roman"/>
           <w:szCs w:val="24"/>
           <w:lang w:val="en-GB"/>
-          <w:rPrChange w:id="48" w:author="Microsoft Office User" w:date="2019-03-06T15:55:00Z">
-            <w:rPr>
-              <w:rFonts w:cs="Times New Roman"/>
-              <w:szCs w:val="24"/>
-            </w:rPr>
-          </w:rPrChange>
         </w:rPr>
         <w:t>. Milton Keynes: Open University. Retrieved from goo.gl/AfBK7R</w:t>
       </w:r>
@@ -13309,12 +13168,6 @@
           <w:rFonts w:cs="Times New Roman"/>
           <w:szCs w:val="24"/>
           <w:lang w:val="en-GB"/>
-          <w:rPrChange w:id="49" w:author="Microsoft Office User" w:date="2019-03-06T15:55:00Z">
-            <w:rPr>
-              <w:rFonts w:cs="Times New Roman"/>
-              <w:szCs w:val="24"/>
-            </w:rPr>
-          </w:rPrChange>
         </w:rPr>
       </w:pPr>
     </w:p>
@@ -13328,12 +13181,6 @@
           <w:rFonts w:cs="Times New Roman"/>
           <w:szCs w:val="24"/>
           <w:lang w:val="en-GB"/>
-          <w:rPrChange w:id="50" w:author="Microsoft Office User" w:date="2019-03-06T15:55:00Z">
-            <w:rPr>
-              <w:rFonts w:cs="Times New Roman"/>
-              <w:szCs w:val="24"/>
-            </w:rPr>
-          </w:rPrChange>
         </w:rPr>
       </w:pPr>
       <w:r>
@@ -13341,12 +13188,6 @@
           <w:rFonts w:cs="Times New Roman"/>
           <w:szCs w:val="24"/>
           <w:lang w:val="en-GB"/>
-          <w:rPrChange w:id="51" w:author="Microsoft Office User" w:date="2019-03-06T15:55:00Z">
-            <w:rPr>
-              <w:rFonts w:cs="Times New Roman"/>
-              <w:szCs w:val="24"/>
-            </w:rPr>
-          </w:rPrChange>
         </w:rPr>
         <w:t xml:space="preserve">Dabbagh, N. (2005). Pedagogical models for E-Learning: A theory-based design framework. In </w:t>
       </w:r>
@@ -13357,14 +13198,6 @@
           <w:iCs/>
           <w:szCs w:val="24"/>
           <w:lang w:val="en-GB"/>
-          <w:rPrChange w:id="52" w:author="Microsoft Office User" w:date="2019-03-06T15:55:00Z">
-            <w:rPr>
-              <w:rFonts w:cs="Times New Roman"/>
-              <w:i/>
-              <w:iCs/>
-              <w:szCs w:val="24"/>
-            </w:rPr>
-          </w:rPrChange>
         </w:rPr>
         <w:t>In International Journal of Technology in Teaching and Learning</w:t>
       </w:r>
@@ -13373,12 +13206,6 @@
           <w:rFonts w:cs="Times New Roman"/>
           <w:szCs w:val="24"/>
           <w:lang w:val="en-GB"/>
-          <w:rPrChange w:id="53" w:author="Microsoft Office User" w:date="2019-03-06T15:55:00Z">
-            <w:rPr>
-              <w:rFonts w:cs="Times New Roman"/>
-              <w:szCs w:val="24"/>
-            </w:rPr>
-          </w:rPrChange>
         </w:rPr>
         <w:t xml:space="preserve"> (pp. 25–44).</w:t>
       </w:r>
@@ -13393,12 +13220,6 @@
           <w:rFonts w:cs="Times New Roman"/>
           <w:szCs w:val="24"/>
           <w:lang w:val="en-GB"/>
-          <w:rPrChange w:id="54" w:author="Microsoft Office User" w:date="2019-03-06T15:55:00Z">
-            <w:rPr>
-              <w:rFonts w:cs="Times New Roman"/>
-              <w:szCs w:val="24"/>
-            </w:rPr>
-          </w:rPrChange>
         </w:rPr>
       </w:pPr>
     </w:p>
@@ -13412,12 +13233,6 @@
           <w:rFonts w:cs="Times New Roman"/>
           <w:szCs w:val="24"/>
           <w:lang w:val="en-GB"/>
-          <w:rPrChange w:id="55" w:author="Microsoft Office User" w:date="2019-03-06T15:55:00Z">
-            <w:rPr>
-              <w:rFonts w:cs="Times New Roman"/>
-              <w:szCs w:val="24"/>
-            </w:rPr>
-          </w:rPrChange>
         </w:rPr>
       </w:pPr>
       <w:r>
@@ -13425,12 +13240,6 @@
           <w:rFonts w:cs="Times New Roman"/>
           <w:szCs w:val="24"/>
           <w:lang w:val="en-GB"/>
-          <w:rPrChange w:id="56" w:author="Microsoft Office User" w:date="2019-03-06T15:55:00Z">
-            <w:rPr>
-              <w:rFonts w:cs="Times New Roman"/>
-              <w:szCs w:val="24"/>
-            </w:rPr>
-          </w:rPrChange>
         </w:rPr>
         <w:t xml:space="preserve">Dalsgaard, C. (2005). Pedagogical quality in e-learning. </w:t>
       </w:r>
@@ -13441,14 +13250,6 @@
           <w:iCs/>
           <w:szCs w:val="24"/>
           <w:lang w:val="en-GB"/>
-          <w:rPrChange w:id="57" w:author="Microsoft Office User" w:date="2019-03-06T15:55:00Z">
-            <w:rPr>
-              <w:rFonts w:cs="Times New Roman"/>
-              <w:i/>
-              <w:iCs/>
-              <w:szCs w:val="24"/>
-            </w:rPr>
-          </w:rPrChange>
         </w:rPr>
         <w:t>Eleed</w:t>
       </w:r>
@@ -13457,12 +13258,6 @@
           <w:rFonts w:cs="Times New Roman"/>
           <w:szCs w:val="24"/>
           <w:lang w:val="en-GB"/>
-          <w:rPrChange w:id="58" w:author="Microsoft Office User" w:date="2019-03-06T15:55:00Z">
-            <w:rPr>
-              <w:rFonts w:cs="Times New Roman"/>
-              <w:szCs w:val="24"/>
-            </w:rPr>
-          </w:rPrChange>
         </w:rPr>
         <w:t xml:space="preserve">, </w:t>
       </w:r>
@@ -13473,14 +13268,6 @@
           <w:iCs/>
           <w:szCs w:val="24"/>
           <w:lang w:val="en-GB"/>
-          <w:rPrChange w:id="59" w:author="Microsoft Office User" w:date="2019-03-06T15:55:00Z">
-            <w:rPr>
-              <w:rFonts w:cs="Times New Roman"/>
-              <w:i/>
-              <w:iCs/>
-              <w:szCs w:val="24"/>
-            </w:rPr>
-          </w:rPrChange>
         </w:rPr>
         <w:t>1</w:t>
       </w:r>
@@ -13489,12 +13276,6 @@
           <w:rFonts w:cs="Times New Roman"/>
           <w:szCs w:val="24"/>
           <w:lang w:val="en-GB"/>
-          <w:rPrChange w:id="60" w:author="Microsoft Office User" w:date="2019-03-06T15:55:00Z">
-            <w:rPr>
-              <w:rFonts w:cs="Times New Roman"/>
-              <w:szCs w:val="24"/>
-            </w:rPr>
-          </w:rPrChange>
         </w:rPr>
         <w:t>(1). Retrieved from https://eleed.campussource.de/archive/1/78/index_html</w:t>
       </w:r>
@@ -13509,15 +13290,10 @@
           <w:rFonts w:cs="Times New Roman"/>
           <w:szCs w:val="24"/>
           <w:lang w:val="en-GB"/>
-          <w:rPrChange w:id="61" w:author="Microsoft Office User" w:date="2019-03-06T15:55:00Z">
-            <w:rPr>
-              <w:rFonts w:cs="Times New Roman"/>
-              <w:szCs w:val="24"/>
-            </w:rPr>
-          </w:rPrChange>
-        </w:rPr>
-      </w:pPr>
-    </w:p>
+        </w:rPr>
+      </w:pPr>
+    </w:p>
+    <w:bookmarkEnd w:id="26"/>
     <w:p>
       <w:pPr>
         <w:widowControl w:val="0"/>
@@ -13528,12 +13304,6 @@
           <w:rFonts w:cs="Times New Roman"/>
           <w:szCs w:val="24"/>
           <w:lang w:val="en-GB"/>
-          <w:rPrChange w:id="62" w:author="Microsoft Office User" w:date="2019-03-06T15:55:00Z">
-            <w:rPr>
-              <w:rFonts w:cs="Times New Roman"/>
-              <w:szCs w:val="24"/>
-            </w:rPr>
-          </w:rPrChange>
         </w:rPr>
       </w:pPr>
       <w:r>
@@ -13548,12 +13318,6 @@
           <w:rFonts w:cs="Times New Roman"/>
           <w:szCs w:val="24"/>
           <w:lang w:val="en-GB"/>
-          <w:rPrChange w:id="63" w:author="Microsoft Office User" w:date="2019-03-06T15:55:00Z">
-            <w:rPr>
-              <w:rFonts w:cs="Times New Roman"/>
-              <w:szCs w:val="24"/>
-            </w:rPr>
-          </w:rPrChange>
         </w:rPr>
         <w:t xml:space="preserve">A comparison of classroom and online asynchronous problem-based learning for students undertaking statistics training as part of a Public Health Masters degree. </w:t>
       </w:r>
@@ -13564,14 +13328,6 @@
           <w:iCs/>
           <w:szCs w:val="24"/>
           <w:lang w:val="en-GB"/>
-          <w:rPrChange w:id="64" w:author="Microsoft Office User" w:date="2019-03-06T15:55:00Z">
-            <w:rPr>
-              <w:rFonts w:cs="Times New Roman"/>
-              <w:i/>
-              <w:iCs/>
-              <w:szCs w:val="24"/>
-            </w:rPr>
-          </w:rPrChange>
         </w:rPr>
         <w:t>Advances in Health Sciences Education: Theory and Practice</w:t>
       </w:r>
@@ -13580,12 +13336,6 @@
           <w:rFonts w:cs="Times New Roman"/>
           <w:szCs w:val="24"/>
           <w:lang w:val="en-GB"/>
-          <w:rPrChange w:id="65" w:author="Microsoft Office User" w:date="2019-03-06T15:55:00Z">
-            <w:rPr>
-              <w:rFonts w:cs="Times New Roman"/>
-              <w:szCs w:val="24"/>
-            </w:rPr>
-          </w:rPrChange>
         </w:rPr>
         <w:t xml:space="preserve">, </w:t>
       </w:r>
@@ -13596,14 +13346,6 @@
           <w:iCs/>
           <w:szCs w:val="24"/>
           <w:lang w:val="en-GB"/>
-          <w:rPrChange w:id="66" w:author="Microsoft Office User" w:date="2019-03-06T15:55:00Z">
-            <w:rPr>
-              <w:rFonts w:cs="Times New Roman"/>
-              <w:i/>
-              <w:iCs/>
-              <w:szCs w:val="24"/>
-            </w:rPr>
-          </w:rPrChange>
         </w:rPr>
         <w:t>18</w:t>
       </w:r>
@@ -13612,12 +13354,6 @@
           <w:rFonts w:cs="Times New Roman"/>
           <w:szCs w:val="24"/>
           <w:lang w:val="en-GB"/>
-          <w:rPrChange w:id="67" w:author="Microsoft Office User" w:date="2019-03-06T15:55:00Z">
-            <w:rPr>
-              <w:rFonts w:cs="Times New Roman"/>
-              <w:szCs w:val="24"/>
-            </w:rPr>
-          </w:rPrChange>
         </w:rPr>
         <w:t>(2), 245–264. https://doi.org/10.1007/s10459-012-9368-x</w:t>
       </w:r>
@@ -13632,12 +13368,6 @@
           <w:rFonts w:cs="Times New Roman"/>
           <w:szCs w:val="24"/>
           <w:lang w:val="en-GB"/>
-          <w:rPrChange w:id="68" w:author="Microsoft Office User" w:date="2019-03-06T15:55:00Z">
-            <w:rPr>
-              <w:rFonts w:cs="Times New Roman"/>
-              <w:szCs w:val="24"/>
-            </w:rPr>
-          </w:rPrChange>
         </w:rPr>
       </w:pPr>
     </w:p>
@@ -13651,12 +13381,6 @@
           <w:rFonts w:cs="Times New Roman"/>
           <w:szCs w:val="24"/>
           <w:lang w:val="en-GB"/>
-          <w:rPrChange w:id="69" w:author="Microsoft Office User" w:date="2019-03-06T15:55:00Z">
-            <w:rPr>
-              <w:rFonts w:cs="Times New Roman"/>
-              <w:szCs w:val="24"/>
-            </w:rPr>
-          </w:rPrChange>
         </w:rPr>
       </w:pPr>
       <w:r>
@@ -13664,12 +13388,6 @@
           <w:rFonts w:cs="Times New Roman"/>
           <w:szCs w:val="24"/>
           <w:lang w:val="en-GB"/>
-          <w:rPrChange w:id="70" w:author="Microsoft Office User" w:date="2019-03-06T15:55:00Z">
-            <w:rPr>
-              <w:rFonts w:cs="Times New Roman"/>
-              <w:szCs w:val="24"/>
-            </w:rPr>
-          </w:rPrChange>
         </w:rPr>
         <w:t xml:space="preserve">Engeström, Y. (1987). </w:t>
       </w:r>
@@ -13680,14 +13398,6 @@
           <w:iCs/>
           <w:szCs w:val="24"/>
           <w:lang w:val="en-GB"/>
-          <w:rPrChange w:id="71" w:author="Microsoft Office User" w:date="2019-03-06T15:55:00Z">
-            <w:rPr>
-              <w:rFonts w:cs="Times New Roman"/>
-              <w:i/>
-              <w:iCs/>
-              <w:szCs w:val="24"/>
-            </w:rPr>
-          </w:rPrChange>
         </w:rPr>
         <w:t>Learning by expanding: An activity-theoretical approach to developmental research</w:t>
       </w:r>
@@ -13696,12 +13406,6 @@
           <w:rFonts w:cs="Times New Roman"/>
           <w:szCs w:val="24"/>
           <w:lang w:val="en-GB"/>
-          <w:rPrChange w:id="72" w:author="Microsoft Office User" w:date="2019-03-06T15:55:00Z">
-            <w:rPr>
-              <w:rFonts w:cs="Times New Roman"/>
-              <w:szCs w:val="24"/>
-            </w:rPr>
-          </w:rPrChange>
         </w:rPr>
         <w:t>. p. 78.</w:t>
       </w:r>
@@ -13716,12 +13420,6 @@
           <w:rFonts w:cs="Times New Roman"/>
           <w:szCs w:val="24"/>
           <w:lang w:val="en-GB"/>
-          <w:rPrChange w:id="73" w:author="Microsoft Office User" w:date="2019-03-06T15:55:00Z">
-            <w:rPr>
-              <w:rFonts w:cs="Times New Roman"/>
-              <w:szCs w:val="24"/>
-            </w:rPr>
-          </w:rPrChange>
         </w:rPr>
       </w:pPr>
     </w:p>
@@ -13735,12 +13433,6 @@
           <w:rFonts w:cs="Times New Roman"/>
           <w:szCs w:val="24"/>
           <w:lang w:val="en-GB"/>
-          <w:rPrChange w:id="74" w:author="Microsoft Office User" w:date="2019-03-06T15:55:00Z">
-            <w:rPr>
-              <w:rFonts w:cs="Times New Roman"/>
-              <w:szCs w:val="24"/>
-            </w:rPr>
-          </w:rPrChange>
         </w:rPr>
       </w:pPr>
       <w:r>
@@ -13748,12 +13440,6 @@
           <w:rFonts w:cs="Times New Roman"/>
           <w:szCs w:val="24"/>
           <w:lang w:val="en-GB"/>
-          <w:rPrChange w:id="75" w:author="Microsoft Office User" w:date="2019-03-06T15:55:00Z">
-            <w:rPr>
-              <w:rFonts w:cs="Times New Roman"/>
-              <w:szCs w:val="24"/>
-            </w:rPr>
-          </w:rPrChange>
         </w:rPr>
         <w:t xml:space="preserve">European Union Reference Laboratories. (2001). </w:t>
       </w:r>
@@ -13764,14 +13450,6 @@
           <w:iCs/>
           <w:szCs w:val="24"/>
           <w:lang w:val="en-GB"/>
-          <w:rPrChange w:id="76" w:author="Microsoft Office User" w:date="2019-03-06T15:55:00Z">
-            <w:rPr>
-              <w:rFonts w:cs="Times New Roman"/>
-              <w:i/>
-              <w:iCs/>
-              <w:szCs w:val="24"/>
-            </w:rPr>
-          </w:rPrChange>
         </w:rPr>
         <w:t>eLearning : Designing Tomorrow’s Education An Interim Report</w:t>
       </w:r>
@@ -13780,12 +13458,6 @@
           <w:rFonts w:cs="Times New Roman"/>
           <w:szCs w:val="24"/>
           <w:lang w:val="en-GB"/>
-          <w:rPrChange w:id="77" w:author="Microsoft Office User" w:date="2019-03-06T15:55:00Z">
-            <w:rPr>
-              <w:rFonts w:cs="Times New Roman"/>
-              <w:szCs w:val="24"/>
-            </w:rPr>
-          </w:rPrChange>
         </w:rPr>
         <w:t>. International Co-operation Europe Ltd: Commission Of The European Communities. Retrieved from goo.gl/nhn8QH</w:t>
       </w:r>
@@ -13800,12 +13472,6 @@
           <w:rFonts w:cs="Times New Roman"/>
           <w:szCs w:val="24"/>
           <w:lang w:val="en-GB"/>
-          <w:rPrChange w:id="78" w:author="Microsoft Office User" w:date="2019-03-06T15:55:00Z">
-            <w:rPr>
-              <w:rFonts w:cs="Times New Roman"/>
-              <w:szCs w:val="24"/>
-            </w:rPr>
-          </w:rPrChange>
         </w:rPr>
       </w:pPr>
     </w:p>
@@ -13819,12 +13485,6 @@
           <w:rFonts w:cs="Times New Roman"/>
           <w:szCs w:val="24"/>
           <w:lang w:val="en-GB"/>
-          <w:rPrChange w:id="79" w:author="Microsoft Office User" w:date="2019-03-06T15:55:00Z">
-            <w:rPr>
-              <w:rFonts w:cs="Times New Roman"/>
-              <w:szCs w:val="24"/>
-            </w:rPr>
-          </w:rPrChange>
         </w:rPr>
       </w:pPr>
       <w:r>
@@ -13832,12 +13492,6 @@
           <w:rFonts w:cs="Times New Roman"/>
           <w:szCs w:val="24"/>
           <w:lang w:val="en-GB"/>
-          <w:rPrChange w:id="80" w:author="Microsoft Office User" w:date="2019-03-06T15:55:00Z">
-            <w:rPr>
-              <w:rFonts w:cs="Times New Roman"/>
-              <w:szCs w:val="24"/>
-            </w:rPr>
-          </w:rPrChange>
         </w:rPr>
         <w:t xml:space="preserve">Kauchak, D. P., &amp; Eggen, P. D. (2011). </w:t>
       </w:r>
@@ -13848,14 +13502,6 @@
           <w:iCs/>
           <w:szCs w:val="24"/>
           <w:lang w:val="en-GB"/>
-          <w:rPrChange w:id="81" w:author="Microsoft Office User" w:date="2019-03-06T15:55:00Z">
-            <w:rPr>
-              <w:rFonts w:cs="Times New Roman"/>
-              <w:i/>
-              <w:iCs/>
-              <w:szCs w:val="24"/>
-            </w:rPr>
-          </w:rPrChange>
         </w:rPr>
         <w:t>Learning and teaching: research-based methods</w:t>
       </w:r>
@@ -13864,12 +13510,6 @@
           <w:rFonts w:cs="Times New Roman"/>
           <w:szCs w:val="24"/>
           <w:lang w:val="en-GB"/>
-          <w:rPrChange w:id="82" w:author="Microsoft Office User" w:date="2019-03-06T15:55:00Z">
-            <w:rPr>
-              <w:rFonts w:cs="Times New Roman"/>
-              <w:szCs w:val="24"/>
-            </w:rPr>
-          </w:rPrChange>
         </w:rPr>
         <w:t>. Boston: Pearson.</w:t>
       </w:r>
@@ -13884,12 +13524,6 @@
           <w:rFonts w:cs="Times New Roman"/>
           <w:szCs w:val="24"/>
           <w:lang w:val="en-GB"/>
-          <w:rPrChange w:id="83" w:author="Microsoft Office User" w:date="2019-03-06T15:55:00Z">
-            <w:rPr>
-              <w:rFonts w:cs="Times New Roman"/>
-              <w:szCs w:val="24"/>
-            </w:rPr>
-          </w:rPrChange>
         </w:rPr>
       </w:pPr>
     </w:p>
@@ -13903,12 +13537,6 @@
           <w:rFonts w:cs="Times New Roman"/>
           <w:szCs w:val="24"/>
           <w:lang w:val="en-GB"/>
-          <w:rPrChange w:id="84" w:author="Microsoft Office User" w:date="2019-03-06T15:55:00Z">
-            <w:rPr>
-              <w:rFonts w:cs="Times New Roman"/>
-              <w:szCs w:val="24"/>
-            </w:rPr>
-          </w:rPrChange>
         </w:rPr>
       </w:pPr>
       <w:r>
@@ -13916,12 +13544,6 @@
           <w:rFonts w:cs="Times New Roman"/>
           <w:szCs w:val="24"/>
           <w:lang w:val="en-GB"/>
-          <w:rPrChange w:id="85" w:author="Microsoft Office User" w:date="2019-03-06T15:55:00Z">
-            <w:rPr>
-              <w:rFonts w:cs="Times New Roman"/>
-              <w:szCs w:val="24"/>
-            </w:rPr>
-          </w:rPrChange>
         </w:rPr>
         <w:t>Khalil, M. K., &amp; Elkhider, I. A. (2016). Applying learning theories and instructional design models for effective instruction | Advances in Physiology Education. Retrieved from https://www.physiology.org/doi/full/10.1152/advan.00138.2015?fbclid=IwAR2VUc3Gv25kiYfwDlXq6b567ZN4VFci6CP6cE5Y5EQw2yzmy5U5T-zGffU&amp;</w:t>
       </w:r>
@@ -13936,12 +13558,6 @@
           <w:rFonts w:cs="Times New Roman"/>
           <w:szCs w:val="24"/>
           <w:lang w:val="en-GB"/>
-          <w:rPrChange w:id="86" w:author="Microsoft Office User" w:date="2019-03-06T15:55:00Z">
-            <w:rPr>
-              <w:rFonts w:cs="Times New Roman"/>
-              <w:szCs w:val="24"/>
-            </w:rPr>
-          </w:rPrChange>
         </w:rPr>
       </w:pPr>
     </w:p>
@@ -13955,12 +13571,6 @@
           <w:rFonts w:cs="Times New Roman"/>
           <w:szCs w:val="24"/>
           <w:lang w:val="en-GB"/>
-          <w:rPrChange w:id="87" w:author="Microsoft Office User" w:date="2019-03-06T15:55:00Z">
-            <w:rPr>
-              <w:rFonts w:cs="Times New Roman"/>
-              <w:szCs w:val="24"/>
-            </w:rPr>
-          </w:rPrChange>
         </w:rPr>
       </w:pPr>
       <w:r>
@@ -13968,12 +13578,6 @@
           <w:rFonts w:cs="Times New Roman"/>
           <w:szCs w:val="24"/>
           <w:lang w:val="en-GB"/>
-          <w:rPrChange w:id="88" w:author="Microsoft Office User" w:date="2019-03-06T15:55:00Z">
-            <w:rPr>
-              <w:rFonts w:cs="Times New Roman"/>
-              <w:szCs w:val="24"/>
-            </w:rPr>
-          </w:rPrChange>
         </w:rPr>
         <w:t xml:space="preserve">Kocadere, S. A., &amp; Ozgen, D. (2012). Assessment of Basic Design Course in Terms of Constructivist Learning Theory. </w:t>
       </w:r>
@@ -13984,14 +13588,6 @@
           <w:iCs/>
           <w:szCs w:val="24"/>
           <w:lang w:val="en-GB"/>
-          <w:rPrChange w:id="89" w:author="Microsoft Office User" w:date="2019-03-06T15:55:00Z">
-            <w:rPr>
-              <w:rFonts w:cs="Times New Roman"/>
-              <w:i/>
-              <w:iCs/>
-              <w:szCs w:val="24"/>
-            </w:rPr>
-          </w:rPrChange>
         </w:rPr>
         <w:t>Procedia - Social and Behavioral Sciences</w:t>
       </w:r>
@@ -14000,12 +13596,6 @@
           <w:rFonts w:cs="Times New Roman"/>
           <w:szCs w:val="24"/>
           <w:lang w:val="en-GB"/>
-          <w:rPrChange w:id="90" w:author="Microsoft Office User" w:date="2019-03-06T15:55:00Z">
-            <w:rPr>
-              <w:rFonts w:cs="Times New Roman"/>
-              <w:szCs w:val="24"/>
-            </w:rPr>
-          </w:rPrChange>
         </w:rPr>
         <w:t xml:space="preserve">, </w:t>
       </w:r>
@@ -14016,14 +13606,6 @@
           <w:iCs/>
           <w:szCs w:val="24"/>
           <w:lang w:val="en-GB"/>
-          <w:rPrChange w:id="91" w:author="Microsoft Office User" w:date="2019-03-06T15:55:00Z">
-            <w:rPr>
-              <w:rFonts w:cs="Times New Roman"/>
-              <w:i/>
-              <w:iCs/>
-              <w:szCs w:val="24"/>
-            </w:rPr>
-          </w:rPrChange>
         </w:rPr>
         <w:t>51</w:t>
       </w:r>
@@ -14032,12 +13614,6 @@
           <w:rFonts w:cs="Times New Roman"/>
           <w:szCs w:val="24"/>
           <w:lang w:val="en-GB"/>
-          <w:rPrChange w:id="92" w:author="Microsoft Office User" w:date="2019-03-06T15:55:00Z">
-            <w:rPr>
-              <w:rFonts w:cs="Times New Roman"/>
-              <w:szCs w:val="24"/>
-            </w:rPr>
-          </w:rPrChange>
         </w:rPr>
         <w:t>, 115–119. https://doi.org/10.1016/j.sbspro.2012.08.128</w:t>
       </w:r>
@@ -14052,12 +13628,6 @@
           <w:rFonts w:cs="Times New Roman"/>
           <w:szCs w:val="24"/>
           <w:lang w:val="en-GB"/>
-          <w:rPrChange w:id="93" w:author="Microsoft Office User" w:date="2019-03-06T15:55:00Z">
-            <w:rPr>
-              <w:rFonts w:cs="Times New Roman"/>
-              <w:szCs w:val="24"/>
-            </w:rPr>
-          </w:rPrChange>
         </w:rPr>
       </w:pPr>
     </w:p>
@@ -14071,12 +13641,6 @@
           <w:rFonts w:cs="Times New Roman"/>
           <w:szCs w:val="24"/>
           <w:lang w:val="en-GB"/>
-          <w:rPrChange w:id="94" w:author="Microsoft Office User" w:date="2019-03-06T15:55:00Z">
-            <w:rPr>
-              <w:rFonts w:cs="Times New Roman"/>
-              <w:szCs w:val="24"/>
-            </w:rPr>
-          </w:rPrChange>
         </w:rPr>
       </w:pPr>
       <w:r>
@@ -14084,12 +13648,6 @@
           <w:rFonts w:cs="Times New Roman"/>
           <w:szCs w:val="24"/>
           <w:lang w:val="en-GB"/>
-          <w:rPrChange w:id="95" w:author="Microsoft Office User" w:date="2019-03-06T15:55:00Z">
-            <w:rPr>
-              <w:rFonts w:cs="Times New Roman"/>
-              <w:szCs w:val="24"/>
-            </w:rPr>
-          </w:rPrChange>
         </w:rPr>
         <w:t xml:space="preserve">Magliaro, S. G., Lockee, B. B., &amp; Burton, J. K. (2005). Direct instruction revisited: A key model for instructional technology. </w:t>
       </w:r>
@@ -14100,14 +13658,6 @@
           <w:iCs/>
           <w:szCs w:val="24"/>
           <w:lang w:val="en-GB"/>
-          <w:rPrChange w:id="96" w:author="Microsoft Office User" w:date="2019-03-06T15:55:00Z">
-            <w:rPr>
-              <w:rFonts w:cs="Times New Roman"/>
-              <w:i/>
-              <w:iCs/>
-              <w:szCs w:val="24"/>
-            </w:rPr>
-          </w:rPrChange>
         </w:rPr>
         <w:t>Educational Technology Research and Development</w:t>
       </w:r>
@@ -14116,12 +13666,6 @@
           <w:rFonts w:cs="Times New Roman"/>
           <w:szCs w:val="24"/>
           <w:lang w:val="en-GB"/>
-          <w:rPrChange w:id="97" w:author="Microsoft Office User" w:date="2019-03-06T15:55:00Z">
-            <w:rPr>
-              <w:rFonts w:cs="Times New Roman"/>
-              <w:szCs w:val="24"/>
-            </w:rPr>
-          </w:rPrChange>
         </w:rPr>
         <w:t xml:space="preserve">, </w:t>
       </w:r>
@@ -14132,14 +13676,6 @@
           <w:iCs/>
           <w:szCs w:val="24"/>
           <w:lang w:val="en-GB"/>
-          <w:rPrChange w:id="98" w:author="Microsoft Office User" w:date="2019-03-06T15:55:00Z">
-            <w:rPr>
-              <w:rFonts w:cs="Times New Roman"/>
-              <w:i/>
-              <w:iCs/>
-              <w:szCs w:val="24"/>
-            </w:rPr>
-          </w:rPrChange>
         </w:rPr>
         <w:t>53</w:t>
       </w:r>
@@ -14148,12 +13684,6 @@
           <w:rFonts w:cs="Times New Roman"/>
           <w:szCs w:val="24"/>
           <w:lang w:val="en-GB"/>
-          <w:rPrChange w:id="99" w:author="Microsoft Office User" w:date="2019-03-06T15:55:00Z">
-            <w:rPr>
-              <w:rFonts w:cs="Times New Roman"/>
-              <w:szCs w:val="24"/>
-            </w:rPr>
-          </w:rPrChange>
         </w:rPr>
         <w:t>(4), 41–55. https://doi.org/10.1007/BF02504684</w:t>
       </w:r>
@@ -14168,12 +13698,6 @@
           <w:rFonts w:cs="Times New Roman"/>
           <w:szCs w:val="24"/>
           <w:lang w:val="en-GB"/>
-          <w:rPrChange w:id="100" w:author="Microsoft Office User" w:date="2019-03-06T15:55:00Z">
-            <w:rPr>
-              <w:rFonts w:cs="Times New Roman"/>
-              <w:szCs w:val="24"/>
-            </w:rPr>
-          </w:rPrChange>
         </w:rPr>
       </w:pPr>
     </w:p>
@@ -14187,12 +13711,6 @@
           <w:rFonts w:cs="Times New Roman"/>
           <w:szCs w:val="24"/>
           <w:lang w:val="en-GB"/>
-          <w:rPrChange w:id="101" w:author="Microsoft Office User" w:date="2019-03-06T15:55:00Z">
-            <w:rPr>
-              <w:rFonts w:cs="Times New Roman"/>
-              <w:szCs w:val="24"/>
-            </w:rPr>
-          </w:rPrChange>
         </w:rPr>
       </w:pPr>
     </w:p>
@@ -14206,12 +13724,6 @@
           <w:rFonts w:cs="Times New Roman"/>
           <w:szCs w:val="24"/>
           <w:lang w:val="en-GB"/>
-          <w:rPrChange w:id="102" w:author="Microsoft Office User" w:date="2019-03-06T15:55:00Z">
-            <w:rPr>
-              <w:rFonts w:cs="Times New Roman"/>
-              <w:szCs w:val="24"/>
-            </w:rPr>
-          </w:rPrChange>
         </w:rPr>
       </w:pPr>
     </w:p>
@@ -14225,12 +13737,6 @@
           <w:rFonts w:cs="Times New Roman"/>
           <w:szCs w:val="24"/>
           <w:lang w:val="en-GB"/>
-          <w:rPrChange w:id="103" w:author="Microsoft Office User" w:date="2019-03-06T15:55:00Z">
-            <w:rPr>
-              <w:rFonts w:cs="Times New Roman"/>
-              <w:szCs w:val="24"/>
-            </w:rPr>
-          </w:rPrChange>
         </w:rPr>
       </w:pPr>
     </w:p>
@@ -14244,12 +13750,6 @@
           <w:rFonts w:cs="Times New Roman"/>
           <w:szCs w:val="24"/>
           <w:lang w:val="en-GB"/>
-          <w:rPrChange w:id="104" w:author="Microsoft Office User" w:date="2019-03-06T15:55:00Z">
-            <w:rPr>
-              <w:rFonts w:cs="Times New Roman"/>
-              <w:szCs w:val="24"/>
-            </w:rPr>
-          </w:rPrChange>
         </w:rPr>
       </w:pPr>
       <w:r>
@@ -14257,12 +13757,6 @@
           <w:rFonts w:cs="Times New Roman"/>
           <w:szCs w:val="24"/>
           <w:lang w:val="en-GB"/>
-          <w:rPrChange w:id="105" w:author="Microsoft Office User" w:date="2019-03-06T15:55:00Z">
-            <w:rPr>
-              <w:rFonts w:cs="Times New Roman"/>
-              <w:szCs w:val="24"/>
-            </w:rPr>
-          </w:rPrChange>
         </w:rPr>
         <w:lastRenderedPageBreak/>
         <w:t xml:space="preserve">Malhotra, N. K., &amp; Birks, D. F. (2006). </w:t>
@@ -14274,14 +13768,6 @@
           <w:iCs/>
           <w:szCs w:val="24"/>
           <w:lang w:val="en-GB"/>
-          <w:rPrChange w:id="106" w:author="Microsoft Office User" w:date="2019-03-06T15:55:00Z">
-            <w:rPr>
-              <w:rFonts w:cs="Times New Roman"/>
-              <w:i/>
-              <w:iCs/>
-              <w:szCs w:val="24"/>
-            </w:rPr>
-          </w:rPrChange>
         </w:rPr>
         <w:t>Marketing Research - An Applied Approach - European</w:t>
       </w:r>
@@ -14290,12 +13776,6 @@
           <w:rFonts w:cs="Times New Roman"/>
           <w:szCs w:val="24"/>
           <w:lang w:val="en-GB"/>
-          <w:rPrChange w:id="107" w:author="Microsoft Office User" w:date="2019-03-06T15:55:00Z">
-            <w:rPr>
-              <w:rFonts w:cs="Times New Roman"/>
-              <w:szCs w:val="24"/>
-            </w:rPr>
-          </w:rPrChange>
         </w:rPr>
         <w:t xml:space="preserve"> (Updated Second European Edition). Prentice Hall, Inc., a Pearson Education company.</w:t>
       </w:r>
@@ -14310,12 +13790,6 @@
           <w:rFonts w:cs="Times New Roman"/>
           <w:szCs w:val="24"/>
           <w:lang w:val="en-GB"/>
-          <w:rPrChange w:id="108" w:author="Microsoft Office User" w:date="2019-03-06T15:55:00Z">
-            <w:rPr>
-              <w:rFonts w:cs="Times New Roman"/>
-              <w:szCs w:val="24"/>
-            </w:rPr>
-          </w:rPrChange>
         </w:rPr>
       </w:pPr>
       <w:r>
@@ -14323,12 +13797,6 @@
           <w:rFonts w:cs="Times New Roman"/>
           <w:szCs w:val="24"/>
           <w:lang w:val="en-GB"/>
-          <w:rPrChange w:id="109" w:author="Microsoft Office User" w:date="2019-03-06T15:55:00Z">
-            <w:rPr>
-              <w:rFonts w:cs="Times New Roman"/>
-              <w:szCs w:val="24"/>
-            </w:rPr>
-          </w:rPrChange>
         </w:rPr>
         <w:t xml:space="preserve">Mayes, T., &amp; de Freitas, S. (2004). Review of e-learning theories, frameworks and models. </w:t>
       </w:r>
@@ -14339,14 +13807,6 @@
           <w:iCs/>
           <w:szCs w:val="24"/>
           <w:lang w:val="en-GB"/>
-          <w:rPrChange w:id="110" w:author="Microsoft Office User" w:date="2019-03-06T15:55:00Z">
-            <w:rPr>
-              <w:rFonts w:cs="Times New Roman"/>
-              <w:i/>
-              <w:iCs/>
-              <w:szCs w:val="24"/>
-            </w:rPr>
-          </w:rPrChange>
         </w:rPr>
         <w:t>JISC E-Learning Models Desk Study</w:t>
       </w:r>
@@ -14355,12 +13815,6 @@
           <w:rFonts w:cs="Times New Roman"/>
           <w:szCs w:val="24"/>
           <w:lang w:val="en-GB"/>
-          <w:rPrChange w:id="111" w:author="Microsoft Office User" w:date="2019-03-06T15:55:00Z">
-            <w:rPr>
-              <w:rFonts w:cs="Times New Roman"/>
-              <w:szCs w:val="24"/>
-            </w:rPr>
-          </w:rPrChange>
         </w:rPr>
         <w:t>, (1).</w:t>
       </w:r>
@@ -14375,12 +13829,6 @@
           <w:rFonts w:cs="Times New Roman"/>
           <w:szCs w:val="24"/>
           <w:lang w:val="en-GB"/>
-          <w:rPrChange w:id="112" w:author="Microsoft Office User" w:date="2019-03-06T15:55:00Z">
-            <w:rPr>
-              <w:rFonts w:cs="Times New Roman"/>
-              <w:szCs w:val="24"/>
-            </w:rPr>
-          </w:rPrChange>
         </w:rPr>
       </w:pPr>
     </w:p>
@@ -14394,12 +13842,6 @@
           <w:rFonts w:cs="Times New Roman"/>
           <w:szCs w:val="24"/>
           <w:lang w:val="en-GB"/>
-          <w:rPrChange w:id="113" w:author="Microsoft Office User" w:date="2019-03-06T15:55:00Z">
-            <w:rPr>
-              <w:rFonts w:cs="Times New Roman"/>
-              <w:szCs w:val="24"/>
-            </w:rPr>
-          </w:rPrChange>
         </w:rPr>
       </w:pPr>
       <w:r>
@@ -14407,12 +13849,6 @@
           <w:rFonts w:cs="Times New Roman"/>
           <w:szCs w:val="24"/>
           <w:lang w:val="en-GB"/>
-          <w:rPrChange w:id="114" w:author="Microsoft Office User" w:date="2019-03-06T15:55:00Z">
-            <w:rPr>
-              <w:rFonts w:cs="Times New Roman"/>
-              <w:szCs w:val="24"/>
-            </w:rPr>
-          </w:rPrChange>
         </w:rPr>
         <w:t xml:space="preserve">Moraros, J., Islam, A., Yu, S., Banow, R., &amp; Schindelka, B. (2015). Flipping for success: evaluating the effectiveness of a novel teaching approach in a graduate level setting. </w:t>
       </w:r>
@@ -14423,14 +13859,6 @@
           <w:iCs/>
           <w:szCs w:val="24"/>
           <w:lang w:val="en-GB"/>
-          <w:rPrChange w:id="115" w:author="Microsoft Office User" w:date="2019-03-06T15:55:00Z">
-            <w:rPr>
-              <w:rFonts w:cs="Times New Roman"/>
-              <w:i/>
-              <w:iCs/>
-              <w:szCs w:val="24"/>
-            </w:rPr>
-          </w:rPrChange>
         </w:rPr>
         <w:t>BMC Medical Education</w:t>
       </w:r>
@@ -14439,12 +13867,6 @@
           <w:rFonts w:cs="Times New Roman"/>
           <w:szCs w:val="24"/>
           <w:lang w:val="en-GB"/>
-          <w:rPrChange w:id="116" w:author="Microsoft Office User" w:date="2019-03-06T15:55:00Z">
-            <w:rPr>
-              <w:rFonts w:cs="Times New Roman"/>
-              <w:szCs w:val="24"/>
-            </w:rPr>
-          </w:rPrChange>
         </w:rPr>
         <w:t xml:space="preserve">, </w:t>
       </w:r>
@@ -14455,14 +13877,6 @@
           <w:iCs/>
           <w:szCs w:val="24"/>
           <w:lang w:val="en-GB"/>
-          <w:rPrChange w:id="117" w:author="Microsoft Office User" w:date="2019-03-06T15:55:00Z">
-            <w:rPr>
-              <w:rFonts w:cs="Times New Roman"/>
-              <w:i/>
-              <w:iCs/>
-              <w:szCs w:val="24"/>
-            </w:rPr>
-          </w:rPrChange>
         </w:rPr>
         <w:t>15</w:t>
       </w:r>
@@ -14471,12 +13885,6 @@
           <w:rFonts w:cs="Times New Roman"/>
           <w:szCs w:val="24"/>
           <w:lang w:val="en-GB"/>
-          <w:rPrChange w:id="118" w:author="Microsoft Office User" w:date="2019-03-06T15:55:00Z">
-            <w:rPr>
-              <w:rFonts w:cs="Times New Roman"/>
-              <w:szCs w:val="24"/>
-            </w:rPr>
-          </w:rPrChange>
         </w:rPr>
         <w:t>. https://doi.org/10.1186/s12909-015-0317-2</w:t>
       </w:r>
@@ -14491,12 +13899,6 @@
           <w:rFonts w:cs="Times New Roman"/>
           <w:szCs w:val="24"/>
           <w:lang w:val="en-GB"/>
-          <w:rPrChange w:id="119" w:author="Microsoft Office User" w:date="2019-03-06T15:55:00Z">
-            <w:rPr>
-              <w:rFonts w:cs="Times New Roman"/>
-              <w:szCs w:val="24"/>
-            </w:rPr>
-          </w:rPrChange>
         </w:rPr>
       </w:pPr>
     </w:p>
@@ -14510,12 +13912,6 @@
           <w:rFonts w:cs="Times New Roman"/>
           <w:szCs w:val="24"/>
           <w:lang w:val="en-GB"/>
-          <w:rPrChange w:id="120" w:author="Microsoft Office User" w:date="2019-03-06T15:55:00Z">
-            <w:rPr>
-              <w:rFonts w:cs="Times New Roman"/>
-              <w:szCs w:val="24"/>
-            </w:rPr>
-          </w:rPrChange>
         </w:rPr>
       </w:pPr>
       <w:r>
@@ -14523,12 +13919,6 @@
           <w:rFonts w:cs="Times New Roman"/>
           <w:szCs w:val="24"/>
           <w:lang w:val="en-GB"/>
-          <w:rPrChange w:id="121" w:author="Microsoft Office User" w:date="2019-03-06T15:55:00Z">
-            <w:rPr>
-              <w:rFonts w:cs="Times New Roman"/>
-              <w:szCs w:val="24"/>
-            </w:rPr>
-          </w:rPrChange>
         </w:rPr>
         <w:t xml:space="preserve">Pange, A., &amp; Pange, J. (2011). Is E-learning Based On Learning Theories? A Literature Review. </w:t>
       </w:r>
@@ -14539,14 +13929,6 @@
           <w:iCs/>
           <w:szCs w:val="24"/>
           <w:lang w:val="en-GB"/>
-          <w:rPrChange w:id="122" w:author="Microsoft Office User" w:date="2019-03-06T15:55:00Z">
-            <w:rPr>
-              <w:rFonts w:cs="Times New Roman"/>
-              <w:i/>
-              <w:iCs/>
-              <w:szCs w:val="24"/>
-            </w:rPr>
-          </w:rPrChange>
         </w:rPr>
         <w:t>World Academy of Science, Engineering &amp; Technology</w:t>
       </w:r>
@@ -14555,12 +13937,6 @@
           <w:rFonts w:cs="Times New Roman"/>
           <w:szCs w:val="24"/>
           <w:lang w:val="en-GB"/>
-          <w:rPrChange w:id="123" w:author="Microsoft Office User" w:date="2019-03-06T15:55:00Z">
-            <w:rPr>
-              <w:rFonts w:cs="Times New Roman"/>
-              <w:szCs w:val="24"/>
-            </w:rPr>
-          </w:rPrChange>
         </w:rPr>
         <w:t xml:space="preserve">, </w:t>
       </w:r>
@@ -14571,14 +13947,6 @@
           <w:iCs/>
           <w:szCs w:val="24"/>
           <w:lang w:val="en-GB"/>
-          <w:rPrChange w:id="124" w:author="Microsoft Office User" w:date="2019-03-06T15:55:00Z">
-            <w:rPr>
-              <w:rFonts w:cs="Times New Roman"/>
-              <w:i/>
-              <w:iCs/>
-              <w:szCs w:val="24"/>
-            </w:rPr>
-          </w:rPrChange>
         </w:rPr>
         <w:t>5</w:t>
       </w:r>
@@ -14587,12 +13955,6 @@
           <w:rFonts w:cs="Times New Roman"/>
           <w:szCs w:val="24"/>
           <w:lang w:val="en-GB"/>
-          <w:rPrChange w:id="125" w:author="Microsoft Office User" w:date="2019-03-06T15:55:00Z">
-            <w:rPr>
-              <w:rFonts w:cs="Times New Roman"/>
-              <w:szCs w:val="24"/>
-            </w:rPr>
-          </w:rPrChange>
         </w:rPr>
         <w:t>(8).</w:t>
       </w:r>
@@ -14607,12 +13969,6 @@
           <w:rFonts w:cs="Times New Roman"/>
           <w:szCs w:val="24"/>
           <w:lang w:val="en-GB"/>
-          <w:rPrChange w:id="126" w:author="Microsoft Office User" w:date="2019-03-06T15:55:00Z">
-            <w:rPr>
-              <w:rFonts w:cs="Times New Roman"/>
-              <w:szCs w:val="24"/>
-            </w:rPr>
-          </w:rPrChange>
         </w:rPr>
       </w:pPr>
     </w:p>
@@ -14626,12 +13982,6 @@
           <w:rFonts w:cs="Times New Roman"/>
           <w:szCs w:val="24"/>
           <w:lang w:val="en-GB"/>
-          <w:rPrChange w:id="127" w:author="Microsoft Office User" w:date="2019-03-06T15:55:00Z">
-            <w:rPr>
-              <w:rFonts w:cs="Times New Roman"/>
-              <w:szCs w:val="24"/>
-            </w:rPr>
-          </w:rPrChange>
         </w:rPr>
       </w:pPr>
       <w:r>
@@ -14639,12 +13989,6 @@
           <w:rFonts w:cs="Times New Roman"/>
           <w:szCs w:val="24"/>
           <w:lang w:val="en-GB"/>
-          <w:rPrChange w:id="128" w:author="Microsoft Office User" w:date="2019-03-06T15:55:00Z">
-            <w:rPr>
-              <w:rFonts w:cs="Times New Roman"/>
-              <w:szCs w:val="24"/>
-            </w:rPr>
-          </w:rPrChange>
         </w:rPr>
         <w:t xml:space="preserve">Vetenskapsrådet. </w:t>
       </w:r>
@@ -14676,12 +14020,6 @@
           <w:rFonts w:cs="Times New Roman"/>
           <w:szCs w:val="24"/>
           <w:lang w:val="en-GB"/>
-          <w:rPrChange w:id="129" w:author="Microsoft Office User" w:date="2019-03-06T15:55:00Z">
-            <w:rPr>
-              <w:rFonts w:cs="Times New Roman"/>
-              <w:szCs w:val="24"/>
-            </w:rPr>
-          </w:rPrChange>
         </w:rPr>
         <w:t>Stockholm: Vetenskapsrådet.</w:t>
       </w:r>
@@ -14696,12 +14034,6 @@
           <w:rFonts w:cs="Times New Roman"/>
           <w:szCs w:val="24"/>
           <w:lang w:val="en-GB"/>
-          <w:rPrChange w:id="130" w:author="Microsoft Office User" w:date="2019-03-06T15:55:00Z">
-            <w:rPr>
-              <w:rFonts w:cs="Times New Roman"/>
-              <w:szCs w:val="24"/>
-            </w:rPr>
-          </w:rPrChange>
         </w:rPr>
       </w:pPr>
     </w:p>
@@ -14721,12 +14053,6 @@
           <w:rFonts w:cs="Times New Roman"/>
           <w:szCs w:val="24"/>
           <w:lang w:val="en-GB"/>
-          <w:rPrChange w:id="131" w:author="Microsoft Office User" w:date="2019-03-06T15:55:00Z">
-            <w:rPr>
-              <w:rFonts w:cs="Times New Roman"/>
-              <w:szCs w:val="24"/>
-            </w:rPr>
-          </w:rPrChange>
         </w:rPr>
         <w:t xml:space="preserve">Yeh, Y.-C. (2009). Integrating e-learning into the Direct-instruction Model to enhance the effectiveness of critical-thinking instruction. </w:t>
       </w:r>
@@ -14783,14 +14109,14 @@
       <w:pPr>
         <w:pStyle w:val="Heading11"/>
       </w:pPr>
-      <w:bookmarkStart w:id="132" w:name="_Toc391456187"/>
-      <w:bookmarkStart w:id="133" w:name="_Toc412957367"/>
-      <w:bookmarkEnd w:id="132"/>
+      <w:bookmarkStart w:id="27" w:name="_Toc391456187"/>
+      <w:bookmarkStart w:id="28" w:name="_Toc412957367"/>
+      <w:bookmarkEnd w:id="27"/>
       <w:r>
         <w:lastRenderedPageBreak/>
         <w:t>Bilagor</w:t>
       </w:r>
-      <w:bookmarkEnd w:id="133"/>
+      <w:bookmarkEnd w:id="28"/>
       <w:r>
         <w:t xml:space="preserve"> </w:t>
       </w:r>
@@ -17151,8 +16477,8 @@
           <w:color w:val="00000A"/>
         </w:rPr>
       </w:pPr>
-      <w:bookmarkStart w:id="134" w:name="_Toc391456188"/>
-      <w:bookmarkEnd w:id="134"/>
+      <w:bookmarkStart w:id="29" w:name="_Toc391456188"/>
+      <w:bookmarkEnd w:id="29"/>
       <w:r>
         <w:rPr>
           <w:rStyle w:val="Starkbetoning"/>
@@ -18534,8 +17860,8 @@
         </w:rPr>
         <w:t>.</w:t>
       </w:r>
-      <w:bookmarkStart w:id="135" w:name="_Toc391456189"/>
-      <w:bookmarkEnd w:id="135"/>
+      <w:bookmarkStart w:id="30" w:name="_Toc391456189"/>
+      <w:bookmarkEnd w:id="30"/>
     </w:p>
     <w:p>
       <w:pPr>
@@ -20022,7 +19348,7 @@
       </w:r>
     </w:p>
   </w:comment>
-  <w:comment w:id="14" w:author="Microsoft Office User" w:date="2019-03-06T15:57:00Z" w:initials="Office">
+  <w:comment w:id="13" w:author="Microsoft Office User" w:date="2019-03-06T15:57:00Z" w:initials="Office">
     <w:p>
       <w:pPr>
         <w:pStyle w:val="Kommentarer"/>
@@ -20078,7 +19404,7 @@
       </w:pPr>
     </w:p>
   </w:comment>
-  <w:comment w:id="15" w:author="Olivia Imner" w:date="2019-03-06T16:31:00Z" w:initials="OI">
+  <w:comment w:id="14" w:author="Olivia Imner" w:date="2019-03-06T16:31:00Z" w:initials="OI">
     <w:p>
       <w:pPr>
         <w:pStyle w:val="Kommentarer"/>
@@ -27874,7 +27200,7 @@
 </file>
 
 <file path=customXml/itemProps1.xml><?xml version="1.0" encoding="utf-8"?>
-<ds:datastoreItem xmlns:ds="http://schemas.openxmlformats.org/officeDocument/2006/customXml" ds:itemID="{0C514EBF-E4B7-934B-8B19-6DE491EE6184}">
+<ds:datastoreItem xmlns:ds="http://schemas.openxmlformats.org/officeDocument/2006/customXml" ds:itemID="{0D8CF7B1-6E6B-284F-ADB9-FFED8C844D01}">
   <ds:schemaRefs>
     <ds:schemaRef ds:uri="http://schemas.openxmlformats.org/officeDocument/2006/bibliography"/>
   </ds:schemaRefs>

--- a/Thesis/Uppsats_Imner_2018_JS.docx
+++ b/Thesis/Uppsats_Imner_2018_JS.docx
@@ -1,6 +1,6 @@
 
 <file path=word/document.xml><?xml version="1.0" encoding="utf-8"?>
-<w:document xmlns:wpc="http://schemas.microsoft.com/office/word/2010/wordprocessingCanvas" xmlns:mo="http://schemas.microsoft.com/office/mac/office/2008/main" xmlns:mc="http://schemas.openxmlformats.org/markup-compatibility/2006" xmlns:mv="urn:schemas-microsoft-com:mac:vml" xmlns:o="urn:schemas-microsoft-com:office:office" xmlns:r="http://schemas.openxmlformats.org/officeDocument/2006/relationships" xmlns:m="http://schemas.openxmlformats.org/officeDocument/2006/math" xmlns:v="urn:schemas-microsoft-com:vml" xmlns:wp14="http://schemas.microsoft.com/office/word/2010/wordprocessingDrawing" xmlns:wp="http://schemas.openxmlformats.org/drawingml/2006/wordprocessingDrawing" xmlns:w10="urn:schemas-microsoft-com:office:word" xmlns:w="http://schemas.openxmlformats.org/wordprocessingml/2006/main" xmlns:w14="http://schemas.microsoft.com/office/word/2010/wordml" xmlns:wpg="http://schemas.microsoft.com/office/word/2010/wordprocessingGroup" xmlns:wpi="http://schemas.microsoft.com/office/word/2010/wordprocessingInk" xmlns:wne="http://schemas.microsoft.com/office/word/2006/wordml" xmlns:wps="http://schemas.microsoft.com/office/word/2010/wordprocessingShape" mc:Ignorable="w14 wp14">
+<w:document xmlns:wpc="http://schemas.microsoft.com/office/word/2010/wordprocessingCanvas" xmlns:mo="http://schemas.microsoft.com/office/mac/office/2008/main" xmlns:mc="http://schemas.openxmlformats.org/markup-compatibility/2006" xmlns:mv="urn:schemas-microsoft-com:mac:vml" xmlns:o="urn:schemas-microsoft-com:office:office" xmlns:r="http://schemas.openxmlformats.org/officeDocument/2006/relationships" xmlns:m="http://schemas.openxmlformats.org/officeDocument/2006/math" xmlns:v="urn:schemas-microsoft-com:vml" xmlns:wp14="http://schemas.microsoft.com/office/word/2010/wordprocessingDrawing" xmlns:wp="http://schemas.openxmlformats.org/drawingml/2006/wordprocessingDrawing" xmlns:w10="urn:schemas-microsoft-com:office:word" xmlns:w="http://schemas.openxmlformats.org/wordprocessingml/2006/main" xmlns:w14="http://schemas.microsoft.com/office/word/2010/wordml" xmlns:w15="http://schemas.microsoft.com/office/word/2012/wordml" xmlns:wpg="http://schemas.microsoft.com/office/word/2010/wordprocessingGroup" xmlns:wpi="http://schemas.microsoft.com/office/word/2010/wordprocessingInk" xmlns:wne="http://schemas.microsoft.com/office/word/2006/wordml" xmlns:wps="http://schemas.microsoft.com/office/word/2010/wordprocessingShape" mc:Ignorable="w14 w15 wp14">
   <w:body>
     <w:p>
       <w:pPr>
@@ -58,7 +58,7 @@
           <w:noProof/>
           <w:color w:val="17365D" w:themeColor="text2" w:themeShade="BF"/>
           <w:sz w:val="28"/>
-          <w:lang w:eastAsia="sv-SE"/>
+          <w:lang w:val="en-GB" w:eastAsia="en-GB"/>
         </w:rPr>
         <w:drawing>
           <wp:anchor distT="0" distB="0" distL="114300" distR="0" simplePos="0" relativeHeight="3" behindDoc="0" locked="0" layoutInCell="1" allowOverlap="1" wp14:anchorId="7F122277" wp14:editId="3C992C28">
@@ -86,7 +86,7 @@
                     </pic:cNvPicPr>
                   </pic:nvPicPr>
                   <pic:blipFill>
-                    <a:blip r:embed="rId9"/>
+                    <a:blip r:embed="rId8"/>
                     <a:stretch>
                       <a:fillRect/>
                     </a:stretch>
@@ -112,7 +112,7 @@
           <w:noProof/>
           <w:color w:val="17365D" w:themeColor="text2" w:themeShade="BF"/>
           <w:sz w:val="28"/>
-          <w:lang w:eastAsia="sv-SE"/>
+          <w:lang w:val="en-GB" w:eastAsia="en-GB"/>
         </w:rPr>
         <mc:AlternateContent>
           <mc:Choice Requires="wps">
@@ -276,7 +276,7 @@
           </mc:Choice>
           <mc:Fallback>
             <w:pict>
-              <v:rect id="Text Box 4" o:spid="_x0000_s1026" style="position:absolute;margin-left:0;margin-top:0;width:293.05pt;height:159.2pt;z-index:2;visibility:visible;mso-wrap-style:square;mso-wrap-distance-left:9pt;mso-wrap-distance-top:0;mso-wrap-distance-right:9pt;mso-wrap-distance-bottom:0;mso-position-horizontal:left;mso-position-horizontal-relative:text;mso-position-vertical:bottom;mso-position-vertical-relative:margin;v-text-anchor:bottom" o:gfxdata="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" filled="f" stroked="f">
+              <v:rect w14:anchorId="61E51621" id="Text Box 4" o:spid="_x0000_s1026" style="position:absolute;margin-left:0;margin-top:0;width:293.05pt;height:159.2pt;z-index:2;visibility:visible;mso-wrap-style:square;mso-wrap-distance-left:9pt;mso-wrap-distance-top:0;mso-wrap-distance-right:9pt;mso-wrap-distance-bottom:0;mso-position-horizontal:left;mso-position-horizontal-relative:text;mso-position-vertical:bottom;mso-position-vertical-relative:margin;v-text-anchor:bottom" o:gfxdata="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" filled="f" stroked="f">
                 <v:textbox inset=",,,0">
                   <w:txbxContent>
                     <w:p>
@@ -398,7 +398,7 @@
     </w:p>
     <w:p>
       <w:pPr>
-        <w:pStyle w:val="Normalwebb"/>
+        <w:pStyle w:val="NormalWeb"/>
         <w:rPr>
           <w:i/>
           <w:sz w:val="22"/>
@@ -419,7 +419,7 @@
     </w:p>
     <w:p>
       <w:pPr>
-        <w:pStyle w:val="Normalwebb"/>
+        <w:pStyle w:val="NormalWeb"/>
         <w:rPr>
           <w:rFonts w:ascii="Arial" w:hAnsi="Arial" w:cs="Arial"/>
           <w:sz w:val="22"/>
@@ -490,7 +490,7 @@
     </w:p>
     <w:p>
       <w:pPr>
-        <w:pStyle w:val="Brdtext"/>
+        <w:pStyle w:val="BodyText"/>
       </w:pPr>
       <w:r>
         <w:t>E-lärande</w:t>
@@ -513,12 +513,12 @@
     </w:p>
     <w:p>
       <w:pPr>
-        <w:pStyle w:val="Brdtext"/>
-      </w:pPr>
-    </w:p>
-    <w:p>
-      <w:pPr>
-        <w:pStyle w:val="Brdtext"/>
+        <w:pStyle w:val="BodyText"/>
+      </w:pPr>
+    </w:p>
+    <w:p>
+      <w:pPr>
+        <w:pStyle w:val="BodyText"/>
       </w:pPr>
     </w:p>
     <w:p>
@@ -553,7 +553,7 @@
     </w:p>
     <w:p>
       <w:pPr>
-        <w:pStyle w:val="Innehll1"/>
+        <w:pStyle w:val="TOC1"/>
         <w:rPr>
           <w:rFonts w:eastAsiaTheme="minorEastAsia"/>
           <w:b w:val="0"/>
@@ -626,7 +626,7 @@
     </w:p>
     <w:p>
       <w:pPr>
-        <w:pStyle w:val="Innehll1"/>
+        <w:pStyle w:val="TOC1"/>
         <w:rPr>
           <w:rFonts w:eastAsiaTheme="minorEastAsia"/>
           <w:b w:val="0"/>
@@ -684,7 +684,7 @@
     </w:p>
     <w:p>
       <w:pPr>
-        <w:pStyle w:val="Innehll1"/>
+        <w:pStyle w:val="TOC1"/>
         <w:rPr>
           <w:rFonts w:eastAsiaTheme="minorEastAsia"/>
           <w:b w:val="0"/>
@@ -742,7 +742,7 @@
     </w:p>
     <w:p>
       <w:pPr>
-        <w:pStyle w:val="Innehll1"/>
+        <w:pStyle w:val="TOC1"/>
         <w:rPr>
           <w:rFonts w:eastAsiaTheme="minorEastAsia"/>
           <w:b w:val="0"/>
@@ -800,7 +800,7 @@
     </w:p>
     <w:p>
       <w:pPr>
-        <w:pStyle w:val="Innehll1"/>
+        <w:pStyle w:val="TOC1"/>
         <w:rPr>
           <w:rFonts w:eastAsiaTheme="minorEastAsia"/>
           <w:b w:val="0"/>
@@ -858,7 +858,7 @@
     </w:p>
     <w:p>
       <w:pPr>
-        <w:pStyle w:val="Innehll1"/>
+        <w:pStyle w:val="TOC1"/>
         <w:rPr>
           <w:rFonts w:eastAsiaTheme="minorEastAsia"/>
           <w:b w:val="0"/>
@@ -916,7 +916,7 @@
     </w:p>
     <w:p>
       <w:pPr>
-        <w:pStyle w:val="Innehll1"/>
+        <w:pStyle w:val="TOC1"/>
         <w:rPr>
           <w:rFonts w:eastAsiaTheme="minorEastAsia"/>
           <w:b w:val="0"/>
@@ -974,7 +974,7 @@
     </w:p>
     <w:p>
       <w:pPr>
-        <w:pStyle w:val="Innehll1"/>
+        <w:pStyle w:val="TOC1"/>
         <w:rPr>
           <w:rFonts w:eastAsiaTheme="minorEastAsia"/>
           <w:b w:val="0"/>
@@ -1078,7 +1078,7 @@
     </w:p>
     <w:p>
       <w:pPr>
-        <w:pStyle w:val="Beskrivning"/>
+        <w:pStyle w:val="Caption"/>
         <w:jc w:val="left"/>
         <w:rPr>
           <w:rFonts w:ascii="Times New Roman" w:hAnsi="Times New Roman" w:cs="Times New Roman"/>
@@ -1097,7 +1097,7 @@
     </w:p>
     <w:p>
       <w:pPr>
-        <w:pStyle w:val="Beskrivning"/>
+        <w:pStyle w:val="Caption"/>
         <w:jc w:val="left"/>
         <w:rPr>
           <w:rFonts w:ascii="Times New Roman" w:hAnsi="Times New Roman" w:cs="Times New Roman"/>
@@ -1117,7 +1117,7 @@
     </w:p>
     <w:p>
       <w:pPr>
-        <w:pStyle w:val="Beskrivning"/>
+        <w:pStyle w:val="Caption"/>
         <w:jc w:val="left"/>
         <w:rPr>
           <w:rFonts w:ascii="Times New Roman" w:hAnsi="Times New Roman" w:cs="Times New Roman"/>
@@ -1137,7 +1137,7 @@
     </w:p>
     <w:p>
       <w:pPr>
-        <w:pStyle w:val="Beskrivning"/>
+        <w:pStyle w:val="Caption"/>
         <w:jc w:val="left"/>
         <w:rPr>
           <w:rFonts w:ascii="Times New Roman" w:hAnsi="Times New Roman" w:cs="Times New Roman"/>
@@ -1157,7 +1157,7 @@
     </w:p>
     <w:p>
       <w:pPr>
-        <w:pStyle w:val="Beskrivning"/>
+        <w:pStyle w:val="Caption"/>
         <w:jc w:val="left"/>
         <w:rPr>
           <w:rFonts w:ascii="Times New Roman" w:hAnsi="Times New Roman" w:cs="Times New Roman"/>
@@ -1185,7 +1185,7 @@
     </w:p>
     <w:p>
       <w:pPr>
-        <w:pStyle w:val="Beskrivning"/>
+        <w:pStyle w:val="Caption"/>
         <w:jc w:val="left"/>
         <w:rPr>
           <w:rFonts w:ascii="Times New Roman" w:hAnsi="Times New Roman" w:cs="Times New Roman"/>
@@ -1229,7 +1229,7 @@
     </w:p>
     <w:p>
       <w:pPr>
-        <w:pStyle w:val="Beskrivning"/>
+        <w:pStyle w:val="Caption"/>
         <w:jc w:val="left"/>
         <w:rPr>
           <w:rFonts w:ascii="Times New Roman" w:hAnsi="Times New Roman" w:cs="Times New Roman"/>
@@ -1257,7 +1257,7 @@
     </w:p>
     <w:p>
       <w:pPr>
-        <w:pStyle w:val="Beskrivning"/>
+        <w:pStyle w:val="Caption"/>
         <w:jc w:val="left"/>
         <w:rPr>
           <w:rFonts w:ascii="Times New Roman" w:hAnsi="Times New Roman" w:cs="Times New Roman"/>
@@ -1315,8 +1315,8 @@
     <w:p>
       <w:pPr>
         <w:sectPr>
-          <w:footerReference w:type="default" r:id="rId10"/>
-          <w:footerReference w:type="first" r:id="rId11"/>
+          <w:footerReference w:type="default" r:id="rId9"/>
+          <w:footerReference w:type="first" r:id="rId10"/>
           <w:pgSz w:w="11906" w:h="16838"/>
           <w:pgMar w:top="1417" w:right="1417" w:bottom="1417" w:left="1417" w:header="0" w:footer="709" w:gutter="0"/>
           <w:pgNumType w:fmt="lowerRoman"/>
@@ -2451,8 +2451,13 @@
         <w:t xml:space="preserve"> av Issac Pitman</w:t>
       </w:r>
       <w:r>
-        <w:t>. Pitman</w:t>
-      </w:r>
+        <w:t xml:space="preserve">. </w:t>
+      </w:r>
+      <w:proofErr w:type="spellStart"/>
+      <w:r>
+        <w:t>Pitman</w:t>
+      </w:r>
+      <w:proofErr w:type="spellEnd"/>
       <w:r>
         <w:t xml:space="preserve"> lärde studenter stenografi, en typ av symboliskt skriva</w:t>
       </w:r>
@@ -3803,12 +3808,53 @@
         </w:rPr>
         <w:t>(</w:t>
       </w:r>
+      <w:proofErr w:type="spellStart"/>
       <w:r>
         <w:rPr>
           <w:rFonts w:cs="Times New Roman"/>
           <w:szCs w:val="24"/>
         </w:rPr>
-        <w:t>Conole, 2010; Mayes &amp; de Freitas, 2004)</w:t>
+        <w:t>Conole</w:t>
+      </w:r>
+      <w:proofErr w:type="spellEnd"/>
+      <w:r>
+        <w:rPr>
+          <w:rFonts w:cs="Times New Roman"/>
+          <w:szCs w:val="24"/>
+        </w:rPr>
+        <w:t xml:space="preserve">, 2010; </w:t>
+      </w:r>
+      <w:proofErr w:type="spellStart"/>
+      <w:r>
+        <w:rPr>
+          <w:rFonts w:cs="Times New Roman"/>
+          <w:szCs w:val="24"/>
+        </w:rPr>
+        <w:t>Mayes</w:t>
+      </w:r>
+      <w:proofErr w:type="spellEnd"/>
+      <w:r>
+        <w:rPr>
+          <w:rFonts w:cs="Times New Roman"/>
+          <w:szCs w:val="24"/>
+        </w:rPr>
+        <w:t xml:space="preserve"> &amp; de </w:t>
+      </w:r>
+      <w:proofErr w:type="spellStart"/>
+      <w:r>
+        <w:rPr>
+          <w:rFonts w:cs="Times New Roman"/>
+          <w:szCs w:val="24"/>
+        </w:rPr>
+        <w:t>Freitas</w:t>
+      </w:r>
+      <w:proofErr w:type="spellEnd"/>
+      <w:r>
+        <w:rPr>
+          <w:rFonts w:cs="Times New Roman"/>
+          <w:szCs w:val="24"/>
+        </w:rPr>
+        <w:t>, 2004)</w:t>
       </w:r>
       <w:r>
         <w:fldChar w:fldCharType="end"/>
@@ -4195,7 +4241,15 @@
         <w:t>lösning av specifika problem</w:t>
       </w:r>
       <w:r>
-        <w:t xml:space="preserve"> (Conole, 2010;</w:t>
+        <w:t xml:space="preserve"> (</w:t>
+      </w:r>
+      <w:proofErr w:type="spellStart"/>
+      <w:r>
+        <w:t>Conole</w:t>
+      </w:r>
+      <w:proofErr w:type="spellEnd"/>
+      <w:r>
+        <w:t>, 2010;</w:t>
       </w:r>
       <w:r>
         <w:t xml:space="preserve"> </w:t>
@@ -5952,6 +6006,7 @@
         </w:rPr>
         <w:t xml:space="preserve">En kvantitativ explorativ forskningsstrategi ansågs vara den lämpligaste forskningsstrategin för att den uppnår studiens mål. </w:t>
       </w:r>
+      <w:commentRangeStart w:id="9"/>
       <w:r>
         <w:rPr>
           <w:rFonts w:cs="Times New Roman"/>
@@ -5968,7 +6023,20 @@
         <w:rPr>
           <w:rFonts w:cs="Times New Roman"/>
         </w:rPr>
-        <w:t>en fallstudie som forskningsstrategi skulle lämpa sig för denna studie, är a</w:t>
+        <w:t>en fallstudie som forskningsstrategi skulle lämpa sig för denna studie</w:t>
+      </w:r>
+      <w:commentRangeEnd w:id="9"/>
+      <w:r>
+        <w:rPr>
+          <w:rStyle w:val="CommentReference"/>
+        </w:rPr>
+        <w:commentReference w:id="9"/>
+      </w:r>
+      <w:r>
+        <w:rPr>
+          <w:rFonts w:cs="Times New Roman"/>
+        </w:rPr>
+        <w:t>, är a</w:t>
       </w:r>
       <w:r>
         <w:rPr>
@@ -5976,14 +6044,12 @@
         </w:rPr>
         <w:t xml:space="preserve">nvändning av en explorativ strategi innan en större mängd resurser </w:t>
       </w:r>
-      <w:proofErr w:type="gramStart"/>
       <w:r>
         <w:rPr>
           <w:rFonts w:cs="Times New Roman"/>
         </w:rPr>
         <w:t>nyttjas</w:t>
       </w:r>
-      <w:proofErr w:type="gramEnd"/>
       <w:r>
         <w:rPr>
           <w:rFonts w:cs="Times New Roman"/>
@@ -6207,7 +6273,7 @@
         <w:rPr>
           <w:rFonts w:cs="Times New Roman"/>
           <w:noProof/>
-          <w:lang w:eastAsia="sv-SE"/>
+          <w:lang w:val="en-GB" w:eastAsia="en-GB"/>
         </w:rPr>
         <w:drawing>
           <wp:inline distT="0" distB="0" distL="0" distR="0" wp14:anchorId="0D6FDB8E" wp14:editId="174683FF">
@@ -6225,7 +6291,7 @@
                     <pic:cNvPicPr/>
                   </pic:nvPicPr>
                   <pic:blipFill>
-                    <a:blip r:embed="rId12">
+                    <a:blip r:embed="rId13">
                       <a:extLst>
                         <a:ext uri="{28A0092B-C50C-407E-A947-70E740481C1C}">
                           <a14:useLocalDpi xmlns:a14="http://schemas.microsoft.com/office/drawing/2010/main" val="0"/>
@@ -6254,7 +6320,7 @@
     </w:p>
     <w:p>
       <w:pPr>
-        <w:pStyle w:val="Beskrivning"/>
+        <w:pStyle w:val="Caption"/>
         <w:spacing w:line="360" w:lineRule="auto"/>
         <w:rPr>
           <w:rFonts w:cs="Times New Roman"/>
@@ -6554,30 +6620,45 @@
         </w:rPr>
         <w:t xml:space="preserve">med anledning av att det inte uppfyller de </w:t>
       </w:r>
-      <w:commentRangeStart w:id="9"/>
+      <w:commentRangeStart w:id="10"/>
       <w:r>
         <w:rPr>
           <w:rFonts w:cs="Times New Roman"/>
         </w:rPr>
         <w:t>ovan nämnda</w:t>
       </w:r>
-      <w:ins w:id="10" w:author="Olivia Imner" w:date="2019-03-06T16:29:00Z">
+      <w:ins w:id="11" w:author="Olivia Imner" w:date="2019-03-06T16:29:00Z">
         <w:r>
           <w:rPr>
             <w:rFonts w:cs="Times New Roman"/>
           </w:rPr>
-          <w:t xml:space="preserve"> studie målen</w:t>
+          <w:t xml:space="preserve"> studie</w:t>
+        </w:r>
+        <w:bookmarkStart w:id="12" w:name="_GoBack"/>
+        <w:bookmarkEnd w:id="12"/>
+        <w:del w:id="13" w:author="Microsoft Office User" w:date="2019-03-06T16:40:00Z">
+          <w:r>
+            <w:rPr>
+              <w:rFonts w:cs="Times New Roman"/>
+            </w:rPr>
+            <w:delText xml:space="preserve"> </w:delText>
+          </w:r>
+        </w:del>
+        <w:r>
+          <w:rPr>
+            <w:rFonts w:cs="Times New Roman"/>
+          </w:rPr>
+          <w:t>målen</w:t>
         </w:r>
       </w:ins>
-      <w:commentRangeEnd w:id="9"/>
-      <w:r>
-        <w:rPr>
-          <w:rStyle w:val="Kommentarsreferens"/>
-        </w:rPr>
-        <w:commentReference w:id="9"/>
-      </w:r>
-      <w:proofErr w:type="gramStart"/>
-      <w:ins w:id="11" w:author="Olivia Imner" w:date="2019-03-06T16:12:00Z">
+      <w:commentRangeEnd w:id="10"/>
+      <w:r>
+        <w:rPr>
+          <w:rStyle w:val="CommentReference"/>
+        </w:rPr>
+        <w:commentReference w:id="10"/>
+      </w:r>
+      <w:ins w:id="14" w:author="Olivia Imner" w:date="2019-03-06T16:12:00Z">
         <w:r>
           <w:rPr>
             <w:rFonts w:cs="Times New Roman"/>
@@ -6591,7 +6672,6 @@
         </w:rPr>
         <w:t>.</w:t>
       </w:r>
-      <w:proofErr w:type="gramEnd"/>
       <w:r>
         <w:rPr>
           <w:rFonts w:cs="Times New Roman"/>
@@ -6613,7 +6693,7 @@
     </w:p>
     <w:p>
       <w:pPr>
-        <w:pStyle w:val="Kommentarer"/>
+        <w:pStyle w:val="CommentText"/>
         <w:numPr>
           <w:ilvl w:val="0"/>
           <w:numId w:val="21"/>
@@ -6659,7 +6739,7 @@
     </w:p>
     <w:p>
       <w:pPr>
-        <w:pStyle w:val="Kommentarer"/>
+        <w:pStyle w:val="CommentText"/>
         <w:numPr>
           <w:ilvl w:val="0"/>
           <w:numId w:val="21"/>
@@ -6714,7 +6794,7 @@
     </w:p>
     <w:p>
       <w:pPr>
-        <w:pStyle w:val="Kommentarer"/>
+        <w:pStyle w:val="CommentText"/>
         <w:numPr>
           <w:ilvl w:val="0"/>
           <w:numId w:val="21"/>
@@ -6741,7 +6821,7 @@
     </w:p>
     <w:p>
       <w:pPr>
-        <w:pStyle w:val="Kommentarer"/>
+        <w:pStyle w:val="CommentText"/>
         <w:numPr>
           <w:ilvl w:val="0"/>
           <w:numId w:val="21"/>
@@ -6775,7 +6855,7 @@
     </w:p>
     <w:p>
       <w:pPr>
-        <w:pStyle w:val="Kommentarer"/>
+        <w:pStyle w:val="CommentText"/>
         <w:numPr>
           <w:ilvl w:val="0"/>
           <w:numId w:val="21"/>
@@ -6958,7 +7038,15 @@
           <w:rFonts w:cs="Times New Roman"/>
           <w:szCs w:val="24"/>
         </w:rPr>
-        <w:t>Conole, 2010; Mayes &amp; de Freitas, 2004)</w:t>
+        <w:t xml:space="preserve">Conole, </w:t>
+      </w:r>
+      <w:r>
+        <w:rPr>
+          <w:rFonts w:cs="Times New Roman"/>
+          <w:szCs w:val="24"/>
+        </w:rPr>
+        <w:lastRenderedPageBreak/>
+        <w:t>2010; Mayes &amp; de Freitas, 2004)</w:t>
       </w:r>
       <w:r>
         <w:rPr>
@@ -6979,11 +7067,7 @@
         <w:t xml:space="preserve">användes </w:t>
       </w:r>
       <w:r>
-        <w:t xml:space="preserve">för att sammanfatta de pedagogiska </w:t>
-      </w:r>
-      <w:r>
-        <w:lastRenderedPageBreak/>
-        <w:t>per</w:t>
+        <w:t>för att sammanfatta de pedagogiska per</w:t>
       </w:r>
       <w:r>
         <w:t>spektiven och modellerna</w:t>
@@ -7545,7 +7629,7 @@
       <w:r>
         <w:t xml:space="preserve"> med Grade</w:t>
       </w:r>
-      <w:ins w:id="12" w:author="Olivia Imner" w:date="2019-03-06T16:31:00Z">
+      <w:ins w:id="15" w:author="Olivia Imner" w:date="2019-03-06T16:31:00Z">
         <w:r>
           <w:t>s</w:t>
         </w:r>
@@ -7555,9 +7639,9 @@
       </w:r>
       <w:r>
         <w:rPr>
-          <w:rStyle w:val="Kommentarsreferens"/>
-        </w:rPr>
-        <w:commentReference w:id="13"/>
+          <w:rStyle w:val="CommentReference"/>
+        </w:rPr>
+        <w:commentReference w:id="16"/>
       </w:r>
       <w:r>
         <w:t>pedagogiska ansvarige (respondenten)</w:t>
@@ -7565,16 +7649,16 @@
       <w:r>
         <w:t xml:space="preserve">. </w:t>
       </w:r>
-      <w:commentRangeStart w:id="14"/>
+      <w:commentRangeStart w:id="17"/>
       <w:r>
         <w:t>Respondenten är den enda personen som arbetar med pedagogiken på Grade.</w:t>
       </w:r>
-      <w:commentRangeEnd w:id="14"/>
-      <w:r>
-        <w:rPr>
-          <w:rStyle w:val="Kommentarsreferens"/>
-        </w:rPr>
-        <w:commentReference w:id="14"/>
+      <w:commentRangeEnd w:id="17"/>
+      <w:r>
+        <w:rPr>
+          <w:rStyle w:val="CommentReference"/>
+        </w:rPr>
+        <w:commentReference w:id="17"/>
       </w:r>
       <w:r>
         <w:t xml:space="preserve"> </w:t>
@@ -7646,7 +7730,11 @@
         <w:t>vid</w:t>
       </w:r>
       <w:r>
-        <w:t xml:space="preserve"> oklarheter i </w:t>
+        <w:t xml:space="preserve"> </w:t>
+      </w:r>
+      <w:r>
+        <w:lastRenderedPageBreak/>
+        <w:t xml:space="preserve">oklarheter i </w:t>
       </w:r>
       <w:r>
         <w:t>intervjufrågorna</w:t>
@@ -7676,11 +7764,7 @@
         <w:t>samt</w:t>
       </w:r>
       <w:r>
-        <w:t xml:space="preserve"> </w:t>
-      </w:r>
-      <w:r>
-        <w:lastRenderedPageBreak/>
-        <w:t>den förklaring som gavs</w:t>
+        <w:t xml:space="preserve"> den förklaring som gavs</w:t>
       </w:r>
       <w:r>
         <w:t>,</w:t>
@@ -7809,8 +7893,8 @@
           <w:szCs w:val="24"/>
         </w:rPr>
       </w:pPr>
-      <w:bookmarkStart w:id="15" w:name="_Toc391456183"/>
-      <w:bookmarkStart w:id="16" w:name="_Toc401327939"/>
+      <w:bookmarkStart w:id="18" w:name="_Toc391456183"/>
+      <w:bookmarkStart w:id="19" w:name="_Toc401327939"/>
       <w:r>
         <w:rPr>
           <w:rFonts w:cs="Times New Roman"/>
@@ -7820,8 +7904,8 @@
         </w:rPr>
         <w:t>Utvärdering</w:t>
       </w:r>
-      <w:bookmarkEnd w:id="15"/>
-      <w:bookmarkEnd w:id="16"/>
+      <w:bookmarkEnd w:id="18"/>
+      <w:bookmarkEnd w:id="19"/>
       <w:r>
         <w:rPr>
           <w:rFonts w:cs="Times New Roman"/>
@@ -8018,7 +8102,7 @@
     </w:p>
     <w:p>
       <w:pPr>
-        <w:pStyle w:val="Kommentarer"/>
+        <w:pStyle w:val="CommentText"/>
         <w:numPr>
           <w:ilvl w:val="0"/>
           <w:numId w:val="22"/>
@@ -8051,7 +8135,7 @@
     </w:p>
     <w:p>
       <w:pPr>
-        <w:pStyle w:val="Kommentarer"/>
+        <w:pStyle w:val="CommentText"/>
         <w:numPr>
           <w:ilvl w:val="0"/>
           <w:numId w:val="22"/>
@@ -8091,7 +8175,7 @@
     </w:p>
     <w:p>
       <w:pPr>
-        <w:pStyle w:val="Kommentarer"/>
+        <w:pStyle w:val="CommentText"/>
         <w:numPr>
           <w:ilvl w:val="0"/>
           <w:numId w:val="22"/>
@@ -8122,7 +8206,7 @@
     </w:p>
     <w:p>
       <w:pPr>
-        <w:pStyle w:val="Kommentarer"/>
+        <w:pStyle w:val="CommentText"/>
         <w:numPr>
           <w:ilvl w:val="0"/>
           <w:numId w:val="22"/>
@@ -8156,7 +8240,7 @@
     </w:p>
     <w:p>
       <w:pPr>
-        <w:pStyle w:val="Kommentarer"/>
+        <w:pStyle w:val="CommentText"/>
         <w:numPr>
           <w:ilvl w:val="0"/>
           <w:numId w:val="22"/>
@@ -8661,17 +8745,18 @@
       <w:pPr>
         <w:pStyle w:val="Heading11"/>
       </w:pPr>
-      <w:bookmarkStart w:id="17" w:name="_Toc391456184"/>
-      <w:bookmarkStart w:id="18" w:name="_Toc412957363"/>
-      <w:bookmarkEnd w:id="17"/>
-      <w:r>
+      <w:bookmarkStart w:id="20" w:name="_Toc391456184"/>
+      <w:bookmarkStart w:id="21" w:name="_Toc412957363"/>
+      <w:bookmarkEnd w:id="20"/>
+      <w:r>
+        <w:lastRenderedPageBreak/>
         <w:t>Resultat</w:t>
       </w:r>
-      <w:bookmarkEnd w:id="18"/>
-    </w:p>
-    <w:p>
-      <w:pPr>
-        <w:pStyle w:val="Brdtext"/>
+      <w:bookmarkEnd w:id="21"/>
+    </w:p>
+    <w:p>
+      <w:pPr>
+        <w:pStyle w:val="BodyText"/>
         <w:spacing w:line="360" w:lineRule="auto"/>
         <w:rPr>
           <w:b/>
@@ -8706,7 +8791,6 @@
         <w:jc w:val="both"/>
       </w:pPr>
       <w:r>
-        <w:lastRenderedPageBreak/>
         <w:t>För att kunna svara på vilket pedagogiskt perspektiv</w:t>
       </w:r>
       <w:r>
@@ -9138,13 +9222,14 @@
     </w:p>
     <w:p>
       <w:pPr>
-        <w:pStyle w:val="Brdtext"/>
+        <w:pStyle w:val="BodyText"/>
         <w:keepNext/>
         <w:spacing w:line="360" w:lineRule="auto"/>
       </w:pPr>
       <w:r>
         <w:rPr>
           <w:noProof/>
+          <w:lang w:val="en-GB" w:eastAsia="en-GB"/>
         </w:rPr>
         <w:lastRenderedPageBreak/>
         <w:drawing>
@@ -9192,7 +9277,7 @@
     </w:p>
     <w:p>
       <w:pPr>
-        <w:pStyle w:val="Beskrivning"/>
+        <w:pStyle w:val="Caption"/>
         <w:spacing w:line="360" w:lineRule="auto"/>
         <w:rPr>
           <w:i/>
@@ -9640,7 +9725,15 @@
         <w:t>e</w:t>
       </w:r>
       <w:r>
-        <w:t xml:space="preserve">tt att Grade kunde förbättra kurserna genom att lägga mer fokus på </w:t>
+        <w:t xml:space="preserve">tt att </w:t>
+      </w:r>
+      <w:proofErr w:type="spellStart"/>
+      <w:r>
+        <w:t>Grade</w:t>
+      </w:r>
+      <w:proofErr w:type="spellEnd"/>
+      <w:r>
+        <w:t xml:space="preserve"> kunde förbättra kurserna genom att lägga mer fokus på </w:t>
       </w:r>
       <w:r>
         <w:t>feedback</w:t>
@@ -10199,7 +10292,7 @@
       <w:r>
         <w:rPr>
           <w:noProof/>
-          <w:lang w:eastAsia="sv-SE"/>
+          <w:lang w:val="en-GB" w:eastAsia="en-GB"/>
         </w:rPr>
         <w:lastRenderedPageBreak/>
         <w:drawing>
@@ -10243,7 +10336,7 @@
                     </a:ln>
                     <a:extLst>
                       <a:ext uri="{53640926-AAD7-44d8-BBD7-CCE9431645EC}">
-                        <a14:shadowObscured xmlns:a14="http://schemas.microsoft.com/office/drawing/2010/main"/>
+                        <a14:shadowObscured xmlns:a14="http://schemas.microsoft.com/office/drawing/2010/main" xmlns:w="http://schemas.openxmlformats.org/wordprocessingml/2006/main" xmlns:w10="urn:schemas-microsoft-com:office:word" xmlns:v="urn:schemas-microsoft-com:vml" xmlns:o="urn:schemas-microsoft-com:office:office" xmlns=""/>
                       </a:ext>
                     </a:extLst>
                   </pic:spPr>
@@ -10256,7 +10349,7 @@
     </w:p>
     <w:p>
       <w:pPr>
-        <w:pStyle w:val="Beskrivning"/>
+        <w:pStyle w:val="Caption"/>
       </w:pPr>
       <w:r>
         <w:rPr>
@@ -10426,7 +10519,7 @@
     <w:p/>
     <w:p>
       <w:pPr>
-        <w:pStyle w:val="Brdtext"/>
+        <w:pStyle w:val="BodyText"/>
         <w:spacing w:line="360" w:lineRule="auto"/>
         <w:jc w:val="both"/>
         <w:rPr>
@@ -10902,8 +10995,8 @@
       <w:r>
         <w:t>.</w:t>
       </w:r>
-      <w:bookmarkStart w:id="19" w:name="_Toc489811950"/>
-      <w:bookmarkStart w:id="20" w:name="_Ref489810823"/>
+      <w:bookmarkStart w:id="22" w:name="_Toc489811950"/>
+      <w:bookmarkStart w:id="23" w:name="_Ref489810823"/>
     </w:p>
     <w:p>
       <w:pPr>
@@ -10915,7 +11008,7 @@
       <w:r>
         <w:rPr>
           <w:noProof/>
-          <w:lang w:eastAsia="sv-SE"/>
+          <w:lang w:val="en-GB" w:eastAsia="en-GB"/>
         </w:rPr>
         <w:drawing>
           <wp:inline distT="0" distB="4445" distL="0" distR="12700" wp14:anchorId="202C3002" wp14:editId="5A3A74B2">
@@ -10958,7 +11051,7 @@
     </w:p>
     <w:p>
       <w:pPr>
-        <w:pStyle w:val="Beskrivning"/>
+        <w:pStyle w:val="Caption"/>
         <w:rPr>
           <w:i/>
         </w:rPr>
@@ -11078,8 +11171,8 @@
       <w:r>
         <w:t xml:space="preserve"> </w:t>
       </w:r>
-      <w:bookmarkEnd w:id="19"/>
-      <w:bookmarkEnd w:id="20"/>
+      <w:bookmarkEnd w:id="22"/>
+      <w:bookmarkEnd w:id="23"/>
       <w:r>
         <w:t>Punkterna representerar p</w:t>
       </w:r>
@@ -11124,13 +11217,13 @@
       <w:pPr>
         <w:pStyle w:val="Heading11"/>
       </w:pPr>
-      <w:bookmarkStart w:id="21" w:name="_Toc391456185"/>
-      <w:bookmarkStart w:id="22" w:name="_Toc412957364"/>
-      <w:bookmarkEnd w:id="21"/>
+      <w:bookmarkStart w:id="24" w:name="_Toc391456185"/>
+      <w:bookmarkStart w:id="25" w:name="_Toc412957364"/>
+      <w:bookmarkEnd w:id="24"/>
       <w:r>
         <w:t>Diskussion</w:t>
       </w:r>
-      <w:bookmarkEnd w:id="22"/>
+      <w:bookmarkEnd w:id="25"/>
     </w:p>
     <w:p>
       <w:pPr>
@@ -12828,11 +12921,11 @@
       <w:pPr>
         <w:pStyle w:val="Heading11"/>
       </w:pPr>
-      <w:bookmarkStart w:id="23" w:name="_Toc412957365"/>
+      <w:bookmarkStart w:id="26" w:name="_Toc412957365"/>
       <w:r>
         <w:t>Tack</w:t>
       </w:r>
-      <w:bookmarkEnd w:id="23"/>
+      <w:bookmarkEnd w:id="26"/>
     </w:p>
     <w:p>
       <w:pPr>
@@ -12895,14 +12988,14 @@
       <w:pPr>
         <w:pStyle w:val="Heading11"/>
       </w:pPr>
-      <w:bookmarkStart w:id="24" w:name="_Toc391456186"/>
-      <w:bookmarkStart w:id="25" w:name="_Toc412957366"/>
-      <w:bookmarkEnd w:id="24"/>
+      <w:bookmarkStart w:id="27" w:name="_Toc391456186"/>
+      <w:bookmarkStart w:id="28" w:name="_Toc412957366"/>
+      <w:bookmarkEnd w:id="27"/>
       <w:r>
         <w:lastRenderedPageBreak/>
         <w:t>Referenser</w:t>
       </w:r>
-      <w:bookmarkEnd w:id="25"/>
+      <w:bookmarkEnd w:id="28"/>
     </w:p>
     <w:p>
       <w:pPr>
@@ -12940,7 +13033,6 @@
         </w:rPr>
         <w:t>Retrieved August</w:t>
       </w:r>
-      <w:bookmarkStart w:id="26" w:name="_GoBack"/>
       <w:r>
         <w:rPr>
           <w:rFonts w:cs="Times New Roman"/>
@@ -13293,7 +13385,6 @@
         </w:rPr>
       </w:pPr>
     </w:p>
-    <w:bookmarkEnd w:id="26"/>
     <w:p>
       <w:pPr>
         <w:widowControl w:val="0"/>
@@ -14109,21 +14200,21 @@
       <w:pPr>
         <w:pStyle w:val="Heading11"/>
       </w:pPr>
-      <w:bookmarkStart w:id="27" w:name="_Toc391456187"/>
-      <w:bookmarkStart w:id="28" w:name="_Toc412957367"/>
-      <w:bookmarkEnd w:id="27"/>
+      <w:bookmarkStart w:id="29" w:name="_Toc391456187"/>
+      <w:bookmarkStart w:id="30" w:name="_Toc412957367"/>
+      <w:bookmarkEnd w:id="29"/>
       <w:r>
         <w:lastRenderedPageBreak/>
         <w:t>Bilagor</w:t>
       </w:r>
-      <w:bookmarkEnd w:id="28"/>
+      <w:bookmarkEnd w:id="30"/>
       <w:r>
         <w:t xml:space="preserve"> </w:t>
       </w:r>
     </w:p>
     <w:tbl>
       <w:tblPr>
-        <w:tblStyle w:val="Tabellrutnt"/>
+        <w:tblStyle w:val="TableGrid"/>
         <w:tblW w:w="9382" w:type="dxa"/>
         <w:tblInd w:w="-186" w:type="dxa"/>
         <w:tblCellMar>
@@ -14728,7 +14819,7 @@
             </w:pPr>
             <w:r>
               <w:rPr>
-                <w:rStyle w:val="Starkbetoning"/>
+                <w:rStyle w:val="IntenseEmphasis"/>
                 <w:rFonts w:asciiTheme="minorHAnsi" w:hAnsiTheme="minorHAnsi"/>
                 <w:i w:val="0"/>
                 <w:color w:val="00000A"/>
@@ -14759,7 +14850,7 @@
             </w:pPr>
             <w:r>
               <w:rPr>
-                <w:rStyle w:val="Starkbetoning"/>
+                <w:rStyle w:val="IntenseEmphasis"/>
                 <w:rFonts w:asciiTheme="minorHAnsi" w:hAnsiTheme="minorHAnsi"/>
                 <w:i w:val="0"/>
                 <w:color w:val="00000A"/>
@@ -14791,7 +14882,7 @@
             </w:pPr>
             <w:r>
               <w:rPr>
-                <w:rStyle w:val="Starkbetoning"/>
+                <w:rStyle w:val="IntenseEmphasis"/>
                 <w:rFonts w:asciiTheme="minorHAnsi" w:hAnsiTheme="minorHAnsi"/>
                 <w:i w:val="0"/>
                 <w:color w:val="00000A"/>
@@ -14817,7 +14908,7 @@
           </w:tcPr>
           <w:p>
             <w:pPr>
-              <w:pStyle w:val="Liststycke"/>
+              <w:pStyle w:val="ListParagraph"/>
               <w:widowControl w:val="0"/>
               <w:ind w:left="426"/>
               <w:rPr>
@@ -14841,7 +14932,7 @@
           </w:p>
           <w:p>
             <w:pPr>
-              <w:pStyle w:val="Liststycke"/>
+              <w:pStyle w:val="ListParagraph"/>
               <w:widowControl w:val="0"/>
               <w:numPr>
                 <w:ilvl w:val="0"/>
@@ -14867,7 +14958,7 @@
           </w:p>
           <w:p>
             <w:pPr>
-              <w:pStyle w:val="Liststycke"/>
+              <w:pStyle w:val="ListParagraph"/>
               <w:widowControl w:val="0"/>
               <w:numPr>
                 <w:ilvl w:val="0"/>
@@ -14895,7 +14986,7 @@
             <w:pPr>
               <w:widowControl w:val="0"/>
               <w:rPr>
-                <w:rStyle w:val="Starkbetoning"/>
+                <w:rStyle w:val="IntenseEmphasis"/>
                 <w:rFonts w:asciiTheme="minorHAnsi" w:hAnsiTheme="minorHAnsi"/>
                 <w:i w:val="0"/>
                 <w:color w:val="00000A"/>
@@ -14941,7 +15032,7 @@
             <w:pPr>
               <w:widowControl w:val="0"/>
               <w:rPr>
-                <w:rStyle w:val="Starkbetoning"/>
+                <w:rStyle w:val="IntenseEmphasis"/>
                 <w:rFonts w:asciiTheme="minorHAnsi" w:hAnsiTheme="minorHAnsi" w:cs="AppleSystemUIFontItalic"/>
                 <w:bCs w:val="0"/>
                 <w:i w:val="0"/>
@@ -15055,7 +15146,7 @@
           <w:p>
             <w:pPr>
               <w:rPr>
-                <w:rStyle w:val="Starkbetoning"/>
+                <w:rStyle w:val="IntenseEmphasis"/>
                 <w:rFonts w:asciiTheme="minorHAnsi" w:hAnsiTheme="minorHAnsi"/>
                 <w:i w:val="0"/>
                 <w:color w:val="00000A"/>
@@ -15202,7 +15293,7 @@
           </w:p>
           <w:p>
             <w:pPr>
-              <w:pStyle w:val="Liststycke"/>
+              <w:pStyle w:val="ListParagraph"/>
               <w:widowControl w:val="0"/>
               <w:numPr>
                 <w:ilvl w:val="0"/>
@@ -15228,7 +15319,7 @@
           </w:p>
           <w:p>
             <w:pPr>
-              <w:pStyle w:val="Liststycke"/>
+              <w:pStyle w:val="ListParagraph"/>
               <w:widowControl w:val="0"/>
               <w:numPr>
                 <w:ilvl w:val="0"/>
@@ -15253,7 +15344,7 @@
           </w:p>
           <w:p>
             <w:pPr>
-              <w:pStyle w:val="Liststycke"/>
+              <w:pStyle w:val="ListParagraph"/>
               <w:widowControl w:val="0"/>
               <w:numPr>
                 <w:ilvl w:val="0"/>
@@ -15596,7 +15687,7 @@
           </w:p>
           <w:p>
             <w:pPr>
-              <w:pStyle w:val="Liststycke"/>
+              <w:pStyle w:val="ListParagraph"/>
               <w:widowControl w:val="0"/>
               <w:numPr>
                 <w:ilvl w:val="0"/>
@@ -15622,7 +15713,7 @@
           </w:p>
           <w:p>
             <w:pPr>
-              <w:pStyle w:val="Liststycke"/>
+              <w:pStyle w:val="ListParagraph"/>
               <w:widowControl w:val="0"/>
               <w:numPr>
                 <w:ilvl w:val="0"/>
@@ -15782,7 +15873,7 @@
             </w:pPr>
             <w:r>
               <w:rPr>
-                <w:rStyle w:val="Starkbetoning"/>
+                <w:rStyle w:val="IntenseEmphasis"/>
                 <w:rFonts w:asciiTheme="minorHAnsi" w:hAnsiTheme="minorHAnsi"/>
                 <w:i w:val="0"/>
                 <w:color w:val="00000A"/>
@@ -15816,7 +15907,7 @@
             </w:pPr>
             <w:r>
               <w:rPr>
-                <w:rStyle w:val="Starkbetoning"/>
+                <w:rStyle w:val="IntenseEmphasis"/>
                 <w:rFonts w:asciiTheme="minorHAnsi" w:hAnsiTheme="minorHAnsi"/>
                 <w:i w:val="0"/>
                 <w:color w:val="00000A"/>
@@ -15848,7 +15939,7 @@
             </w:pPr>
             <w:r>
               <w:rPr>
-                <w:rStyle w:val="Starkbetoning"/>
+                <w:rStyle w:val="IntenseEmphasis"/>
                 <w:rFonts w:asciiTheme="minorHAnsi" w:hAnsiTheme="minorHAnsi"/>
                 <w:i w:val="0"/>
                 <w:color w:val="00000A"/>
@@ -15893,7 +15984,7 @@
           </w:p>
           <w:p>
             <w:pPr>
-              <w:pStyle w:val="Liststycke"/>
+              <w:pStyle w:val="ListParagraph"/>
               <w:widowControl w:val="0"/>
               <w:numPr>
                 <w:ilvl w:val="0"/>
@@ -15937,7 +16028,7 @@
           </w:p>
           <w:p>
             <w:pPr>
-              <w:pStyle w:val="Liststycke"/>
+              <w:pStyle w:val="ListParagraph"/>
               <w:widowControl w:val="0"/>
               <w:numPr>
                 <w:ilvl w:val="0"/>
@@ -16477,11 +16568,11 @@
           <w:color w:val="00000A"/>
         </w:rPr>
       </w:pPr>
-      <w:bookmarkStart w:id="29" w:name="_Toc391456188"/>
-      <w:bookmarkEnd w:id="29"/>
-      <w:r>
-        <w:rPr>
-          <w:rStyle w:val="Starkbetoning"/>
+      <w:bookmarkStart w:id="31" w:name="_Toc391456188"/>
+      <w:bookmarkEnd w:id="31"/>
+      <w:r>
+        <w:rPr>
+          <w:rStyle w:val="IntenseEmphasis"/>
           <w:color w:val="00000A"/>
         </w:rPr>
         <w:lastRenderedPageBreak/>
@@ -16574,7 +16665,7 @@
       </w:r>
       <w:r>
         <w:rPr>
-          <w:rStyle w:val="Fotnotsreferens"/>
+          <w:rStyle w:val="FootnoteReference"/>
         </w:rPr>
         <w:footnoteReference w:id="1"/>
       </w:r>
@@ -16703,7 +16794,7 @@
       </w:r>
       <w:r>
         <w:rPr>
-          <w:rStyle w:val="Fotnotsreferens"/>
+          <w:rStyle w:val="FootnoteReference"/>
         </w:rPr>
         <w:footnoteReference w:id="2"/>
       </w:r>
@@ -16785,7 +16876,7 @@
     <w:p>
       <w:pPr>
         <w:rPr>
-          <w:rStyle w:val="Starkbetoning"/>
+          <w:rStyle w:val="IntenseEmphasis"/>
           <w:color w:val="00000A"/>
         </w:rPr>
       </w:pPr>
@@ -16801,7 +16892,7 @@
       </w:pPr>
       <w:r>
         <w:rPr>
-          <w:rStyle w:val="Starkbetoning"/>
+          <w:rStyle w:val="IntenseEmphasis"/>
           <w:color w:val="00000A"/>
         </w:rPr>
         <w:t>Uppmuntra deltagande</w:t>
@@ -16830,7 +16921,7 @@
       </w:r>
       <w:r>
         <w:rPr>
-          <w:rStyle w:val="Starkbetoning"/>
+          <w:rStyle w:val="IntenseEmphasis"/>
           <w:i w:val="0"/>
           <w:color w:val="00000A"/>
         </w:rPr>
@@ -16915,7 +17006,7 @@
       </w:r>
       <w:r>
         <w:rPr>
-          <w:rStyle w:val="Fotnotsreferens"/>
+          <w:rStyle w:val="FootnoteReference"/>
         </w:rPr>
         <w:footnoteReference w:id="3"/>
       </w:r>
@@ -16928,7 +17019,7 @@
       </w:r>
       <w:r>
         <w:rPr>
-          <w:rStyle w:val="Fotnotsreferens"/>
+          <w:rStyle w:val="FootnoteReference"/>
         </w:rPr>
         <w:footnoteReference w:id="4"/>
       </w:r>
@@ -16955,7 +17046,7 @@
     <w:p>
       <w:pPr>
         <w:rPr>
-          <w:rStyle w:val="Starkbetoning"/>
+          <w:rStyle w:val="IntenseEmphasis"/>
           <w:color w:val="00000A"/>
         </w:rPr>
       </w:pPr>
@@ -16971,7 +17062,7 @@
       </w:pPr>
       <w:r>
         <w:rPr>
-          <w:rStyle w:val="Starkbetoning"/>
+          <w:rStyle w:val="IntenseEmphasis"/>
           <w:color w:val="00000A"/>
         </w:rPr>
         <w:t xml:space="preserve">Kontext </w:t>
@@ -16985,21 +17076,21 @@
       </w:r>
       <w:r>
         <w:rPr>
-          <w:rStyle w:val="Starkbetoning"/>
+          <w:rStyle w:val="IntenseEmphasis"/>
           <w:color w:val="00000A"/>
         </w:rPr>
         <w:t xml:space="preserve"> </w:t>
       </w:r>
       <w:r>
         <w:rPr>
-          <w:rStyle w:val="Starkbetoning"/>
+          <w:rStyle w:val="IntenseEmphasis"/>
           <w:color w:val="00000A"/>
         </w:rPr>
         <w:t>riktlinjer</w:t>
       </w:r>
       <w:r>
         <w:rPr>
-          <w:rStyle w:val="Starkbetoning"/>
+          <w:rStyle w:val="IntenseEmphasis"/>
           <w:color w:val="00000A"/>
         </w:rPr>
         <w:t xml:space="preserve"> </w:t>
@@ -17013,7 +17104,7 @@
       </w:pPr>
       <w:r>
         <w:rPr>
-          <w:rStyle w:val="Betoning"/>
+          <w:rStyle w:val="Emphasis"/>
           <w:rFonts w:cs="Times New Roman"/>
           <w:i w:val="0"/>
         </w:rPr>
@@ -17021,7 +17112,7 @@
       </w:r>
       <w:r>
         <w:rPr>
-          <w:rStyle w:val="Starkbetoning"/>
+          <w:rStyle w:val="IntenseEmphasis"/>
           <w:i w:val="0"/>
           <w:color w:val="00000A"/>
         </w:rPr>
@@ -17029,7 +17120,7 @@
       </w:r>
       <w:r>
         <w:rPr>
-          <w:rStyle w:val="Betoning"/>
+          <w:rStyle w:val="Emphasis"/>
           <w:rFonts w:cs="Times New Roman"/>
           <w:i w:val="0"/>
         </w:rPr>
@@ -17037,7 +17128,7 @@
       </w:r>
       <w:r>
         <w:rPr>
-          <w:rStyle w:val="Betoning"/>
+          <w:rStyle w:val="Emphasis"/>
           <w:rFonts w:cs="Times New Roman"/>
           <w:i w:val="0"/>
         </w:rPr>
@@ -17045,13 +17136,13 @@
       </w:r>
       <w:r>
         <w:rPr>
-          <w:rStyle w:val="Fotnotsreferens"/>
+          <w:rStyle w:val="FootnoteReference"/>
         </w:rPr>
         <w:footnoteReference w:id="5"/>
       </w:r>
       <w:r>
         <w:rPr>
-          <w:rStyle w:val="Betoning"/>
+          <w:rStyle w:val="Emphasis"/>
           <w:rFonts w:cs="Times New Roman"/>
           <w:i w:val="0"/>
         </w:rPr>
@@ -17085,7 +17176,7 @@
       </w:pPr>
       <w:r>
         <w:rPr>
-          <w:rStyle w:val="Betoning"/>
+          <w:rStyle w:val="Emphasis"/>
           <w:rFonts w:cs="Times New Roman"/>
           <w:i w:val="0"/>
         </w:rPr>
@@ -17093,7 +17184,7 @@
       </w:r>
       <w:r>
         <w:rPr>
-          <w:rStyle w:val="Betoning"/>
+          <w:rStyle w:val="Emphasis"/>
           <w:rFonts w:cs="Times New Roman"/>
           <w:b/>
           <w:i w:val="0"/>
@@ -17102,7 +17193,7 @@
       </w:r>
       <w:r>
         <w:rPr>
-          <w:rStyle w:val="Betoning"/>
+          <w:rStyle w:val="Emphasis"/>
           <w:rFonts w:cs="Times New Roman"/>
           <w:i w:val="0"/>
         </w:rPr>
@@ -17110,7 +17201,7 @@
       </w:r>
       <w:r>
         <w:rPr>
-          <w:rStyle w:val="Betoning"/>
+          <w:rStyle w:val="Emphasis"/>
           <w:rFonts w:cs="Times New Roman"/>
           <w:i w:val="0"/>
         </w:rPr>
@@ -17118,7 +17209,7 @@
       </w:r>
       <w:r>
         <w:rPr>
-          <w:rStyle w:val="Betoning"/>
+          <w:rStyle w:val="Emphasis"/>
           <w:rFonts w:cs="Times New Roman"/>
           <w:i w:val="0"/>
         </w:rPr>
@@ -17156,7 +17247,7 @@
       </w:pPr>
       <w:r>
         <w:rPr>
-          <w:rStyle w:val="Betoning"/>
+          <w:rStyle w:val="Emphasis"/>
           <w:rFonts w:cs="Times New Roman"/>
           <w:i w:val="0"/>
         </w:rPr>
@@ -17164,7 +17255,7 @@
       </w:r>
       <w:r>
         <w:rPr>
-          <w:rStyle w:val="Betoning"/>
+          <w:rStyle w:val="Emphasis"/>
           <w:rFonts w:cs="Times New Roman"/>
           <w:b/>
           <w:i w:val="0"/>
@@ -17173,7 +17264,7 @@
       </w:r>
       <w:r>
         <w:rPr>
-          <w:rStyle w:val="Betoning"/>
+          <w:rStyle w:val="Emphasis"/>
           <w:rFonts w:cs="Times New Roman"/>
           <w:i w:val="0"/>
         </w:rPr>
@@ -17181,7 +17272,7 @@
       </w:r>
       <w:r>
         <w:rPr>
-          <w:rStyle w:val="Betoning"/>
+          <w:rStyle w:val="Emphasis"/>
           <w:rFonts w:cs="Times New Roman"/>
           <w:i w:val="0"/>
         </w:rPr>
@@ -17189,7 +17280,7 @@
       </w:r>
       <w:r>
         <w:rPr>
-          <w:rStyle w:val="Betoning"/>
+          <w:rStyle w:val="Emphasis"/>
           <w:rFonts w:cs="Times New Roman"/>
           <w:i w:val="0"/>
         </w:rPr>
@@ -17197,13 +17288,13 @@
       </w:r>
       <w:r>
         <w:rPr>
-          <w:rStyle w:val="Fotnotsreferens"/>
+          <w:rStyle w:val="FootnoteReference"/>
         </w:rPr>
         <w:footnoteReference w:id="6"/>
       </w:r>
       <w:r>
         <w:rPr>
-          <w:rStyle w:val="Betoning"/>
+          <w:rStyle w:val="Emphasis"/>
           <w:rFonts w:cs="Times New Roman"/>
           <w:i w:val="0"/>
         </w:rPr>
@@ -17252,7 +17343,7 @@
       </w:pPr>
       <w:r>
         <w:rPr>
-          <w:rStyle w:val="Betoning"/>
+          <w:rStyle w:val="Emphasis"/>
           <w:rFonts w:cs="Times New Roman"/>
           <w:i w:val="0"/>
         </w:rPr>
@@ -17266,7 +17357,7 @@
       </w:r>
       <w:r>
         <w:rPr>
-          <w:rStyle w:val="Betoning"/>
+          <w:rStyle w:val="Emphasis"/>
           <w:rFonts w:cs="Times New Roman"/>
           <w:i w:val="0"/>
         </w:rPr>
@@ -17274,7 +17365,7 @@
       </w:r>
       <w:r>
         <w:rPr>
-          <w:rStyle w:val="Betoning"/>
+          <w:rStyle w:val="Emphasis"/>
           <w:rFonts w:cs="Times New Roman"/>
           <w:i w:val="0"/>
         </w:rPr>
@@ -17315,7 +17406,7 @@
       </w:r>
       <w:r>
         <w:rPr>
-          <w:rStyle w:val="Betoning"/>
+          <w:rStyle w:val="Emphasis"/>
           <w:rFonts w:cs="Times New Roman"/>
           <w:b/>
           <w:i w:val="0"/>
@@ -17324,7 +17415,7 @@
       </w:r>
       <w:r>
         <w:rPr>
-          <w:rStyle w:val="Betoning"/>
+          <w:rStyle w:val="Emphasis"/>
           <w:rFonts w:cs="Times New Roman"/>
           <w:i w:val="0"/>
         </w:rPr>
@@ -17332,7 +17423,7 @@
       </w:r>
       <w:r>
         <w:rPr>
-          <w:rStyle w:val="Betoning"/>
+          <w:rStyle w:val="Emphasis"/>
           <w:rFonts w:cs="Times New Roman"/>
           <w:b/>
           <w:i w:val="0"/>
@@ -17429,7 +17520,7 @@
     <w:p>
       <w:pPr>
         <w:rPr>
-          <w:rStyle w:val="Starkbetoning"/>
+          <w:rStyle w:val="IntenseEmphasis"/>
           <w:color w:val="00000A"/>
         </w:rPr>
       </w:pPr>
@@ -17445,28 +17536,28 @@
       </w:pPr>
       <w:r>
         <w:rPr>
-          <w:rStyle w:val="Starkbetoning"/>
+          <w:rStyle w:val="IntenseEmphasis"/>
           <w:color w:val="00000A"/>
         </w:rPr>
         <w:t xml:space="preserve">Användarbarhet </w:t>
       </w:r>
       <w:r>
         <w:rPr>
-          <w:rStyle w:val="Starkbetoning"/>
+          <w:rStyle w:val="IntenseEmphasis"/>
           <w:color w:val="00000A"/>
         </w:rPr>
         <w:t>&amp;</w:t>
       </w:r>
       <w:r>
         <w:rPr>
-          <w:rStyle w:val="Starkbetoning"/>
+          <w:rStyle w:val="IntenseEmphasis"/>
           <w:color w:val="00000A"/>
         </w:rPr>
         <w:t xml:space="preserve"> </w:t>
       </w:r>
       <w:r>
         <w:rPr>
-          <w:rStyle w:val="Starkbetoning"/>
+          <w:rStyle w:val="IntenseEmphasis"/>
           <w:color w:val="00000A"/>
         </w:rPr>
         <w:t xml:space="preserve">feedback på prestation </w:t>
@@ -17494,7 +17585,7 @@
       </w:r>
       <w:r>
         <w:rPr>
-          <w:rStyle w:val="Starkbetoning"/>
+          <w:rStyle w:val="IntenseEmphasis"/>
           <w:i w:val="0"/>
           <w:color w:val="00000A"/>
         </w:rPr>
@@ -17533,13 +17624,13 @@
           <w:tab w:val="left" w:pos="3690"/>
         </w:tabs>
         <w:rPr>
-          <w:rStyle w:val="Starkbetoning"/>
+          <w:rStyle w:val="IntenseEmphasis"/>
           <w:color w:val="00000A"/>
         </w:rPr>
       </w:pPr>
       <w:r>
         <w:rPr>
-          <w:rStyle w:val="Starkbetoning"/>
+          <w:rStyle w:val="IntenseEmphasis"/>
           <w:color w:val="00000A"/>
         </w:rPr>
         <w:tab/>
@@ -17548,13 +17639,13 @@
     <w:p>
       <w:pPr>
         <w:rPr>
-          <w:rStyle w:val="Starkbetoning"/>
+          <w:rStyle w:val="IntenseEmphasis"/>
           <w:color w:val="00000A"/>
         </w:rPr>
       </w:pPr>
       <w:r>
         <w:rPr>
-          <w:rStyle w:val="Starkbetoning"/>
+          <w:rStyle w:val="IntenseEmphasis"/>
           <w:color w:val="00000A"/>
         </w:rPr>
         <w:t>Samarbete</w:t>
@@ -17571,7 +17662,7 @@
       </w:pPr>
       <w:r>
         <w:rPr>
-          <w:rStyle w:val="Starkbetoning"/>
+          <w:rStyle w:val="IntenseEmphasis"/>
           <w:rFonts w:eastAsia="Times New Roman" w:cs="Times New Roman"/>
           <w:b w:val="0"/>
           <w:bCs w:val="0"/>
@@ -17583,7 +17674,7 @@
       </w:r>
       <w:r>
         <w:rPr>
-          <w:rStyle w:val="Starkbetoning"/>
+          <w:rStyle w:val="IntenseEmphasis"/>
           <w:rFonts w:eastAsia="Times New Roman" w:cs="Times New Roman"/>
           <w:bCs w:val="0"/>
           <w:i w:val="0"/>
@@ -17594,7 +17685,7 @@
       </w:r>
       <w:r>
         <w:rPr>
-          <w:rStyle w:val="Starkbetoning"/>
+          <w:rStyle w:val="IntenseEmphasis"/>
           <w:rFonts w:eastAsia="Times New Roman" w:cs="Times New Roman"/>
           <w:bCs w:val="0"/>
           <w:i w:val="0"/>
@@ -17605,7 +17696,7 @@
       </w:r>
       <w:r>
         <w:rPr>
-          <w:rStyle w:val="Starkbetoning"/>
+          <w:rStyle w:val="IntenseEmphasis"/>
           <w:rFonts w:eastAsia="Times New Roman" w:cs="Times New Roman"/>
           <w:b w:val="0"/>
           <w:bCs w:val="0"/>
@@ -17617,7 +17708,7 @@
       </w:r>
       <w:r>
         <w:rPr>
-          <w:rStyle w:val="Starkbetoning"/>
+          <w:rStyle w:val="IntenseEmphasis"/>
           <w:rFonts w:eastAsia="Times New Roman" w:cs="Times New Roman"/>
           <w:bCs w:val="0"/>
           <w:i w:val="0"/>
@@ -17628,7 +17719,7 @@
       </w:r>
       <w:r>
         <w:rPr>
-          <w:rStyle w:val="Starkbetoning"/>
+          <w:rStyle w:val="IntenseEmphasis"/>
           <w:rFonts w:eastAsia="Times New Roman" w:cs="Times New Roman"/>
           <w:b w:val="0"/>
           <w:bCs w:val="0"/>
@@ -17640,7 +17731,7 @@
       </w:r>
       <w:r>
         <w:rPr>
-          <w:rStyle w:val="Starkbetoning"/>
+          <w:rStyle w:val="IntenseEmphasis"/>
           <w:rFonts w:eastAsia="Times New Roman" w:cs="Times New Roman"/>
           <w:b w:val="0"/>
           <w:bCs w:val="0"/>
@@ -17860,8 +17951,8 @@
         </w:rPr>
         <w:t>.</w:t>
       </w:r>
-      <w:bookmarkStart w:id="30" w:name="_Toc391456189"/>
-      <w:bookmarkEnd w:id="30"/>
+      <w:bookmarkStart w:id="32" w:name="_Toc391456189"/>
+      <w:bookmarkEnd w:id="32"/>
     </w:p>
     <w:p>
       <w:pPr>
@@ -17884,6 +17975,7 @@
           <w:rFonts w:cs="Times New Roman"/>
           <w:b/>
         </w:rPr>
+        <w:lastRenderedPageBreak/>
         <w:t>Presentation fas</w:t>
       </w:r>
     </w:p>
@@ -18030,7 +18122,7 @@
     </w:p>
     <w:p>
       <w:pPr>
-        <w:pStyle w:val="Liststycke"/>
+        <w:pStyle w:val="ListParagraph"/>
         <w:ind w:left="1440"/>
         <w:rPr>
           <w:rFonts w:ascii="Times New Roman" w:hAnsi="Times New Roman" w:cs="Times New Roman"/>
@@ -18077,7 +18169,7 @@
     </w:p>
     <w:p>
       <w:pPr>
-        <w:pStyle w:val="Liststycke"/>
+        <w:pStyle w:val="ListParagraph"/>
         <w:ind w:left="1440"/>
         <w:rPr>
           <w:rFonts w:ascii="Times New Roman" w:hAnsi="Times New Roman" w:cs="Times New Roman"/>
@@ -19317,101 +19409,136 @@
 </file>
 
 <file path=word/comments.xml><?xml version="1.0" encoding="utf-8"?>
-<w:comments xmlns:wpc="http://schemas.microsoft.com/office/word/2010/wordprocessingCanvas" xmlns:mo="http://schemas.microsoft.com/office/mac/office/2008/main" xmlns:mc="http://schemas.openxmlformats.org/markup-compatibility/2006" xmlns:mv="urn:schemas-microsoft-com:mac:vml" xmlns:o="urn:schemas-microsoft-com:office:office" xmlns:r="http://schemas.openxmlformats.org/officeDocument/2006/relationships" xmlns:m="http://schemas.openxmlformats.org/officeDocument/2006/math" xmlns:v="urn:schemas-microsoft-com:vml" xmlns:wp14="http://schemas.microsoft.com/office/word/2010/wordprocessingDrawing" xmlns:wp="http://schemas.openxmlformats.org/drawingml/2006/wordprocessingDrawing" xmlns:w10="urn:schemas-microsoft-com:office:word" xmlns:w="http://schemas.openxmlformats.org/wordprocessingml/2006/main" xmlns:w14="http://schemas.microsoft.com/office/word/2010/wordml" xmlns:wpg="http://schemas.microsoft.com/office/word/2010/wordprocessingGroup" xmlns:wpi="http://schemas.microsoft.com/office/word/2010/wordprocessingInk" xmlns:wne="http://schemas.microsoft.com/office/word/2006/wordml" xmlns:wps="http://schemas.microsoft.com/office/word/2010/wordprocessingShape" mc:Ignorable="w14 wp14">
-  <w:comment w:id="9" w:author="Microsoft Office User" w:date="2019-03-06T15:56:00Z" w:initials="Office">
-    <w:p>
-      <w:pPr>
-        <w:pStyle w:val="Kommentarer"/>
+<w:comments xmlns:wpc="http://schemas.microsoft.com/office/word/2010/wordprocessingCanvas" xmlns:mo="http://schemas.microsoft.com/office/mac/office/2008/main" xmlns:mc="http://schemas.openxmlformats.org/markup-compatibility/2006" xmlns:mv="urn:schemas-microsoft-com:mac:vml" xmlns:o="urn:schemas-microsoft-com:office:office" xmlns:r="http://schemas.openxmlformats.org/officeDocument/2006/relationships" xmlns:m="http://schemas.openxmlformats.org/officeDocument/2006/math" xmlns:v="urn:schemas-microsoft-com:vml" xmlns:wp14="http://schemas.microsoft.com/office/word/2010/wordprocessingDrawing" xmlns:wp="http://schemas.openxmlformats.org/drawingml/2006/wordprocessingDrawing" xmlns:w10="urn:schemas-microsoft-com:office:word" xmlns:w="http://schemas.openxmlformats.org/wordprocessingml/2006/main" xmlns:w14="http://schemas.microsoft.com/office/word/2010/wordml" xmlns:w15="http://schemas.microsoft.com/office/word/2012/wordml" xmlns:wpg="http://schemas.microsoft.com/office/word/2010/wordprocessingGroup" xmlns:wpi="http://schemas.microsoft.com/office/word/2010/wordprocessingInk" xmlns:wne="http://schemas.microsoft.com/office/word/2006/wordml" xmlns:wps="http://schemas.microsoft.com/office/word/2010/wordprocessingShape" mc:Ignorable="w14 w15 wp14">
+  <w:comment w:id="9" w:author="Microsoft Office User" w:date="2019-03-06T16:38:00Z" w:initials="Office">
+    <w:p>
+      <w:pPr>
+        <w:pStyle w:val="CommentText"/>
+      </w:pPr>
+      <w:r>
+        <w:rPr>
+          <w:rStyle w:val="CommentReference"/>
+        </w:rPr>
+        <w:annotationRef/>
+      </w:r>
+      <w:r>
+        <w:rPr>
+          <w:rFonts w:cs="Times New Roman"/>
+        </w:rPr>
+        <w:t xml:space="preserve">Fast att en fallstudie skulle </w:t>
+      </w:r>
+      <w:r>
+        <w:rPr>
+          <w:rFonts w:cs="Times New Roman"/>
+        </w:rPr>
+        <w:t xml:space="preserve">kunna </w:t>
+      </w:r>
+      <w:r>
+        <w:rPr>
+          <w:rFonts w:cs="Times New Roman"/>
+        </w:rPr>
+        <w:t>lämpa sig som forskningsstrategi för denna studie</w:t>
+      </w:r>
+      <w:r>
+        <w:rPr>
+          <w:rStyle w:val="CommentReference"/>
+        </w:rPr>
+        <w:annotationRef/>
+      </w:r>
+      <w:r>
+        <w:rPr>
+          <w:rFonts w:cs="Times New Roman"/>
+        </w:rPr>
+        <w:t>…</w:t>
+      </w:r>
+    </w:p>
+  </w:comment>
+  <w:comment w:id="10" w:author="Microsoft Office User" w:date="2019-03-06T15:56:00Z" w:initials="Office">
+    <w:p>
+      <w:pPr>
+        <w:pStyle w:val="CommentText"/>
         <w:rPr>
           <w:lang w:val="en-GB"/>
         </w:rPr>
       </w:pPr>
       <w:r>
         <w:rPr>
-          <w:rStyle w:val="Kommentarsreferens"/>
+          <w:rStyle w:val="CommentReference"/>
         </w:rPr>
         <w:annotationRef/>
       </w:r>
-      <w:proofErr w:type="gramStart"/>
       <w:r>
         <w:rPr>
           <w:lang w:val="en-GB"/>
         </w:rPr>
-        <w:t>not</w:t>
-      </w:r>
-      <w:proofErr w:type="gramEnd"/>
-      <w:r>
+        <w:t>not clear which these are</w:t>
+      </w:r>
+    </w:p>
+  </w:comment>
+  <w:comment w:id="16" w:author="Microsoft Office User" w:date="2019-03-06T15:57:00Z" w:initials="Office">
+    <w:p>
+      <w:pPr>
+        <w:pStyle w:val="CommentText"/>
         <w:rPr>
           <w:lang w:val="en-GB"/>
         </w:rPr>
-        <w:t xml:space="preserve"> clear which these are</w:t>
-      </w:r>
+      </w:pPr>
+      <w:r>
+        <w:rPr>
+          <w:rStyle w:val="CommentReference"/>
+        </w:rPr>
+        <w:annotationRef/>
+      </w:r>
+      <w:r>
+        <w:rPr>
+          <w:rStyle w:val="CommentReference"/>
+        </w:rPr>
+        <w:annotationRef/>
+      </w:r>
+      <w:r>
+        <w:rPr>
+          <w:lang w:val="en-GB"/>
+        </w:rPr>
+        <w:t xml:space="preserve">This is not sufficient. It must be clear that she is the only person who works with pedagogic at Grade at all. </w:t>
+      </w:r>
+      <w:r>
+        <w:rPr>
+          <w:lang w:val="en-GB"/>
+        </w:rPr>
+        <w:t>As it is written now, it could be that many people work with pedagogic but she is the only “</w:t>
+      </w:r>
+      <w:proofErr w:type="spellStart"/>
+      <w:r>
+        <w:rPr>
+          <w:lang w:val="en-GB"/>
+        </w:rPr>
+        <w:t>ansvarige</w:t>
+      </w:r>
+      <w:proofErr w:type="spellEnd"/>
+      <w:r>
+        <w:rPr>
+          <w:lang w:val="en-GB"/>
+        </w:rPr>
+        <w:t>”.</w:t>
+      </w:r>
+    </w:p>
+    <w:p>
+      <w:pPr>
+        <w:pStyle w:val="CommentText"/>
+        <w:rPr>
+          <w:lang w:val="en-GB"/>
+        </w:rPr>
+      </w:pPr>
     </w:p>
   </w:comment>
-  <w:comment w:id="13" w:author="Microsoft Office User" w:date="2019-03-06T15:57:00Z" w:initials="Office">
-    <w:p>
-      <w:pPr>
-        <w:pStyle w:val="Kommentarer"/>
-        <w:rPr>
-          <w:lang w:val="en-GB"/>
-        </w:rPr>
-      </w:pPr>
-      <w:r>
-        <w:rPr>
-          <w:rStyle w:val="Kommentarsreferens"/>
-        </w:rPr>
-        <w:annotationRef/>
-      </w:r>
-      <w:r>
-        <w:rPr>
-          <w:rStyle w:val="Kommentarsreferens"/>
-        </w:rPr>
-        <w:annotationRef/>
-      </w:r>
-      <w:r>
-        <w:rPr>
-          <w:lang w:val="en-GB"/>
-        </w:rPr>
-        <w:t xml:space="preserve">This is not sufficient. It must be clear that she is the only person who works with pedagogic at Grade at all. </w:t>
-      </w:r>
-      <w:r>
-        <w:rPr>
-          <w:lang w:val="en-GB"/>
-        </w:rPr>
-        <w:t>As it is written now, it could be that many people work with pedagogic but she is the only “</w:t>
-      </w:r>
-      <w:proofErr w:type="spellStart"/>
-      <w:r>
-        <w:rPr>
-          <w:lang w:val="en-GB"/>
-        </w:rPr>
-        <w:t>ansvarige</w:t>
-      </w:r>
-      <w:proofErr w:type="spellEnd"/>
-      <w:r>
-        <w:rPr>
-          <w:lang w:val="en-GB"/>
-        </w:rPr>
-        <w:t>”.</w:t>
-      </w:r>
-    </w:p>
-    <w:p>
-      <w:pPr>
-        <w:pStyle w:val="Kommentarer"/>
-        <w:rPr>
-          <w:lang w:val="en-GB"/>
-        </w:rPr>
-      </w:pPr>
-    </w:p>
-  </w:comment>
-  <w:comment w:id="14" w:author="Olivia Imner" w:date="2019-03-06T16:31:00Z" w:initials="OI">
-    <w:p>
-      <w:pPr>
-        <w:pStyle w:val="Kommentarer"/>
-      </w:pPr>
-      <w:r>
-        <w:rPr>
-          <w:rStyle w:val="Kommentarsreferens"/>
+  <w:comment w:id="17" w:author="Olivia Imner" w:date="2019-03-06T16:31:00Z" w:initials="OI">
+    <w:p>
+      <w:pPr>
+        <w:pStyle w:val="CommentText"/>
+      </w:pPr>
+      <w:r>
+        <w:rPr>
+          <w:rStyle w:val="CommentReference"/>
         </w:rPr>
         <w:annotationRef/>
       </w:r>
@@ -19425,11 +19552,10 @@
 
 <file path=word/commentsExtended.xml><?xml version="1.0" encoding="utf-8"?>
 <w15:commentsEx xmlns:wpc="http://schemas.microsoft.com/office/word/2010/wordprocessingCanvas" xmlns:mo="http://schemas.microsoft.com/office/mac/office/2008/main" xmlns:mc="http://schemas.openxmlformats.org/markup-compatibility/2006" xmlns:mv="urn:schemas-microsoft-com:mac:vml" xmlns:o="urn:schemas-microsoft-com:office:office" xmlns:r="http://schemas.openxmlformats.org/officeDocument/2006/relationships" xmlns:m="http://schemas.openxmlformats.org/officeDocument/2006/math" xmlns:v="urn:schemas-microsoft-com:vml" xmlns:wp14="http://schemas.microsoft.com/office/word/2010/wordprocessingDrawing" xmlns:wp="http://schemas.openxmlformats.org/drawingml/2006/wordprocessingDrawing" xmlns:w10="urn:schemas-microsoft-com:office:word" xmlns:w="http://schemas.openxmlformats.org/wordprocessingml/2006/main" xmlns:w14="http://schemas.microsoft.com/office/word/2010/wordml" xmlns:w15="http://schemas.microsoft.com/office/word/2012/wordml" xmlns:wpg="http://schemas.microsoft.com/office/word/2010/wordprocessingGroup" xmlns:wpi="http://schemas.microsoft.com/office/word/2010/wordprocessingInk" xmlns:wne="http://schemas.microsoft.com/office/word/2006/wordml" xmlns:wps="http://schemas.microsoft.com/office/word/2010/wordprocessingShape" mc:Ignorable="w14 w15 wp14">
-  <w15:commentEx w15:paraId="43B3109F" w15:done="0"/>
+  <w15:commentEx w15:paraId="6F89E9BE" w15:done="0"/>
   <w15:commentEx w15:paraId="69ED4200" w15:done="0"/>
-  <w15:commentEx w15:paraId="3EFAD70A" w15:done="0"/>
-  <w15:commentEx w15:paraId="79FC7CE3" w15:done="0"/>
   <w15:commentEx w15:paraId="6A32AA91" w15:done="0"/>
+  <w15:commentEx w15:paraId="0B461F2F" w15:done="0"/>
 </w15:commentsEx>
 </file>
 
@@ -19474,7 +19600,7 @@
 </file>
 
 <file path=word/endnotes.xml><?xml version="1.0" encoding="utf-8"?>
-<w:endnotes xmlns:wpc="http://schemas.microsoft.com/office/word/2010/wordprocessingCanvas" xmlns:mo="http://schemas.microsoft.com/office/mac/office/2008/main" xmlns:mc="http://schemas.openxmlformats.org/markup-compatibility/2006" xmlns:mv="urn:schemas-microsoft-com:mac:vml" xmlns:o="urn:schemas-microsoft-com:office:office" xmlns:r="http://schemas.openxmlformats.org/officeDocument/2006/relationships" xmlns:m="http://schemas.openxmlformats.org/officeDocument/2006/math" xmlns:v="urn:schemas-microsoft-com:vml" xmlns:wp14="http://schemas.microsoft.com/office/word/2010/wordprocessingDrawing" xmlns:wp="http://schemas.openxmlformats.org/drawingml/2006/wordprocessingDrawing" xmlns:w10="urn:schemas-microsoft-com:office:word" xmlns:w="http://schemas.openxmlformats.org/wordprocessingml/2006/main" xmlns:w14="http://schemas.microsoft.com/office/word/2010/wordml" xmlns:wpg="http://schemas.microsoft.com/office/word/2010/wordprocessingGroup" xmlns:wpi="http://schemas.microsoft.com/office/word/2010/wordprocessingInk" xmlns:wne="http://schemas.microsoft.com/office/word/2006/wordml" xmlns:wps="http://schemas.microsoft.com/office/word/2010/wordprocessingShape" mc:Ignorable="w14 wp14">
+<w:endnotes xmlns:wpc="http://schemas.microsoft.com/office/word/2010/wordprocessingCanvas" xmlns:mo="http://schemas.microsoft.com/office/mac/office/2008/main" xmlns:mc="http://schemas.openxmlformats.org/markup-compatibility/2006" xmlns:mv="urn:schemas-microsoft-com:mac:vml" xmlns:o="urn:schemas-microsoft-com:office:office" xmlns:r="http://schemas.openxmlformats.org/officeDocument/2006/relationships" xmlns:m="http://schemas.openxmlformats.org/officeDocument/2006/math" xmlns:v="urn:schemas-microsoft-com:vml" xmlns:wp14="http://schemas.microsoft.com/office/word/2010/wordprocessingDrawing" xmlns:wp="http://schemas.openxmlformats.org/drawingml/2006/wordprocessingDrawing" xmlns:w10="urn:schemas-microsoft-com:office:word" xmlns:w="http://schemas.openxmlformats.org/wordprocessingml/2006/main" xmlns:w14="http://schemas.microsoft.com/office/word/2010/wordml" xmlns:w15="http://schemas.microsoft.com/office/word/2012/wordml" xmlns:wpg="http://schemas.microsoft.com/office/word/2010/wordprocessingGroup" xmlns:wpi="http://schemas.microsoft.com/office/word/2010/wordprocessingInk" xmlns:wne="http://schemas.microsoft.com/office/word/2006/wordml" xmlns:wps="http://schemas.microsoft.com/office/word/2010/wordprocessingShape" mc:Ignorable="w14 w15 wp14">
   <w:endnote w:type="separator" w:id="-1">
     <w:p>
       <w:r>
@@ -19493,7 +19619,7 @@
 </file>
 
 <file path=word/footer1.xml><?xml version="1.0" encoding="utf-8"?>
-<w:ftr xmlns:wpc="http://schemas.microsoft.com/office/word/2010/wordprocessingCanvas" xmlns:mo="http://schemas.microsoft.com/office/mac/office/2008/main" xmlns:mc="http://schemas.openxmlformats.org/markup-compatibility/2006" xmlns:mv="urn:schemas-microsoft-com:mac:vml" xmlns:o="urn:schemas-microsoft-com:office:office" xmlns:r="http://schemas.openxmlformats.org/officeDocument/2006/relationships" xmlns:m="http://schemas.openxmlformats.org/officeDocument/2006/math" xmlns:v="urn:schemas-microsoft-com:vml" xmlns:wp14="http://schemas.microsoft.com/office/word/2010/wordprocessingDrawing" xmlns:wp="http://schemas.openxmlformats.org/drawingml/2006/wordprocessingDrawing" xmlns:w10="urn:schemas-microsoft-com:office:word" xmlns:w="http://schemas.openxmlformats.org/wordprocessingml/2006/main" xmlns:w14="http://schemas.microsoft.com/office/word/2010/wordml" xmlns:wpg="http://schemas.microsoft.com/office/word/2010/wordprocessingGroup" xmlns:wpi="http://schemas.microsoft.com/office/word/2010/wordprocessingInk" xmlns:wne="http://schemas.microsoft.com/office/word/2006/wordml" xmlns:wps="http://schemas.microsoft.com/office/word/2010/wordprocessingShape" mc:Ignorable="w14 wp14">
+<w:ftr xmlns:wpc="http://schemas.microsoft.com/office/word/2010/wordprocessingCanvas" xmlns:mo="http://schemas.microsoft.com/office/mac/office/2008/main" xmlns:mc="http://schemas.openxmlformats.org/markup-compatibility/2006" xmlns:mv="urn:schemas-microsoft-com:mac:vml" xmlns:o="urn:schemas-microsoft-com:office:office" xmlns:r="http://schemas.openxmlformats.org/officeDocument/2006/relationships" xmlns:m="http://schemas.openxmlformats.org/officeDocument/2006/math" xmlns:v="urn:schemas-microsoft-com:vml" xmlns:wp14="http://schemas.microsoft.com/office/word/2010/wordprocessingDrawing" xmlns:wp="http://schemas.openxmlformats.org/drawingml/2006/wordprocessingDrawing" xmlns:w10="urn:schemas-microsoft-com:office:word" xmlns:w="http://schemas.openxmlformats.org/wordprocessingml/2006/main" xmlns:w14="http://schemas.microsoft.com/office/word/2010/wordml" xmlns:w15="http://schemas.microsoft.com/office/word/2012/wordml" xmlns:wpg="http://schemas.microsoft.com/office/word/2010/wordprocessingGroup" xmlns:wpi="http://schemas.microsoft.com/office/word/2010/wordprocessingInk" xmlns:wne="http://schemas.microsoft.com/office/word/2006/wordml" xmlns:wps="http://schemas.microsoft.com/office/word/2010/wordprocessingShape" mc:Ignorable="w14 w15 wp14">
   <w:p>
     <w:pPr>
       <w:pStyle w:val="Footer1"/>
@@ -19504,7 +19630,7 @@
 </file>
 
 <file path=word/footer2.xml><?xml version="1.0" encoding="utf-8"?>
-<w:ftr xmlns:wpc="http://schemas.microsoft.com/office/word/2010/wordprocessingCanvas" xmlns:mo="http://schemas.microsoft.com/office/mac/office/2008/main" xmlns:mc="http://schemas.openxmlformats.org/markup-compatibility/2006" xmlns:mv="urn:schemas-microsoft-com:mac:vml" xmlns:o="urn:schemas-microsoft-com:office:office" xmlns:r="http://schemas.openxmlformats.org/officeDocument/2006/relationships" xmlns:m="http://schemas.openxmlformats.org/officeDocument/2006/math" xmlns:v="urn:schemas-microsoft-com:vml" xmlns:wp14="http://schemas.microsoft.com/office/word/2010/wordprocessingDrawing" xmlns:wp="http://schemas.openxmlformats.org/drawingml/2006/wordprocessingDrawing" xmlns:w10="urn:schemas-microsoft-com:office:word" xmlns:w="http://schemas.openxmlformats.org/wordprocessingml/2006/main" xmlns:w14="http://schemas.microsoft.com/office/word/2010/wordml" xmlns:wpg="http://schemas.microsoft.com/office/word/2010/wordprocessingGroup" xmlns:wpi="http://schemas.microsoft.com/office/word/2010/wordprocessingInk" xmlns:wne="http://schemas.microsoft.com/office/word/2006/wordml" xmlns:wps="http://schemas.microsoft.com/office/word/2010/wordprocessingShape" mc:Ignorable="w14 wp14">
+<w:ftr xmlns:wpc="http://schemas.microsoft.com/office/word/2010/wordprocessingCanvas" xmlns:mo="http://schemas.microsoft.com/office/mac/office/2008/main" xmlns:mc="http://schemas.openxmlformats.org/markup-compatibility/2006" xmlns:mv="urn:schemas-microsoft-com:mac:vml" xmlns:o="urn:schemas-microsoft-com:office:office" xmlns:r="http://schemas.openxmlformats.org/officeDocument/2006/relationships" xmlns:m="http://schemas.openxmlformats.org/officeDocument/2006/math" xmlns:v="urn:schemas-microsoft-com:vml" xmlns:wp14="http://schemas.microsoft.com/office/word/2010/wordprocessingDrawing" xmlns:wp="http://schemas.openxmlformats.org/drawingml/2006/wordprocessingDrawing" xmlns:w10="urn:schemas-microsoft-com:office:word" xmlns:w="http://schemas.openxmlformats.org/wordprocessingml/2006/main" xmlns:w14="http://schemas.microsoft.com/office/word/2010/wordml" xmlns:w15="http://schemas.microsoft.com/office/word/2012/wordml" xmlns:wpg="http://schemas.microsoft.com/office/word/2010/wordprocessingGroup" xmlns:wpi="http://schemas.microsoft.com/office/word/2010/wordprocessingInk" xmlns:wne="http://schemas.microsoft.com/office/word/2006/wordml" xmlns:wps="http://schemas.microsoft.com/office/word/2010/wordprocessingShape" mc:Ignorable="w14 w15 wp14">
   <w:sdt>
     <w:sdtPr>
       <w:id w:val="-43055331"/>
@@ -19513,6 +19639,7 @@
         <w:docPartUnique/>
       </w:docPartObj>
     </w:sdtPr>
+    <w:sdtEndPr/>
     <w:sdtContent>
       <w:p>
         <w:pPr>
@@ -19526,7 +19653,7 @@
 </file>
 
 <file path=word/footer3.xml><?xml version="1.0" encoding="utf-8"?>
-<w:ftr xmlns:wpc="http://schemas.microsoft.com/office/word/2010/wordprocessingCanvas" xmlns:mo="http://schemas.microsoft.com/office/mac/office/2008/main" xmlns:mc="http://schemas.openxmlformats.org/markup-compatibility/2006" xmlns:mv="urn:schemas-microsoft-com:mac:vml" xmlns:o="urn:schemas-microsoft-com:office:office" xmlns:r="http://schemas.openxmlformats.org/officeDocument/2006/relationships" xmlns:m="http://schemas.openxmlformats.org/officeDocument/2006/math" xmlns:v="urn:schemas-microsoft-com:vml" xmlns:wp14="http://schemas.microsoft.com/office/word/2010/wordprocessingDrawing" xmlns:wp="http://schemas.openxmlformats.org/drawingml/2006/wordprocessingDrawing" xmlns:w10="urn:schemas-microsoft-com:office:word" xmlns:w="http://schemas.openxmlformats.org/wordprocessingml/2006/main" xmlns:w14="http://schemas.microsoft.com/office/word/2010/wordml" xmlns:wpg="http://schemas.microsoft.com/office/word/2010/wordprocessingGroup" xmlns:wpi="http://schemas.microsoft.com/office/word/2010/wordprocessingInk" xmlns:wne="http://schemas.microsoft.com/office/word/2006/wordml" xmlns:wps="http://schemas.microsoft.com/office/word/2010/wordprocessingShape" mc:Ignorable="w14 wp14">
+<w:ftr xmlns:wpc="http://schemas.microsoft.com/office/word/2010/wordprocessingCanvas" xmlns:mo="http://schemas.microsoft.com/office/mac/office/2008/main" xmlns:mc="http://schemas.openxmlformats.org/markup-compatibility/2006" xmlns:mv="urn:schemas-microsoft-com:mac:vml" xmlns:o="urn:schemas-microsoft-com:office:office" xmlns:r="http://schemas.openxmlformats.org/officeDocument/2006/relationships" xmlns:m="http://schemas.openxmlformats.org/officeDocument/2006/math" xmlns:v="urn:schemas-microsoft-com:vml" xmlns:wp14="http://schemas.microsoft.com/office/word/2010/wordprocessingDrawing" xmlns:wp="http://schemas.openxmlformats.org/drawingml/2006/wordprocessingDrawing" xmlns:w10="urn:schemas-microsoft-com:office:word" xmlns:w="http://schemas.openxmlformats.org/wordprocessingml/2006/main" xmlns:w14="http://schemas.microsoft.com/office/word/2010/wordml" xmlns:w15="http://schemas.microsoft.com/office/word/2012/wordml" xmlns:wpg="http://schemas.microsoft.com/office/word/2010/wordprocessingGroup" xmlns:wpi="http://schemas.microsoft.com/office/word/2010/wordprocessingInk" xmlns:wne="http://schemas.microsoft.com/office/word/2006/wordml" xmlns:wps="http://schemas.microsoft.com/office/word/2010/wordprocessingShape" mc:Ignorable="w14 w15 wp14">
   <w:sdt>
     <w:sdtPr>
       <w:id w:val="1348219746"/>
@@ -19535,6 +19662,7 @@
         <w:docPartUnique/>
       </w:docPartObj>
     </w:sdtPr>
+    <w:sdtEndPr/>
     <w:sdtContent>
       <w:p>
         <w:pPr>
@@ -19554,7 +19682,7 @@
           <w:rPr>
             <w:noProof/>
           </w:rPr>
-          <w:t>14</w:t>
+          <w:t>15</w:t>
         </w:r>
         <w:r>
           <w:fldChar w:fldCharType="end"/>
@@ -19566,7 +19694,7 @@
 </file>
 
 <file path=word/footer4.xml><?xml version="1.0" encoding="utf-8"?>
-<w:ftr xmlns:wpc="http://schemas.microsoft.com/office/word/2010/wordprocessingCanvas" xmlns:mo="http://schemas.microsoft.com/office/mac/office/2008/main" xmlns:mc="http://schemas.openxmlformats.org/markup-compatibility/2006" xmlns:mv="urn:schemas-microsoft-com:mac:vml" xmlns:o="urn:schemas-microsoft-com:office:office" xmlns:r="http://schemas.openxmlformats.org/officeDocument/2006/relationships" xmlns:m="http://schemas.openxmlformats.org/officeDocument/2006/math" xmlns:v="urn:schemas-microsoft-com:vml" xmlns:wp14="http://schemas.microsoft.com/office/word/2010/wordprocessingDrawing" xmlns:wp="http://schemas.openxmlformats.org/drawingml/2006/wordprocessingDrawing" xmlns:w10="urn:schemas-microsoft-com:office:word" xmlns:w="http://schemas.openxmlformats.org/wordprocessingml/2006/main" xmlns:w14="http://schemas.microsoft.com/office/word/2010/wordml" xmlns:wpg="http://schemas.microsoft.com/office/word/2010/wordprocessingGroup" xmlns:wpi="http://schemas.microsoft.com/office/word/2010/wordprocessingInk" xmlns:wne="http://schemas.microsoft.com/office/word/2006/wordml" xmlns:wps="http://schemas.microsoft.com/office/word/2010/wordprocessingShape" mc:Ignorable="w14 wp14">
+<w:ftr xmlns:wpc="http://schemas.microsoft.com/office/word/2010/wordprocessingCanvas" xmlns:mo="http://schemas.microsoft.com/office/mac/office/2008/main" xmlns:mc="http://schemas.openxmlformats.org/markup-compatibility/2006" xmlns:mv="urn:schemas-microsoft-com:mac:vml" xmlns:o="urn:schemas-microsoft-com:office:office" xmlns:r="http://schemas.openxmlformats.org/officeDocument/2006/relationships" xmlns:m="http://schemas.openxmlformats.org/officeDocument/2006/math" xmlns:v="urn:schemas-microsoft-com:vml" xmlns:wp14="http://schemas.microsoft.com/office/word/2010/wordprocessingDrawing" xmlns:wp="http://schemas.openxmlformats.org/drawingml/2006/wordprocessingDrawing" xmlns:w10="urn:schemas-microsoft-com:office:word" xmlns:w="http://schemas.openxmlformats.org/wordprocessingml/2006/main" xmlns:w14="http://schemas.microsoft.com/office/word/2010/wordml" xmlns:w15="http://schemas.microsoft.com/office/word/2012/wordml" xmlns:wpg="http://schemas.microsoft.com/office/word/2010/wordprocessingGroup" xmlns:wpi="http://schemas.microsoft.com/office/word/2010/wordprocessingInk" xmlns:wne="http://schemas.microsoft.com/office/word/2006/wordml" xmlns:wps="http://schemas.microsoft.com/office/word/2010/wordprocessingShape" mc:Ignorable="w14 w15 wp14">
   <w:sdt>
     <w:sdtPr>
       <w:id w:val="-2065860506"/>
@@ -19575,6 +19703,7 @@
         <w:docPartUnique/>
       </w:docPartObj>
     </w:sdtPr>
+    <w:sdtEndPr/>
     <w:sdtContent>
       <w:p>
         <w:pPr>
@@ -19606,7 +19735,7 @@
 </file>
 
 <file path=word/footnotes.xml><?xml version="1.0" encoding="utf-8"?>
-<w:footnotes xmlns:wpc="http://schemas.microsoft.com/office/word/2010/wordprocessingCanvas" xmlns:mo="http://schemas.microsoft.com/office/mac/office/2008/main" xmlns:mc="http://schemas.openxmlformats.org/markup-compatibility/2006" xmlns:mv="urn:schemas-microsoft-com:mac:vml" xmlns:o="urn:schemas-microsoft-com:office:office" xmlns:r="http://schemas.openxmlformats.org/officeDocument/2006/relationships" xmlns:m="http://schemas.openxmlformats.org/officeDocument/2006/math" xmlns:v="urn:schemas-microsoft-com:vml" xmlns:wp14="http://schemas.microsoft.com/office/word/2010/wordprocessingDrawing" xmlns:wp="http://schemas.openxmlformats.org/drawingml/2006/wordprocessingDrawing" xmlns:w10="urn:schemas-microsoft-com:office:word" xmlns:w="http://schemas.openxmlformats.org/wordprocessingml/2006/main" xmlns:w14="http://schemas.microsoft.com/office/word/2010/wordml" xmlns:wpg="http://schemas.microsoft.com/office/word/2010/wordprocessingGroup" xmlns:wpi="http://schemas.microsoft.com/office/word/2010/wordprocessingInk" xmlns:wne="http://schemas.microsoft.com/office/word/2006/wordml" xmlns:wps="http://schemas.microsoft.com/office/word/2010/wordprocessingShape" mc:Ignorable="w14 wp14">
+<w:footnotes xmlns:wpc="http://schemas.microsoft.com/office/word/2010/wordprocessingCanvas" xmlns:mo="http://schemas.microsoft.com/office/mac/office/2008/main" xmlns:mc="http://schemas.openxmlformats.org/markup-compatibility/2006" xmlns:mv="urn:schemas-microsoft-com:mac:vml" xmlns:o="urn:schemas-microsoft-com:office:office" xmlns:r="http://schemas.openxmlformats.org/officeDocument/2006/relationships" xmlns:m="http://schemas.openxmlformats.org/officeDocument/2006/math" xmlns:v="urn:schemas-microsoft-com:vml" xmlns:wp14="http://schemas.microsoft.com/office/word/2010/wordprocessingDrawing" xmlns:wp="http://schemas.openxmlformats.org/drawingml/2006/wordprocessingDrawing" xmlns:w10="urn:schemas-microsoft-com:office:word" xmlns:w="http://schemas.openxmlformats.org/wordprocessingml/2006/main" xmlns:w14="http://schemas.microsoft.com/office/word/2010/wordml" xmlns:w15="http://schemas.microsoft.com/office/word/2012/wordml" xmlns:wpg="http://schemas.microsoft.com/office/word/2010/wordprocessingGroup" xmlns:wpi="http://schemas.microsoft.com/office/word/2010/wordprocessingInk" xmlns:wne="http://schemas.microsoft.com/office/word/2006/wordml" xmlns:wps="http://schemas.microsoft.com/office/word/2010/wordprocessingShape" mc:Ignorable="w14 w15 wp14">
   <w:footnote w:type="separator" w:id="-1">
     <w:p>
       <w:r>
@@ -19624,7 +19753,7 @@
   <w:footnote w:id="1">
     <w:p>
       <w:pPr>
-        <w:pStyle w:val="Fotnotstext"/>
+        <w:pStyle w:val="FootnoteText"/>
         <w:jc w:val="both"/>
         <w:rPr>
           <w:sz w:val="14"/>
@@ -19633,13 +19762,13 @@
       </w:pPr>
       <w:r>
         <w:rPr>
-          <w:rStyle w:val="Fotnotsreferens"/>
+          <w:rStyle w:val="FootnoteReference"/>
         </w:rPr>
         <w:footnoteRef/>
       </w:r>
       <w:r>
         <w:rPr>
-          <w:rStyle w:val="Fotnotsreferens"/>
+          <w:rStyle w:val="FootnoteReference"/>
           <w:sz w:val="14"/>
           <w:szCs w:val="14"/>
         </w:rPr>
@@ -19657,7 +19786,7 @@
   <w:footnote w:id="2">
     <w:p>
       <w:pPr>
-        <w:pStyle w:val="Fotnotstext"/>
+        <w:pStyle w:val="FootnoteText"/>
         <w:jc w:val="both"/>
         <w:rPr>
           <w:sz w:val="14"/>
@@ -19666,13 +19795,13 @@
       </w:pPr>
       <w:r>
         <w:rPr>
-          <w:rStyle w:val="Fotnotsreferens"/>
+          <w:rStyle w:val="FootnoteReference"/>
         </w:rPr>
         <w:footnoteRef/>
       </w:r>
       <w:r>
         <w:rPr>
-          <w:rStyle w:val="Fotnotsreferens"/>
+          <w:rStyle w:val="FootnoteReference"/>
           <w:sz w:val="14"/>
           <w:szCs w:val="14"/>
         </w:rPr>
@@ -19690,7 +19819,7 @@
   <w:footnote w:id="3">
     <w:p>
       <w:pPr>
-        <w:pStyle w:val="Fotnotstext"/>
+        <w:pStyle w:val="FootnoteText"/>
         <w:jc w:val="both"/>
         <w:rPr>
           <w:sz w:val="14"/>
@@ -19699,13 +19828,13 @@
       </w:pPr>
       <w:r>
         <w:rPr>
-          <w:rStyle w:val="Fotnotsreferens"/>
+          <w:rStyle w:val="FootnoteReference"/>
         </w:rPr>
         <w:footnoteRef/>
       </w:r>
       <w:r>
         <w:rPr>
-          <w:rStyle w:val="Fotnotsreferens"/>
+          <w:rStyle w:val="FootnoteReference"/>
           <w:sz w:val="14"/>
           <w:szCs w:val="14"/>
         </w:rPr>
@@ -19723,7 +19852,7 @@
   <w:footnote w:id="4">
     <w:p>
       <w:pPr>
-        <w:pStyle w:val="Fotnotstext"/>
+        <w:pStyle w:val="FootnoteText"/>
         <w:jc w:val="both"/>
         <w:rPr>
           <w:sz w:val="14"/>
@@ -19732,13 +19861,13 @@
       </w:pPr>
       <w:r>
         <w:rPr>
-          <w:rStyle w:val="Fotnotsreferens"/>
+          <w:rStyle w:val="FootnoteReference"/>
         </w:rPr>
         <w:footnoteRef/>
       </w:r>
       <w:r>
         <w:rPr>
-          <w:rStyle w:val="Fotnotsreferens"/>
+          <w:rStyle w:val="FootnoteReference"/>
           <w:sz w:val="14"/>
           <w:szCs w:val="14"/>
         </w:rPr>
@@ -19756,7 +19885,7 @@
   <w:footnote w:id="5">
     <w:p>
       <w:pPr>
-        <w:pStyle w:val="Fotnotstext"/>
+        <w:pStyle w:val="FootnoteText"/>
         <w:jc w:val="both"/>
         <w:rPr>
           <w:sz w:val="14"/>
@@ -19765,13 +19894,13 @@
       </w:pPr>
       <w:r>
         <w:rPr>
-          <w:rStyle w:val="Fotnotsreferens"/>
+          <w:rStyle w:val="FootnoteReference"/>
         </w:rPr>
         <w:footnoteRef/>
       </w:r>
       <w:r>
         <w:rPr>
-          <w:rStyle w:val="Fotnotsreferens"/>
+          <w:rStyle w:val="FootnoteReference"/>
           <w:sz w:val="14"/>
           <w:szCs w:val="14"/>
         </w:rPr>
@@ -19789,18 +19918,18 @@
   <w:footnote w:id="6">
     <w:p>
       <w:pPr>
-        <w:pStyle w:val="Fotnotstext"/>
+        <w:pStyle w:val="FootnoteText"/>
         <w:jc w:val="both"/>
       </w:pPr>
       <w:r>
         <w:rPr>
-          <w:rStyle w:val="Fotnotsreferens"/>
+          <w:rStyle w:val="FootnoteReference"/>
         </w:rPr>
         <w:footnoteRef/>
       </w:r>
       <w:r>
         <w:rPr>
-          <w:rStyle w:val="Fotnotsreferens"/>
+          <w:rStyle w:val="FootnoteReference"/>
           <w:sz w:val="14"/>
           <w:szCs w:val="14"/>
         </w:rPr>
@@ -19819,7 +19948,7 @@
 </file>
 
 <file path=word/numbering.xml><?xml version="1.0" encoding="utf-8"?>
-<w:numbering xmlns:wpc="http://schemas.microsoft.com/office/word/2010/wordprocessingCanvas" xmlns:mo="http://schemas.microsoft.com/office/mac/office/2008/main" xmlns:mc="http://schemas.openxmlformats.org/markup-compatibility/2006" xmlns:mv="urn:schemas-microsoft-com:mac:vml" xmlns:o="urn:schemas-microsoft-com:office:office" xmlns:r="http://schemas.openxmlformats.org/officeDocument/2006/relationships" xmlns:m="http://schemas.openxmlformats.org/officeDocument/2006/math" xmlns:v="urn:schemas-microsoft-com:vml" xmlns:wp14="http://schemas.microsoft.com/office/word/2010/wordprocessingDrawing" xmlns:wp="http://schemas.openxmlformats.org/drawingml/2006/wordprocessingDrawing" xmlns:w10="urn:schemas-microsoft-com:office:word" xmlns:w="http://schemas.openxmlformats.org/wordprocessingml/2006/main" xmlns:w14="http://schemas.microsoft.com/office/word/2010/wordml" xmlns:wpg="http://schemas.microsoft.com/office/word/2010/wordprocessingGroup" xmlns:wpi="http://schemas.microsoft.com/office/word/2010/wordprocessingInk" xmlns:wne="http://schemas.microsoft.com/office/word/2006/wordml" xmlns:wps="http://schemas.microsoft.com/office/word/2010/wordprocessingShape" mc:Ignorable="w14 wp14">
+<w:numbering xmlns:wpc="http://schemas.microsoft.com/office/word/2010/wordprocessingCanvas" xmlns:mo="http://schemas.microsoft.com/office/mac/office/2008/main" xmlns:mc="http://schemas.openxmlformats.org/markup-compatibility/2006" xmlns:mv="urn:schemas-microsoft-com:mac:vml" xmlns:o="urn:schemas-microsoft-com:office:office" xmlns:r="http://schemas.openxmlformats.org/officeDocument/2006/relationships" xmlns:m="http://schemas.openxmlformats.org/officeDocument/2006/math" xmlns:v="urn:schemas-microsoft-com:vml" xmlns:wp14="http://schemas.microsoft.com/office/word/2010/wordprocessingDrawing" xmlns:wp="http://schemas.openxmlformats.org/drawingml/2006/wordprocessingDrawing" xmlns:w10="urn:schemas-microsoft-com:office:word" xmlns:w="http://schemas.openxmlformats.org/wordprocessingml/2006/main" xmlns:w14="http://schemas.microsoft.com/office/word/2010/wordml" xmlns:w15="http://schemas.microsoft.com/office/word/2012/wordml" xmlns:wpg="http://schemas.microsoft.com/office/word/2010/wordprocessingGroup" xmlns:wpi="http://schemas.microsoft.com/office/word/2010/wordprocessingInk" xmlns:wne="http://schemas.microsoft.com/office/word/2006/wordml" xmlns:wps="http://schemas.microsoft.com/office/word/2010/wordprocessingShape" mc:Ignorable="w14 w15 wp14">
   <w:abstractNum w:abstractNumId="0">
     <w:nsid w:val="FFFFFF1D"/>
     <w:multiLevelType w:val="multilevel"/>
@@ -22389,7 +22518,7 @@
 </file>
 
 <file path=word/styles.xml><?xml version="1.0" encoding="utf-8"?>
-<w:styles xmlns:mc="http://schemas.openxmlformats.org/markup-compatibility/2006" xmlns:r="http://schemas.openxmlformats.org/officeDocument/2006/relationships" xmlns:w="http://schemas.openxmlformats.org/wordprocessingml/2006/main" xmlns:w14="http://schemas.microsoft.com/office/word/2010/wordml" mc:Ignorable="w14">
+<w:styles xmlns:mc="http://schemas.openxmlformats.org/markup-compatibility/2006" xmlns:r="http://schemas.openxmlformats.org/officeDocument/2006/relationships" xmlns:w="http://schemas.openxmlformats.org/wordprocessingml/2006/main" xmlns:w14="http://schemas.microsoft.com/office/word/2010/wordml" xmlns:w15="http://schemas.microsoft.com/office/word/2012/wordml" mc:Ignorable="w14 w15">
   <w:docDefaults>
     <w:rPrDefault>
       <w:rPr>
@@ -22401,159 +22530,379 @@
     </w:rPrDefault>
     <w:pPrDefault/>
   </w:docDefaults>
-  <w:latentStyles w:defLockedState="0" w:defUIPriority="99" w:defSemiHidden="1" w:defUnhideWhenUsed="1" w:defQFormat="0" w:count="276">
-    <w:lsdException w:name="Normal" w:semiHidden="0" w:uiPriority="0" w:unhideWhenUsed="0" w:qFormat="1"/>
-    <w:lsdException w:name="heading 1" w:semiHidden="0" w:uiPriority="9" w:unhideWhenUsed="0" w:qFormat="1"/>
-    <w:lsdException w:name="heading 2" w:uiPriority="9" w:qFormat="1"/>
-    <w:lsdException w:name="heading 3" w:uiPriority="9" w:qFormat="1"/>
-    <w:lsdException w:name="heading 4" w:uiPriority="9"/>
-    <w:lsdException w:name="heading 5" w:uiPriority="9"/>
-    <w:lsdException w:name="heading 6" w:uiPriority="9"/>
-    <w:lsdException w:name="heading 7" w:uiPriority="9"/>
-    <w:lsdException w:name="heading 8" w:uiPriority="9" w:qFormat="1"/>
-    <w:lsdException w:name="heading 9" w:uiPriority="9" w:qFormat="1"/>
-    <w:lsdException w:name="toc 1" w:uiPriority="39"/>
-    <w:lsdException w:name="toc 2" w:uiPriority="39"/>
-    <w:lsdException w:name="toc 3" w:uiPriority="39"/>
-    <w:lsdException w:name="toc 4" w:uiPriority="39"/>
-    <w:lsdException w:name="toc 5" w:uiPriority="39"/>
-    <w:lsdException w:name="toc 6" w:uiPriority="39"/>
-    <w:lsdException w:name="toc 7" w:uiPriority="39"/>
-    <w:lsdException w:name="toc 8" w:uiPriority="39"/>
-    <w:lsdException w:name="toc 9" w:uiPriority="39"/>
-    <w:lsdException w:name="annotation text" w:qFormat="1"/>
-    <w:lsdException w:name="caption" w:uiPriority="35" w:qFormat="1"/>
-    <w:lsdException w:name="annotation reference" w:qFormat="1"/>
-    <w:lsdException w:name="page number" w:semiHidden="0" w:unhideWhenUsed="0"/>
-    <w:lsdException w:name="List Bullet" w:qFormat="1"/>
-    <w:lsdException w:name="List Number" w:qFormat="1"/>
-    <w:lsdException w:name="Title" w:semiHidden="0" w:uiPriority="10" w:unhideWhenUsed="0"/>
-    <w:lsdException w:name="Default Paragraph Font" w:uiPriority="1"/>
-    <w:lsdException w:name="Body Text" w:uiPriority="0" w:qFormat="1"/>
-    <w:lsdException w:name="Subtitle" w:semiHidden="0" w:uiPriority="11" w:unhideWhenUsed="0" w:qFormat="1"/>
-    <w:lsdException w:name="Strong" w:semiHidden="0" w:uiPriority="22" w:unhideWhenUsed="0" w:qFormat="1"/>
-    <w:lsdException w:name="Emphasis" w:semiHidden="0" w:uiPriority="20" w:unhideWhenUsed="0" w:qFormat="1"/>
-    <w:lsdException w:name="Table Grid" w:semiHidden="0" w:uiPriority="59" w:unhideWhenUsed="0"/>
-    <w:lsdException w:name="Note Level 1" w:semiHidden="0" w:unhideWhenUsed="0"/>
-    <w:lsdException w:name="Note Level 2" w:semiHidden="0" w:unhideWhenUsed="0"/>
-    <w:lsdException w:name="Note Level 3" w:semiHidden="0" w:unhideWhenUsed="0"/>
-    <w:lsdException w:name="Note Level 4" w:semiHidden="0" w:unhideWhenUsed="0"/>
-    <w:lsdException w:name="Note Level 5" w:semiHidden="0" w:unhideWhenUsed="0"/>
-    <w:lsdException w:name="Note Level 6" w:semiHidden="0" w:unhideWhenUsed="0"/>
-    <w:lsdException w:name="Note Level 7" w:semiHidden="0" w:unhideWhenUsed="0"/>
-    <w:lsdException w:name="Note Level 8" w:semiHidden="0" w:unhideWhenUsed="0"/>
-    <w:lsdException w:name="Note Level 9" w:semiHidden="0" w:unhideWhenUsed="0"/>
-    <w:lsdException w:name="Placeholder Text" w:unhideWhenUsed="0"/>
-    <w:lsdException w:name="No Spacing" w:semiHidden="0" w:uiPriority="1" w:unhideWhenUsed="0"/>
-    <w:lsdException w:name="Light Shading" w:semiHidden="0" w:uiPriority="60" w:unhideWhenUsed="0"/>
-    <w:lsdException w:name="Light List" w:semiHidden="0" w:uiPriority="61" w:unhideWhenUsed="0"/>
-    <w:lsdException w:name="Light Grid" w:semiHidden="0" w:uiPriority="62" w:unhideWhenUsed="0"/>
-    <w:lsdException w:name="Medium Shading 1" w:semiHidden="0" w:uiPriority="63" w:unhideWhenUsed="0"/>
-    <w:lsdException w:name="Medium Shading 2" w:semiHidden="0" w:uiPriority="64" w:unhideWhenUsed="0"/>
-    <w:lsdException w:name="Medium List 1" w:semiHidden="0" w:uiPriority="65" w:unhideWhenUsed="0"/>
-    <w:lsdException w:name="Medium List 2" w:semiHidden="0" w:uiPriority="66" w:unhideWhenUsed="0"/>
-    <w:lsdException w:name="Medium Grid 1" w:semiHidden="0" w:uiPriority="67" w:unhideWhenUsed="0"/>
-    <w:lsdException w:name="Medium Grid 2" w:semiHidden="0" w:uiPriority="68" w:unhideWhenUsed="0"/>
-    <w:lsdException w:name="Medium Grid 3" w:semiHidden="0" w:uiPriority="69" w:unhideWhenUsed="0"/>
-    <w:lsdException w:name="Dark List" w:semiHidden="0" w:uiPriority="70" w:unhideWhenUsed="0"/>
-    <w:lsdException w:name="Colorful Shading" w:semiHidden="0" w:uiPriority="71" w:unhideWhenUsed="0"/>
-    <w:lsdException w:name="Colorful List" w:semiHidden="0" w:uiPriority="72" w:unhideWhenUsed="0"/>
-    <w:lsdException w:name="Colorful Grid" w:semiHidden="0" w:uiPriority="73" w:unhideWhenUsed="0"/>
-    <w:lsdException w:name="Light Shading Accent 1" w:semiHidden="0" w:uiPriority="60" w:unhideWhenUsed="0"/>
-    <w:lsdException w:name="Light List Accent 1" w:semiHidden="0" w:uiPriority="61" w:unhideWhenUsed="0"/>
-    <w:lsdException w:name="Light Grid Accent 1" w:semiHidden="0" w:uiPriority="62" w:unhideWhenUsed="0"/>
-    <w:lsdException w:name="Medium Shading 1 Accent 1" w:semiHidden="0" w:uiPriority="63" w:unhideWhenUsed="0"/>
-    <w:lsdException w:name="Medium Shading 2 Accent 1" w:semiHidden="0" w:uiPriority="64" w:unhideWhenUsed="0"/>
-    <w:lsdException w:name="Medium List 1 Accent 1" w:semiHidden="0" w:uiPriority="65" w:unhideWhenUsed="0"/>
-    <w:lsdException w:name="Revision" w:unhideWhenUsed="0"/>
-    <w:lsdException w:name="List Paragraph" w:semiHidden="0" w:uiPriority="34" w:unhideWhenUsed="0" w:qFormat="1"/>
-    <w:lsdException w:name="Quote" w:semiHidden="0" w:uiPriority="29" w:unhideWhenUsed="0" w:qFormat="1"/>
-    <w:lsdException w:name="Intense Quote" w:semiHidden="0" w:uiPriority="30" w:unhideWhenUsed="0"/>
-    <w:lsdException w:name="Medium List 2 Accent 1" w:semiHidden="0" w:uiPriority="66" w:unhideWhenUsed="0"/>
-    <w:lsdException w:name="Medium Grid 1 Accent 1" w:semiHidden="0" w:uiPriority="67" w:unhideWhenUsed="0"/>
-    <w:lsdException w:name="Medium Grid 2 Accent 1" w:semiHidden="0" w:uiPriority="68" w:unhideWhenUsed="0"/>
-    <w:lsdException w:name="Medium Grid 3 Accent 1" w:semiHidden="0" w:uiPriority="69" w:unhideWhenUsed="0"/>
-    <w:lsdException w:name="Dark List Accent 1" w:semiHidden="0" w:uiPriority="70" w:unhideWhenUsed="0"/>
-    <w:lsdException w:name="Colorful Shading Accent 1" w:semiHidden="0" w:uiPriority="71" w:unhideWhenUsed="0"/>
-    <w:lsdException w:name="Colorful List Accent 1" w:semiHidden="0" w:uiPriority="72" w:unhideWhenUsed="0"/>
-    <w:lsdException w:name="Colorful Grid Accent 1" w:semiHidden="0" w:uiPriority="73" w:unhideWhenUsed="0"/>
-    <w:lsdException w:name="Light Shading Accent 2" w:semiHidden="0" w:uiPriority="60" w:unhideWhenUsed="0"/>
-    <w:lsdException w:name="Light List Accent 2" w:semiHidden="0" w:uiPriority="61" w:unhideWhenUsed="0"/>
-    <w:lsdException w:name="Light Grid Accent 2" w:semiHidden="0" w:uiPriority="62" w:unhideWhenUsed="0"/>
-    <w:lsdException w:name="Medium Shading 1 Accent 2" w:semiHidden="0" w:uiPriority="63" w:unhideWhenUsed="0"/>
-    <w:lsdException w:name="Medium Shading 2 Accent 2" w:semiHidden="0" w:uiPriority="64" w:unhideWhenUsed="0"/>
-    <w:lsdException w:name="Medium List 1 Accent 2" w:semiHidden="0" w:uiPriority="65" w:unhideWhenUsed="0"/>
-    <w:lsdException w:name="Medium List 2 Accent 2" w:semiHidden="0" w:uiPriority="66" w:unhideWhenUsed="0"/>
-    <w:lsdException w:name="Medium Grid 1 Accent 2" w:semiHidden="0" w:uiPriority="67" w:unhideWhenUsed="0"/>
-    <w:lsdException w:name="Medium Grid 2 Accent 2" w:semiHidden="0" w:uiPriority="68" w:unhideWhenUsed="0"/>
-    <w:lsdException w:name="Medium Grid 3 Accent 2" w:semiHidden="0" w:uiPriority="69" w:unhideWhenUsed="0"/>
-    <w:lsdException w:name="Dark List Accent 2" w:semiHidden="0" w:uiPriority="70" w:unhideWhenUsed="0"/>
-    <w:lsdException w:name="Colorful Shading Accent 2" w:semiHidden="0" w:uiPriority="71" w:unhideWhenUsed="0"/>
-    <w:lsdException w:name="Colorful List Accent 2" w:semiHidden="0" w:uiPriority="72" w:unhideWhenUsed="0"/>
-    <w:lsdException w:name="Colorful Grid Accent 2" w:semiHidden="0" w:uiPriority="73" w:unhideWhenUsed="0"/>
-    <w:lsdException w:name="Light Shading Accent 3" w:semiHidden="0" w:uiPriority="60" w:unhideWhenUsed="0"/>
-    <w:lsdException w:name="Light List Accent 3" w:semiHidden="0" w:uiPriority="61" w:unhideWhenUsed="0"/>
-    <w:lsdException w:name="Light Grid Accent 3" w:semiHidden="0" w:uiPriority="62" w:unhideWhenUsed="0"/>
-    <w:lsdException w:name="Medium Shading 1 Accent 3" w:semiHidden="0" w:uiPriority="63" w:unhideWhenUsed="0"/>
-    <w:lsdException w:name="Medium Shading 2 Accent 3" w:semiHidden="0" w:uiPriority="64" w:unhideWhenUsed="0"/>
-    <w:lsdException w:name="Medium List 1 Accent 3" w:semiHidden="0" w:uiPriority="65" w:unhideWhenUsed="0"/>
-    <w:lsdException w:name="Medium List 2 Accent 3" w:semiHidden="0" w:uiPriority="66" w:unhideWhenUsed="0"/>
-    <w:lsdException w:name="Medium Grid 1 Accent 3" w:semiHidden="0" w:uiPriority="67" w:unhideWhenUsed="0"/>
-    <w:lsdException w:name="Medium Grid 2 Accent 3" w:semiHidden="0" w:uiPriority="68" w:unhideWhenUsed="0"/>
-    <w:lsdException w:name="Medium Grid 3 Accent 3" w:semiHidden="0" w:uiPriority="69" w:unhideWhenUsed="0"/>
-    <w:lsdException w:name="Dark List Accent 3" w:semiHidden="0" w:uiPriority="70" w:unhideWhenUsed="0"/>
-    <w:lsdException w:name="Colorful Shading Accent 3" w:semiHidden="0" w:uiPriority="71" w:unhideWhenUsed="0"/>
-    <w:lsdException w:name="Colorful List Accent 3" w:semiHidden="0" w:uiPriority="72" w:unhideWhenUsed="0"/>
-    <w:lsdException w:name="Colorful Grid Accent 3" w:semiHidden="0" w:uiPriority="73" w:unhideWhenUsed="0"/>
-    <w:lsdException w:name="Light Shading Accent 4" w:semiHidden="0" w:uiPriority="60" w:unhideWhenUsed="0"/>
-    <w:lsdException w:name="Light List Accent 4" w:semiHidden="0" w:uiPriority="61" w:unhideWhenUsed="0"/>
-    <w:lsdException w:name="Light Grid Accent 4" w:semiHidden="0" w:uiPriority="62" w:unhideWhenUsed="0"/>
-    <w:lsdException w:name="Medium Shading 1 Accent 4" w:semiHidden="0" w:uiPriority="63" w:unhideWhenUsed="0"/>
-    <w:lsdException w:name="Medium Shading 2 Accent 4" w:semiHidden="0" w:uiPriority="64" w:unhideWhenUsed="0"/>
-    <w:lsdException w:name="Medium List 1 Accent 4" w:semiHidden="0" w:uiPriority="65" w:unhideWhenUsed="0"/>
-    <w:lsdException w:name="Medium List 2 Accent 4" w:semiHidden="0" w:uiPriority="66" w:unhideWhenUsed="0"/>
-    <w:lsdException w:name="Medium Grid 1 Accent 4" w:semiHidden="0" w:uiPriority="67" w:unhideWhenUsed="0"/>
-    <w:lsdException w:name="Medium Grid 2 Accent 4" w:semiHidden="0" w:uiPriority="68" w:unhideWhenUsed="0"/>
-    <w:lsdException w:name="Medium Grid 3 Accent 4" w:semiHidden="0" w:uiPriority="69" w:unhideWhenUsed="0"/>
-    <w:lsdException w:name="Dark List Accent 4" w:semiHidden="0" w:uiPriority="70" w:unhideWhenUsed="0"/>
-    <w:lsdException w:name="Colorful Shading Accent 4" w:semiHidden="0" w:uiPriority="71" w:unhideWhenUsed="0"/>
-    <w:lsdException w:name="Colorful List Accent 4" w:semiHidden="0" w:uiPriority="72" w:unhideWhenUsed="0"/>
-    <w:lsdException w:name="Colorful Grid Accent 4" w:semiHidden="0" w:uiPriority="73" w:unhideWhenUsed="0"/>
-    <w:lsdException w:name="Light Shading Accent 5" w:semiHidden="0" w:uiPriority="60" w:unhideWhenUsed="0"/>
-    <w:lsdException w:name="Light List Accent 5" w:semiHidden="0" w:uiPriority="61" w:unhideWhenUsed="0"/>
-    <w:lsdException w:name="Light Grid Accent 5" w:semiHidden="0" w:uiPriority="62" w:unhideWhenUsed="0"/>
-    <w:lsdException w:name="Medium Shading 1 Accent 5" w:semiHidden="0" w:uiPriority="63" w:unhideWhenUsed="0"/>
-    <w:lsdException w:name="Medium Shading 2 Accent 5" w:semiHidden="0" w:uiPriority="64" w:unhideWhenUsed="0"/>
-    <w:lsdException w:name="Medium List 1 Accent 5" w:semiHidden="0" w:uiPriority="65" w:unhideWhenUsed="0"/>
-    <w:lsdException w:name="Medium List 2 Accent 5" w:semiHidden="0" w:uiPriority="66" w:unhideWhenUsed="0"/>
-    <w:lsdException w:name="Medium Grid 1 Accent 5" w:semiHidden="0" w:uiPriority="67" w:unhideWhenUsed="0"/>
-    <w:lsdException w:name="Medium Grid 2 Accent 5" w:semiHidden="0" w:uiPriority="68" w:unhideWhenUsed="0"/>
-    <w:lsdException w:name="Medium Grid 3 Accent 5" w:semiHidden="0" w:uiPriority="69" w:unhideWhenUsed="0"/>
-    <w:lsdException w:name="Dark List Accent 5" w:semiHidden="0" w:uiPriority="70" w:unhideWhenUsed="0"/>
-    <w:lsdException w:name="Colorful Shading Accent 5" w:semiHidden="0" w:uiPriority="71" w:unhideWhenUsed="0"/>
-    <w:lsdException w:name="Colorful List Accent 5" w:semiHidden="0" w:uiPriority="72" w:unhideWhenUsed="0"/>
-    <w:lsdException w:name="Colorful Grid Accent 5" w:semiHidden="0" w:uiPriority="73" w:unhideWhenUsed="0"/>
-    <w:lsdException w:name="Light Shading Accent 6" w:semiHidden="0" w:uiPriority="60" w:unhideWhenUsed="0"/>
-    <w:lsdException w:name="Light List Accent 6" w:semiHidden="0" w:uiPriority="61" w:unhideWhenUsed="0"/>
-    <w:lsdException w:name="Light Grid Accent 6" w:semiHidden="0" w:uiPriority="62" w:unhideWhenUsed="0"/>
-    <w:lsdException w:name="Medium Shading 1 Accent 6" w:semiHidden="0" w:uiPriority="63" w:unhideWhenUsed="0"/>
-    <w:lsdException w:name="Medium Shading 2 Accent 6" w:semiHidden="0" w:uiPriority="64" w:unhideWhenUsed="0"/>
-    <w:lsdException w:name="Medium List 1 Accent 6" w:semiHidden="0" w:uiPriority="65" w:unhideWhenUsed="0"/>
-    <w:lsdException w:name="Medium List 2 Accent 6" w:semiHidden="0" w:uiPriority="66" w:unhideWhenUsed="0"/>
-    <w:lsdException w:name="Medium Grid 1 Accent 6" w:semiHidden="0" w:uiPriority="67" w:unhideWhenUsed="0"/>
-    <w:lsdException w:name="Medium Grid 2 Accent 6" w:semiHidden="0" w:uiPriority="68" w:unhideWhenUsed="0"/>
-    <w:lsdException w:name="Medium Grid 3 Accent 6" w:semiHidden="0" w:uiPriority="69" w:unhideWhenUsed="0"/>
-    <w:lsdException w:name="Dark List Accent 6" w:semiHidden="0" w:uiPriority="70" w:unhideWhenUsed="0"/>
-    <w:lsdException w:name="Colorful Shading Accent 6" w:semiHidden="0" w:uiPriority="71" w:unhideWhenUsed="0"/>
-    <w:lsdException w:name="Colorful List Accent 6" w:semiHidden="0" w:uiPriority="72" w:unhideWhenUsed="0"/>
-    <w:lsdException w:name="Colorful Grid Accent 6" w:semiHidden="0" w:uiPriority="73" w:unhideWhenUsed="0"/>
-    <w:lsdException w:name="Subtle Emphasis" w:semiHidden="0" w:uiPriority="19" w:unhideWhenUsed="0"/>
-    <w:lsdException w:name="Intense Emphasis" w:semiHidden="0" w:uiPriority="21" w:unhideWhenUsed="0" w:qFormat="1"/>
-    <w:lsdException w:name="Subtle Reference" w:semiHidden="0" w:uiPriority="31" w:unhideWhenUsed="0"/>
-    <w:lsdException w:name="Intense Reference" w:semiHidden="0" w:uiPriority="32" w:unhideWhenUsed="0"/>
-    <w:lsdException w:name="Book Title" w:semiHidden="0" w:uiPriority="33" w:unhideWhenUsed="0"/>
-    <w:lsdException w:name="Bibliography" w:uiPriority="37"/>
-    <w:lsdException w:name="TOC Heading" w:uiPriority="39" w:qFormat="1"/>
+  <w:latentStyles w:defLockedState="0" w:defUIPriority="99" w:defSemiHidden="0" w:defUnhideWhenUsed="0" w:defQFormat="0" w:count="382">
+    <w:lsdException w:name="Normal" w:uiPriority="0" w:qFormat="1"/>
+    <w:lsdException w:name="heading 1" w:uiPriority="9" w:qFormat="1"/>
+    <w:lsdException w:name="heading 2" w:semiHidden="1" w:uiPriority="9" w:unhideWhenUsed="1" w:qFormat="1"/>
+    <w:lsdException w:name="heading 3" w:semiHidden="1" w:uiPriority="9" w:unhideWhenUsed="1" w:qFormat="1"/>
+    <w:lsdException w:name="heading 4" w:semiHidden="1" w:uiPriority="9" w:unhideWhenUsed="1"/>
+    <w:lsdException w:name="heading 5" w:semiHidden="1" w:uiPriority="9" w:unhideWhenUsed="1"/>
+    <w:lsdException w:name="heading 6" w:semiHidden="1" w:uiPriority="9" w:unhideWhenUsed="1"/>
+    <w:lsdException w:name="heading 7" w:semiHidden="1" w:uiPriority="9" w:unhideWhenUsed="1"/>
+    <w:lsdException w:name="heading 8" w:semiHidden="1" w:uiPriority="9" w:unhideWhenUsed="1" w:qFormat="1"/>
+    <w:lsdException w:name="heading 9" w:semiHidden="1" w:uiPriority="9" w:unhideWhenUsed="1" w:qFormat="1"/>
+    <w:lsdException w:name="index 1" w:semiHidden="1" w:unhideWhenUsed="1"/>
+    <w:lsdException w:name="index 2" w:semiHidden="1" w:unhideWhenUsed="1"/>
+    <w:lsdException w:name="index 3" w:semiHidden="1" w:unhideWhenUsed="1"/>
+    <w:lsdException w:name="index 4" w:semiHidden="1" w:unhideWhenUsed="1"/>
+    <w:lsdException w:name="index 5" w:semiHidden="1" w:unhideWhenUsed="1"/>
+    <w:lsdException w:name="index 6" w:semiHidden="1" w:unhideWhenUsed="1"/>
+    <w:lsdException w:name="index 7" w:semiHidden="1" w:unhideWhenUsed="1"/>
+    <w:lsdException w:name="index 8" w:semiHidden="1" w:unhideWhenUsed="1"/>
+    <w:lsdException w:name="index 9" w:semiHidden="1" w:unhideWhenUsed="1"/>
+    <w:lsdException w:name="toc 1" w:semiHidden="1" w:uiPriority="39" w:unhideWhenUsed="1"/>
+    <w:lsdException w:name="toc 2" w:semiHidden="1" w:uiPriority="39" w:unhideWhenUsed="1"/>
+    <w:lsdException w:name="toc 3" w:semiHidden="1" w:uiPriority="39" w:unhideWhenUsed="1"/>
+    <w:lsdException w:name="toc 4" w:semiHidden="1" w:uiPriority="39" w:unhideWhenUsed="1"/>
+    <w:lsdException w:name="toc 5" w:semiHidden="1" w:uiPriority="39" w:unhideWhenUsed="1"/>
+    <w:lsdException w:name="toc 6" w:semiHidden="1" w:uiPriority="39" w:unhideWhenUsed="1"/>
+    <w:lsdException w:name="toc 7" w:semiHidden="1" w:uiPriority="39" w:unhideWhenUsed="1"/>
+    <w:lsdException w:name="toc 8" w:semiHidden="1" w:uiPriority="39" w:unhideWhenUsed="1"/>
+    <w:lsdException w:name="toc 9" w:semiHidden="1" w:uiPriority="39" w:unhideWhenUsed="1"/>
+    <w:lsdException w:name="Normal Indent" w:semiHidden="1" w:unhideWhenUsed="1"/>
+    <w:lsdException w:name="footnote text" w:semiHidden="1" w:unhideWhenUsed="1"/>
+    <w:lsdException w:name="annotation text" w:semiHidden="1" w:unhideWhenUsed="1" w:qFormat="1"/>
+    <w:lsdException w:name="header" w:semiHidden="1" w:unhideWhenUsed="1"/>
+    <w:lsdException w:name="footer" w:semiHidden="1" w:unhideWhenUsed="1"/>
+    <w:lsdException w:name="index heading" w:semiHidden="1" w:unhideWhenUsed="1"/>
+    <w:lsdException w:name="caption" w:semiHidden="1" w:uiPriority="35" w:unhideWhenUsed="1" w:qFormat="1"/>
+    <w:lsdException w:name="table of figures" w:semiHidden="1" w:unhideWhenUsed="1"/>
+    <w:lsdException w:name="envelope address" w:semiHidden="1" w:unhideWhenUsed="1"/>
+    <w:lsdException w:name="envelope return" w:semiHidden="1" w:unhideWhenUsed="1"/>
+    <w:lsdException w:name="footnote reference" w:semiHidden="1" w:unhideWhenUsed="1"/>
+    <w:lsdException w:name="annotation reference" w:semiHidden="1" w:unhideWhenUsed="1" w:qFormat="1"/>
+    <w:lsdException w:name="line number" w:semiHidden="1" w:unhideWhenUsed="1"/>
+    <w:lsdException w:name="endnote reference" w:semiHidden="1" w:unhideWhenUsed="1"/>
+    <w:lsdException w:name="endnote text" w:semiHidden="1" w:unhideWhenUsed="1"/>
+    <w:lsdException w:name="table of authorities" w:semiHidden="1" w:unhideWhenUsed="1"/>
+    <w:lsdException w:name="macro" w:semiHidden="1" w:unhideWhenUsed="1"/>
+    <w:lsdException w:name="toa heading" w:semiHidden="1" w:unhideWhenUsed="1"/>
+    <w:lsdException w:name="List" w:semiHidden="1" w:unhideWhenUsed="1"/>
+    <w:lsdException w:name="List Bullet" w:semiHidden="1" w:unhideWhenUsed="1" w:qFormat="1"/>
+    <w:lsdException w:name="List Number" w:semiHidden="1" w:unhideWhenUsed="1" w:qFormat="1"/>
+    <w:lsdException w:name="List 2" w:semiHidden="1" w:unhideWhenUsed="1"/>
+    <w:lsdException w:name="List 3" w:semiHidden="1" w:unhideWhenUsed="1"/>
+    <w:lsdException w:name="List 4" w:semiHidden="1" w:unhideWhenUsed="1"/>
+    <w:lsdException w:name="List 5" w:semiHidden="1" w:unhideWhenUsed="1"/>
+    <w:lsdException w:name="List Bullet 2" w:semiHidden="1" w:unhideWhenUsed="1"/>
+    <w:lsdException w:name="List Bullet 3" w:semiHidden="1" w:unhideWhenUsed="1"/>
+    <w:lsdException w:name="List Bullet 4" w:semiHidden="1" w:unhideWhenUsed="1"/>
+    <w:lsdException w:name="List Bullet 5" w:semiHidden="1" w:unhideWhenUsed="1"/>
+    <w:lsdException w:name="List Number 2" w:semiHidden="1" w:unhideWhenUsed="1"/>
+    <w:lsdException w:name="List Number 3" w:semiHidden="1" w:unhideWhenUsed="1"/>
+    <w:lsdException w:name="List Number 4" w:semiHidden="1" w:unhideWhenUsed="1"/>
+    <w:lsdException w:name="List Number 5" w:semiHidden="1" w:unhideWhenUsed="1"/>
+    <w:lsdException w:name="Title" w:uiPriority="10"/>
+    <w:lsdException w:name="Closing" w:semiHidden="1" w:unhideWhenUsed="1"/>
+    <w:lsdException w:name="Signature" w:semiHidden="1" w:unhideWhenUsed="1"/>
+    <w:lsdException w:name="Default Paragraph Font" w:semiHidden="1" w:uiPriority="1" w:unhideWhenUsed="1"/>
+    <w:lsdException w:name="Body Text" w:semiHidden="1" w:uiPriority="0" w:unhideWhenUsed="1" w:qFormat="1"/>
+    <w:lsdException w:name="Body Text Indent" w:semiHidden="1" w:unhideWhenUsed="1"/>
+    <w:lsdException w:name="List Continue" w:semiHidden="1" w:unhideWhenUsed="1"/>
+    <w:lsdException w:name="List Continue 2" w:semiHidden="1" w:unhideWhenUsed="1"/>
+    <w:lsdException w:name="List Continue 3" w:semiHidden="1" w:unhideWhenUsed="1"/>
+    <w:lsdException w:name="List Continue 4" w:semiHidden="1" w:unhideWhenUsed="1"/>
+    <w:lsdException w:name="List Continue 5" w:semiHidden="1" w:unhideWhenUsed="1"/>
+    <w:lsdException w:name="Message Header" w:semiHidden="1" w:unhideWhenUsed="1"/>
+    <w:lsdException w:name="Subtitle" w:uiPriority="11" w:qFormat="1"/>
+    <w:lsdException w:name="Salutation" w:semiHidden="1" w:unhideWhenUsed="1"/>
+    <w:lsdException w:name="Date" w:semiHidden="1" w:unhideWhenUsed="1"/>
+    <w:lsdException w:name="Body Text First Indent" w:semiHidden="1" w:unhideWhenUsed="1"/>
+    <w:lsdException w:name="Body Text First Indent 2" w:semiHidden="1" w:unhideWhenUsed="1"/>
+    <w:lsdException w:name="Note Heading" w:semiHidden="1" w:unhideWhenUsed="1"/>
+    <w:lsdException w:name="Body Text 2" w:semiHidden="1" w:unhideWhenUsed="1"/>
+    <w:lsdException w:name="Body Text 3" w:semiHidden="1" w:unhideWhenUsed="1"/>
+    <w:lsdException w:name="Body Text Indent 2" w:semiHidden="1" w:unhideWhenUsed="1"/>
+    <w:lsdException w:name="Body Text Indent 3" w:semiHidden="1" w:unhideWhenUsed="1"/>
+    <w:lsdException w:name="Block Text" w:semiHidden="1" w:unhideWhenUsed="1"/>
+    <w:lsdException w:name="Hyperlink" w:semiHidden="1" w:unhideWhenUsed="1"/>
+    <w:lsdException w:name="FollowedHyperlink" w:semiHidden="1" w:unhideWhenUsed="1"/>
+    <w:lsdException w:name="Strong" w:uiPriority="22" w:qFormat="1"/>
+    <w:lsdException w:name="Emphasis" w:uiPriority="20" w:qFormat="1"/>
+    <w:lsdException w:name="Document Map" w:semiHidden="1" w:unhideWhenUsed="1"/>
+    <w:lsdException w:name="Plain Text" w:semiHidden="1" w:unhideWhenUsed="1"/>
+    <w:lsdException w:name="E-mail Signature" w:semiHidden="1" w:unhideWhenUsed="1"/>
+    <w:lsdException w:name="HTML Top of Form" w:semiHidden="1" w:unhideWhenUsed="1"/>
+    <w:lsdException w:name="HTML Bottom of Form" w:semiHidden="1" w:unhideWhenUsed="1"/>
+    <w:lsdException w:name="Normal (Web)" w:semiHidden="1" w:unhideWhenUsed="1"/>
+    <w:lsdException w:name="HTML Acronym" w:semiHidden="1" w:unhideWhenUsed="1"/>
+    <w:lsdException w:name="HTML Address" w:semiHidden="1" w:unhideWhenUsed="1"/>
+    <w:lsdException w:name="HTML Cite" w:semiHidden="1" w:unhideWhenUsed="1"/>
+    <w:lsdException w:name="HTML Code" w:semiHidden="1" w:unhideWhenUsed="1"/>
+    <w:lsdException w:name="HTML Definition" w:semiHidden="1" w:unhideWhenUsed="1"/>
+    <w:lsdException w:name="HTML Keyboard" w:semiHidden="1" w:unhideWhenUsed="1"/>
+    <w:lsdException w:name="HTML Preformatted" w:semiHidden="1" w:unhideWhenUsed="1"/>
+    <w:lsdException w:name="HTML Sample" w:semiHidden="1" w:unhideWhenUsed="1"/>
+    <w:lsdException w:name="HTML Typewriter" w:semiHidden="1" w:unhideWhenUsed="1"/>
+    <w:lsdException w:name="HTML Variable" w:semiHidden="1" w:unhideWhenUsed="1"/>
+    <w:lsdException w:name="Normal Table" w:semiHidden="1" w:unhideWhenUsed="1"/>
+    <w:lsdException w:name="annotation subject" w:semiHidden="1" w:unhideWhenUsed="1"/>
+    <w:lsdException w:name="No List" w:semiHidden="1" w:unhideWhenUsed="1"/>
+    <w:lsdException w:name="Outline List 1" w:semiHidden="1" w:unhideWhenUsed="1"/>
+    <w:lsdException w:name="Outline List 2" w:semiHidden="1" w:unhideWhenUsed="1"/>
+    <w:lsdException w:name="Outline List 3" w:semiHidden="1" w:unhideWhenUsed="1"/>
+    <w:lsdException w:name="Table Simple 1" w:semiHidden="1" w:unhideWhenUsed="1"/>
+    <w:lsdException w:name="Table Simple 2" w:semiHidden="1" w:unhideWhenUsed="1"/>
+    <w:lsdException w:name="Table Simple 3" w:semiHidden="1" w:unhideWhenUsed="1"/>
+    <w:lsdException w:name="Table Classic 1" w:semiHidden="1" w:unhideWhenUsed="1"/>
+    <w:lsdException w:name="Table Classic 2" w:semiHidden="1" w:unhideWhenUsed="1"/>
+    <w:lsdException w:name="Table Classic 3" w:semiHidden="1" w:unhideWhenUsed="1"/>
+    <w:lsdException w:name="Table Classic 4" w:semiHidden="1" w:unhideWhenUsed="1"/>
+    <w:lsdException w:name="Table Colorful 1" w:semiHidden="1" w:unhideWhenUsed="1"/>
+    <w:lsdException w:name="Table Colorful 2" w:semiHidden="1" w:unhideWhenUsed="1"/>
+    <w:lsdException w:name="Table Colorful 3" w:semiHidden="1" w:unhideWhenUsed="1"/>
+    <w:lsdException w:name="Table Columns 1" w:semiHidden="1" w:unhideWhenUsed="1"/>
+    <w:lsdException w:name="Table Columns 2" w:semiHidden="1" w:unhideWhenUsed="1"/>
+    <w:lsdException w:name="Table Columns 3" w:semiHidden="1" w:unhideWhenUsed="1"/>
+    <w:lsdException w:name="Table Columns 4" w:semiHidden="1" w:unhideWhenUsed="1"/>
+    <w:lsdException w:name="Table Columns 5" w:semiHidden="1" w:unhideWhenUsed="1"/>
+    <w:lsdException w:name="Table Grid 1" w:semiHidden="1" w:unhideWhenUsed="1"/>
+    <w:lsdException w:name="Table Grid 2" w:semiHidden="1" w:unhideWhenUsed="1"/>
+    <w:lsdException w:name="Table Grid 3" w:semiHidden="1" w:unhideWhenUsed="1"/>
+    <w:lsdException w:name="Table Grid 4" w:semiHidden="1" w:unhideWhenUsed="1"/>
+    <w:lsdException w:name="Table Grid 5" w:semiHidden="1" w:unhideWhenUsed="1"/>
+    <w:lsdException w:name="Table Grid 6" w:semiHidden="1" w:unhideWhenUsed="1"/>
+    <w:lsdException w:name="Table Grid 7" w:semiHidden="1" w:unhideWhenUsed="1"/>
+    <w:lsdException w:name="Table Grid 8" w:semiHidden="1" w:unhideWhenUsed="1"/>
+    <w:lsdException w:name="Table List 1" w:semiHidden="1" w:unhideWhenUsed="1"/>
+    <w:lsdException w:name="Table List 2" w:semiHidden="1" w:unhideWhenUsed="1"/>
+    <w:lsdException w:name="Table List 3" w:semiHidden="1" w:unhideWhenUsed="1"/>
+    <w:lsdException w:name="Table List 4" w:semiHidden="1" w:unhideWhenUsed="1"/>
+    <w:lsdException w:name="Table List 5" w:semiHidden="1" w:unhideWhenUsed="1"/>
+    <w:lsdException w:name="Table List 6" w:semiHidden="1" w:unhideWhenUsed="1"/>
+    <w:lsdException w:name="Table List 7" w:semiHidden="1" w:unhideWhenUsed="1"/>
+    <w:lsdException w:name="Table List 8" w:semiHidden="1" w:unhideWhenUsed="1"/>
+    <w:lsdException w:name="Table 3D effects 1" w:semiHidden="1" w:unhideWhenUsed="1"/>
+    <w:lsdException w:name="Table 3D effects 2" w:semiHidden="1" w:unhideWhenUsed="1"/>
+    <w:lsdException w:name="Table 3D effects 3" w:semiHidden="1" w:unhideWhenUsed="1"/>
+    <w:lsdException w:name="Table Contemporary" w:semiHidden="1" w:unhideWhenUsed="1"/>
+    <w:lsdException w:name="Table Elegant" w:semiHidden="1" w:unhideWhenUsed="1"/>
+    <w:lsdException w:name="Table Professional" w:semiHidden="1" w:unhideWhenUsed="1"/>
+    <w:lsdException w:name="Table Subtle 1" w:semiHidden="1" w:unhideWhenUsed="1"/>
+    <w:lsdException w:name="Table Subtle 2" w:semiHidden="1" w:unhideWhenUsed="1"/>
+    <w:lsdException w:name="Table Web 1" w:semiHidden="1" w:unhideWhenUsed="1"/>
+    <w:lsdException w:name="Table Web 2" w:semiHidden="1" w:unhideWhenUsed="1"/>
+    <w:lsdException w:name="Table Web 3" w:semiHidden="1" w:unhideWhenUsed="1"/>
+    <w:lsdException w:name="Balloon Text" w:semiHidden="1" w:unhideWhenUsed="1"/>
+    <w:lsdException w:name="Table Grid" w:uiPriority="59"/>
+    <w:lsdException w:name="Table Theme" w:semiHidden="1" w:unhideWhenUsed="1"/>
+    <w:lsdException w:name="Placeholder Text" w:semiHidden="1"/>
+    <w:lsdException w:name="No Spacing" w:uiPriority="1"/>
+    <w:lsdException w:name="Light Shading" w:uiPriority="60"/>
+    <w:lsdException w:name="Light List" w:uiPriority="61"/>
+    <w:lsdException w:name="Light Grid" w:uiPriority="62"/>
+    <w:lsdException w:name="Medium Shading 1" w:uiPriority="63"/>
+    <w:lsdException w:name="Medium Shading 2" w:uiPriority="64"/>
+    <w:lsdException w:name="Medium List 1" w:uiPriority="65"/>
+    <w:lsdException w:name="Medium List 2" w:uiPriority="66"/>
+    <w:lsdException w:name="Medium Grid 1" w:uiPriority="67"/>
+    <w:lsdException w:name="Medium Grid 2" w:uiPriority="68"/>
+    <w:lsdException w:name="Medium Grid 3" w:uiPriority="69"/>
+    <w:lsdException w:name="Dark List" w:uiPriority="70"/>
+    <w:lsdException w:name="Colorful Shading" w:uiPriority="71"/>
+    <w:lsdException w:name="Colorful List" w:uiPriority="72"/>
+    <w:lsdException w:name="Colorful Grid" w:uiPriority="73"/>
+    <w:lsdException w:name="Light Shading Accent 1" w:uiPriority="60"/>
+    <w:lsdException w:name="Light List Accent 1" w:uiPriority="61"/>
+    <w:lsdException w:name="Light Grid Accent 1" w:uiPriority="62"/>
+    <w:lsdException w:name="Medium Shading 1 Accent 1" w:uiPriority="63"/>
+    <w:lsdException w:name="Medium Shading 2 Accent 1" w:uiPriority="64"/>
+    <w:lsdException w:name="Medium List 1 Accent 1" w:uiPriority="65"/>
+    <w:lsdException w:name="Revision" w:semiHidden="1"/>
+    <w:lsdException w:name="List Paragraph" w:uiPriority="34" w:qFormat="1"/>
+    <w:lsdException w:name="Quote" w:uiPriority="29" w:qFormat="1"/>
+    <w:lsdException w:name="Intense Quote" w:uiPriority="30"/>
+    <w:lsdException w:name="Medium List 2 Accent 1" w:uiPriority="66"/>
+    <w:lsdException w:name="Medium Grid 1 Accent 1" w:uiPriority="67"/>
+    <w:lsdException w:name="Medium Grid 2 Accent 1" w:uiPriority="68"/>
+    <w:lsdException w:name="Medium Grid 3 Accent 1" w:uiPriority="69"/>
+    <w:lsdException w:name="Dark List Accent 1" w:uiPriority="70"/>
+    <w:lsdException w:name="Colorful Shading Accent 1" w:uiPriority="71"/>
+    <w:lsdException w:name="Colorful List Accent 1" w:uiPriority="72"/>
+    <w:lsdException w:name="Colorful Grid Accent 1" w:uiPriority="73"/>
+    <w:lsdException w:name="Light Shading Accent 2" w:uiPriority="60"/>
+    <w:lsdException w:name="Light List Accent 2" w:uiPriority="61"/>
+    <w:lsdException w:name="Light Grid Accent 2" w:uiPriority="62"/>
+    <w:lsdException w:name="Medium Shading 1 Accent 2" w:uiPriority="63"/>
+    <w:lsdException w:name="Medium Shading 2 Accent 2" w:uiPriority="64"/>
+    <w:lsdException w:name="Medium List 1 Accent 2" w:uiPriority="65"/>
+    <w:lsdException w:name="Medium List 2 Accent 2" w:uiPriority="66"/>
+    <w:lsdException w:name="Medium Grid 1 Accent 2" w:uiPriority="67"/>
+    <w:lsdException w:name="Medium Grid 2 Accent 2" w:uiPriority="68"/>
+    <w:lsdException w:name="Medium Grid 3 Accent 2" w:uiPriority="69"/>
+    <w:lsdException w:name="Dark List Accent 2" w:uiPriority="70"/>
+    <w:lsdException w:name="Colorful Shading Accent 2" w:uiPriority="71"/>
+    <w:lsdException w:name="Colorful List Accent 2" w:uiPriority="72"/>
+    <w:lsdException w:name="Colorful Grid Accent 2" w:uiPriority="73"/>
+    <w:lsdException w:name="Light Shading Accent 3" w:uiPriority="60"/>
+    <w:lsdException w:name="Light List Accent 3" w:uiPriority="61"/>
+    <w:lsdException w:name="Light Grid Accent 3" w:uiPriority="62"/>
+    <w:lsdException w:name="Medium Shading 1 Accent 3" w:uiPriority="63"/>
+    <w:lsdException w:name="Medium Shading 2 Accent 3" w:uiPriority="64"/>
+    <w:lsdException w:name="Medium List 1 Accent 3" w:uiPriority="65"/>
+    <w:lsdException w:name="Medium List 2 Accent 3" w:uiPriority="66"/>
+    <w:lsdException w:name="Medium Grid 1 Accent 3" w:uiPriority="67"/>
+    <w:lsdException w:name="Medium Grid 2 Accent 3" w:uiPriority="68"/>
+    <w:lsdException w:name="Medium Grid 3 Accent 3" w:uiPriority="69"/>
+    <w:lsdException w:name="Dark List Accent 3" w:uiPriority="70"/>
+    <w:lsdException w:name="Colorful Shading Accent 3" w:uiPriority="71"/>
+    <w:lsdException w:name="Colorful List Accent 3" w:uiPriority="72"/>
+    <w:lsdException w:name="Colorful Grid Accent 3" w:uiPriority="73"/>
+    <w:lsdException w:name="Light Shading Accent 4" w:uiPriority="60"/>
+    <w:lsdException w:name="Light List Accent 4" w:uiPriority="61"/>
+    <w:lsdException w:name="Light Grid Accent 4" w:uiPriority="62"/>
+    <w:lsdException w:name="Medium Shading 1 Accent 4" w:uiPriority="63"/>
+    <w:lsdException w:name="Medium Shading 2 Accent 4" w:uiPriority="64"/>
+    <w:lsdException w:name="Medium List 1 Accent 4" w:uiPriority="65"/>
+    <w:lsdException w:name="Medium List 2 Accent 4" w:uiPriority="66"/>
+    <w:lsdException w:name="Medium Grid 1 Accent 4" w:uiPriority="67"/>
+    <w:lsdException w:name="Medium Grid 2 Accent 4" w:uiPriority="68"/>
+    <w:lsdException w:name="Medium Grid 3 Accent 4" w:uiPriority="69"/>
+    <w:lsdException w:name="Dark List Accent 4" w:uiPriority="70"/>
+    <w:lsdException w:name="Colorful Shading Accent 4" w:uiPriority="71"/>
+    <w:lsdException w:name="Colorful List Accent 4" w:uiPriority="72"/>
+    <w:lsdException w:name="Colorful Grid Accent 4" w:uiPriority="73"/>
+    <w:lsdException w:name="Light Shading Accent 5" w:uiPriority="60"/>
+    <w:lsdException w:name="Light List Accent 5" w:uiPriority="61"/>
+    <w:lsdException w:name="Light Grid Accent 5" w:uiPriority="62"/>
+    <w:lsdException w:name="Medium Shading 1 Accent 5" w:uiPriority="63"/>
+    <w:lsdException w:name="Medium Shading 2 Accent 5" w:uiPriority="64"/>
+    <w:lsdException w:name="Medium List 1 Accent 5" w:uiPriority="65"/>
+    <w:lsdException w:name="Medium List 2 Accent 5" w:uiPriority="66"/>
+    <w:lsdException w:name="Medium Grid 1 Accent 5" w:uiPriority="67"/>
+    <w:lsdException w:name="Medium Grid 2 Accent 5" w:uiPriority="68"/>
+    <w:lsdException w:name="Medium Grid 3 Accent 5" w:uiPriority="69"/>
+    <w:lsdException w:name="Dark List Accent 5" w:uiPriority="70"/>
+    <w:lsdException w:name="Colorful Shading Accent 5" w:uiPriority="71"/>
+    <w:lsdException w:name="Colorful List Accent 5" w:uiPriority="72"/>
+    <w:lsdException w:name="Colorful Grid Accent 5" w:uiPriority="73"/>
+    <w:lsdException w:name="Light Shading Accent 6" w:uiPriority="60"/>
+    <w:lsdException w:name="Light List Accent 6" w:uiPriority="61"/>
+    <w:lsdException w:name="Light Grid Accent 6" w:uiPriority="62"/>
+    <w:lsdException w:name="Medium Shading 1 Accent 6" w:uiPriority="63"/>
+    <w:lsdException w:name="Medium Shading 2 Accent 6" w:uiPriority="64"/>
+    <w:lsdException w:name="Medium List 1 Accent 6" w:uiPriority="65"/>
+    <w:lsdException w:name="Medium List 2 Accent 6" w:uiPriority="66"/>
+    <w:lsdException w:name="Medium Grid 1 Accent 6" w:uiPriority="67"/>
+    <w:lsdException w:name="Medium Grid 2 Accent 6" w:uiPriority="68"/>
+    <w:lsdException w:name="Medium Grid 3 Accent 6" w:uiPriority="69"/>
+    <w:lsdException w:name="Dark List Accent 6" w:uiPriority="70"/>
+    <w:lsdException w:name="Colorful Shading Accent 6" w:uiPriority="71"/>
+    <w:lsdException w:name="Colorful List Accent 6" w:uiPriority="72"/>
+    <w:lsdException w:name="Colorful Grid Accent 6" w:uiPriority="73"/>
+    <w:lsdException w:name="Subtle Emphasis" w:uiPriority="19"/>
+    <w:lsdException w:name="Intense Emphasis" w:uiPriority="21" w:qFormat="1"/>
+    <w:lsdException w:name="Subtle Reference" w:uiPriority="31"/>
+    <w:lsdException w:name="Intense Reference" w:uiPriority="32"/>
+    <w:lsdException w:name="Book Title" w:uiPriority="33"/>
+    <w:lsdException w:name="Bibliography" w:semiHidden="1" w:uiPriority="37" w:unhideWhenUsed="1"/>
+    <w:lsdException w:name="TOC Heading" w:semiHidden="1" w:uiPriority="39" w:unhideWhenUsed="1" w:qFormat="1"/>
+    <w:lsdException w:name="Plain Table 1" w:uiPriority="41"/>
+    <w:lsdException w:name="Plain Table 2" w:uiPriority="42"/>
+    <w:lsdException w:name="Plain Table 3" w:uiPriority="43"/>
+    <w:lsdException w:name="Plain Table 4" w:uiPriority="44"/>
+    <w:lsdException w:name="Plain Table 5" w:uiPriority="45"/>
+    <w:lsdException w:name="Grid Table Light" w:uiPriority="40"/>
+    <w:lsdException w:name="Grid Table 1 Light" w:uiPriority="46"/>
+    <w:lsdException w:name="Grid Table 2" w:uiPriority="47"/>
+    <w:lsdException w:name="Grid Table 3" w:uiPriority="48"/>
+    <w:lsdException w:name="Grid Table 4" w:uiPriority="49"/>
+    <w:lsdException w:name="Grid Table 5 Dark" w:uiPriority="50"/>
+    <w:lsdException w:name="Grid Table 6 Colorful" w:uiPriority="51"/>
+    <w:lsdException w:name="Grid Table 7 Colorful" w:uiPriority="52"/>
+    <w:lsdException w:name="Grid Table 1 Light Accent 1" w:uiPriority="46"/>
+    <w:lsdException w:name="Grid Table 2 Accent 1" w:uiPriority="47"/>
+    <w:lsdException w:name="Grid Table 3 Accent 1" w:uiPriority="48"/>
+    <w:lsdException w:name="Grid Table 4 Accent 1" w:uiPriority="49"/>
+    <w:lsdException w:name="Grid Table 5 Dark Accent 1" w:uiPriority="50"/>
+    <w:lsdException w:name="Grid Table 6 Colorful Accent 1" w:uiPriority="51"/>
+    <w:lsdException w:name="Grid Table 7 Colorful Accent 1" w:uiPriority="52"/>
+    <w:lsdException w:name="Grid Table 1 Light Accent 2" w:uiPriority="46"/>
+    <w:lsdException w:name="Grid Table 2 Accent 2" w:uiPriority="47"/>
+    <w:lsdException w:name="Grid Table 3 Accent 2" w:uiPriority="48"/>
+    <w:lsdException w:name="Grid Table 4 Accent 2" w:uiPriority="49"/>
+    <w:lsdException w:name="Grid Table 5 Dark Accent 2" w:uiPriority="50"/>
+    <w:lsdException w:name="Grid Table 6 Colorful Accent 2" w:uiPriority="51"/>
+    <w:lsdException w:name="Grid Table 7 Colorful Accent 2" w:uiPriority="52"/>
+    <w:lsdException w:name="Grid Table 1 Light Accent 3" w:uiPriority="46"/>
+    <w:lsdException w:name="Grid Table 2 Accent 3" w:uiPriority="47"/>
+    <w:lsdException w:name="Grid Table 3 Accent 3" w:uiPriority="48"/>
+    <w:lsdException w:name="Grid Table 4 Accent 3" w:uiPriority="49"/>
+    <w:lsdException w:name="Grid Table 5 Dark Accent 3" w:uiPriority="50"/>
+    <w:lsdException w:name="Grid Table 6 Colorful Accent 3" w:uiPriority="51"/>
+    <w:lsdException w:name="Grid Table 7 Colorful Accent 3" w:uiPriority="52"/>
+    <w:lsdException w:name="Grid Table 1 Light Accent 4" w:uiPriority="46"/>
+    <w:lsdException w:name="Grid Table 2 Accent 4" w:uiPriority="47"/>
+    <w:lsdException w:name="Grid Table 3 Accent 4" w:uiPriority="48"/>
+    <w:lsdException w:name="Grid Table 4 Accent 4" w:uiPriority="49"/>
+    <w:lsdException w:name="Grid Table 5 Dark Accent 4" w:uiPriority="50"/>
+    <w:lsdException w:name="Grid Table 6 Colorful Accent 4" w:uiPriority="51"/>
+    <w:lsdException w:name="Grid Table 7 Colorful Accent 4" w:uiPriority="52"/>
+    <w:lsdException w:name="Grid Table 1 Light Accent 5" w:uiPriority="46"/>
+    <w:lsdException w:name="Grid Table 2 Accent 5" w:uiPriority="47"/>
+    <w:lsdException w:name="Grid Table 3 Accent 5" w:uiPriority="48"/>
+    <w:lsdException w:name="Grid Table 4 Accent 5" w:uiPriority="49"/>
+    <w:lsdException w:name="Grid Table 5 Dark Accent 5" w:uiPriority="50"/>
+    <w:lsdException w:name="Grid Table 6 Colorful Accent 5" w:uiPriority="51"/>
+    <w:lsdException w:name="Grid Table 7 Colorful Accent 5" w:uiPriority="52"/>
+    <w:lsdException w:name="Grid Table 1 Light Accent 6" w:uiPriority="46"/>
+    <w:lsdException w:name="Grid Table 2 Accent 6" w:uiPriority="47"/>
+    <w:lsdException w:name="Grid Table 3 Accent 6" w:uiPriority="48"/>
+    <w:lsdException w:name="Grid Table 4 Accent 6" w:uiPriority="49"/>
+    <w:lsdException w:name="Grid Table 5 Dark Accent 6" w:uiPriority="50"/>
+    <w:lsdException w:name="Grid Table 6 Colorful Accent 6" w:uiPriority="51"/>
+    <w:lsdException w:name="Grid Table 7 Colorful Accent 6" w:uiPriority="52"/>
+    <w:lsdException w:name="List Table 1 Light" w:uiPriority="46"/>
+    <w:lsdException w:name="List Table 2" w:uiPriority="47"/>
+    <w:lsdException w:name="List Table 3" w:uiPriority="48"/>
+    <w:lsdException w:name="List Table 4" w:uiPriority="49"/>
+    <w:lsdException w:name="List Table 5 Dark" w:uiPriority="50"/>
+    <w:lsdException w:name="List Table 6 Colorful" w:uiPriority="51"/>
+    <w:lsdException w:name="List Table 7 Colorful" w:uiPriority="52"/>
+    <w:lsdException w:name="List Table 1 Light Accent 1" w:uiPriority="46"/>
+    <w:lsdException w:name="List Table 2 Accent 1" w:uiPriority="47"/>
+    <w:lsdException w:name="List Table 3 Accent 1" w:uiPriority="48"/>
+    <w:lsdException w:name="List Table 4 Accent 1" w:uiPriority="49"/>
+    <w:lsdException w:name="List Table 5 Dark Accent 1" w:uiPriority="50"/>
+    <w:lsdException w:name="List Table 6 Colorful Accent 1" w:uiPriority="51"/>
+    <w:lsdException w:name="List Table 7 Colorful Accent 1" w:uiPriority="52"/>
+    <w:lsdException w:name="List Table 1 Light Accent 2" w:uiPriority="46"/>
+    <w:lsdException w:name="List Table 2 Accent 2" w:uiPriority="47"/>
+    <w:lsdException w:name="List Table 3 Accent 2" w:uiPriority="48"/>
+    <w:lsdException w:name="List Table 4 Accent 2" w:uiPriority="49"/>
+    <w:lsdException w:name="List Table 5 Dark Accent 2" w:uiPriority="50"/>
+    <w:lsdException w:name="List Table 6 Colorful Accent 2" w:uiPriority="51"/>
+    <w:lsdException w:name="List Table 7 Colorful Accent 2" w:uiPriority="52"/>
+    <w:lsdException w:name="List Table 1 Light Accent 3" w:uiPriority="46"/>
+    <w:lsdException w:name="List Table 2 Accent 3" w:uiPriority="47"/>
+    <w:lsdException w:name="List Table 3 Accent 3" w:uiPriority="48"/>
+    <w:lsdException w:name="List Table 4 Accent 3" w:uiPriority="49"/>
+    <w:lsdException w:name="List Table 5 Dark Accent 3" w:uiPriority="50"/>
+    <w:lsdException w:name="List Table 6 Colorful Accent 3" w:uiPriority="51"/>
+    <w:lsdException w:name="List Table 7 Colorful Accent 3" w:uiPriority="52"/>
+    <w:lsdException w:name="List Table 1 Light Accent 4" w:uiPriority="46"/>
+    <w:lsdException w:name="List Table 2 Accent 4" w:uiPriority="47"/>
+    <w:lsdException w:name="List Table 3 Accent 4" w:uiPriority="48"/>
+    <w:lsdException w:name="List Table 4 Accent 4" w:uiPriority="49"/>
+    <w:lsdException w:name="List Table 5 Dark Accent 4" w:uiPriority="50"/>
+    <w:lsdException w:name="List Table 6 Colorful Accent 4" w:uiPriority="51"/>
+    <w:lsdException w:name="List Table 7 Colorful Accent 4" w:uiPriority="52"/>
+    <w:lsdException w:name="List Table 1 Light Accent 5" w:uiPriority="46"/>
+    <w:lsdException w:name="List Table 2 Accent 5" w:uiPriority="47"/>
+    <w:lsdException w:name="List Table 3 Accent 5" w:uiPriority="48"/>
+    <w:lsdException w:name="List Table 4 Accent 5" w:uiPriority="49"/>
+    <w:lsdException w:name="List Table 5 Dark Accent 5" w:uiPriority="50"/>
+    <w:lsdException w:name="List Table 6 Colorful Accent 5" w:uiPriority="51"/>
+    <w:lsdException w:name="List Table 7 Colorful Accent 5" w:uiPriority="52"/>
+    <w:lsdException w:name="List Table 1 Light Accent 6" w:uiPriority="46"/>
+    <w:lsdException w:name="List Table 2 Accent 6" w:uiPriority="47"/>
+    <w:lsdException w:name="List Table 3 Accent 6" w:uiPriority="48"/>
+    <w:lsdException w:name="List Table 4 Accent 6" w:uiPriority="49"/>
+    <w:lsdException w:name="List Table 5 Dark Accent 6" w:uiPriority="50"/>
+    <w:lsdException w:name="List Table 6 Colorful Accent 6" w:uiPriority="51"/>
+    <w:lsdException w:name="List Table 7 Colorful Accent 6" w:uiPriority="52"/>
+    <w:lsdException w:name="Mention" w:semiHidden="1" w:unhideWhenUsed="1"/>
+    <w:lsdException w:name="Smart Hyperlink" w:semiHidden="1" w:unhideWhenUsed="1"/>
   </w:latentStyles>
   <w:style w:type="paragraph" w:default="1" w:styleId="Normal">
     <w:name w:val="Normal"/>
@@ -22563,7 +22912,7 @@
       <w:rFonts w:ascii="Times New Roman" w:hAnsi="Times New Roman"/>
     </w:rPr>
   </w:style>
-  <w:style w:type="paragraph" w:styleId="Rubrik1">
+  <w:style w:type="paragraph" w:styleId="Heading1">
     <w:name w:val="heading 1"/>
     <w:basedOn w:val="Normal"/>
     <w:next w:val="Normal"/>
@@ -22586,12 +22935,13 @@
       <w:lang w:eastAsia="sv-SE"/>
     </w:rPr>
   </w:style>
-  <w:style w:type="character" w:default="1" w:styleId="Standardstycketypsnitt">
+  <w:style w:type="character" w:default="1" w:styleId="DefaultParagraphFont">
     <w:name w:val="Default Paragraph Font"/>
     <w:uiPriority w:val="1"/>
+    <w:semiHidden/>
     <w:unhideWhenUsed/>
   </w:style>
-  <w:style w:type="table" w:default="1" w:styleId="Normaltabell">
+  <w:style w:type="table" w:default="1" w:styleId="TableNormal">
     <w:name w:val="Normal Table"/>
     <w:uiPriority w:val="99"/>
     <w:semiHidden/>
@@ -22606,16 +22956,16 @@
       </w:tblCellMar>
     </w:tblPr>
   </w:style>
-  <w:style w:type="numbering" w:default="1" w:styleId="Ingenlista">
+  <w:style w:type="numbering" w:default="1" w:styleId="NoList">
     <w:name w:val="No List"/>
     <w:uiPriority w:val="99"/>
     <w:semiHidden/>
     <w:unhideWhenUsed/>
   </w:style>
-  <w:style w:type="character" w:customStyle="1" w:styleId="UnderrubrikChar">
-    <w:name w:val="Underrubrik Char"/>
-    <w:basedOn w:val="Standardstycketypsnitt"/>
-    <w:link w:val="Underrubrik"/>
+  <w:style w:type="character" w:customStyle="1" w:styleId="SubtitleChar">
+    <w:name w:val="Subtitle Char"/>
+    <w:basedOn w:val="DefaultParagraphFont"/>
+    <w:link w:val="Subtitle"/>
     <w:uiPriority w:val="11"/>
     <w:qFormat/>
     <w:rsid w:val="00793B8F"/>
@@ -22631,7 +22981,7 @@
   </w:style>
   <w:style w:type="character" w:customStyle="1" w:styleId="Rubrik1Char">
     <w:name w:val="Rubrik 1 Char"/>
-    <w:basedOn w:val="Standardstycketypsnitt"/>
+    <w:basedOn w:val="DefaultParagraphFont"/>
     <w:link w:val="Heading11"/>
     <w:uiPriority w:val="9"/>
     <w:qFormat/>
@@ -22644,10 +22994,10 @@
       <w:szCs w:val="28"/>
     </w:rPr>
   </w:style>
-  <w:style w:type="character" w:customStyle="1" w:styleId="BubbeltextChar">
-    <w:name w:val="Bubbeltext Char"/>
-    <w:basedOn w:val="Standardstycketypsnitt"/>
-    <w:link w:val="Bubbeltext"/>
+  <w:style w:type="character" w:customStyle="1" w:styleId="BalloonTextChar">
+    <w:name w:val="Balloon Text Char"/>
+    <w:basedOn w:val="DefaultParagraphFont"/>
+    <w:link w:val="BalloonText"/>
     <w:uiPriority w:val="99"/>
     <w:semiHidden/>
     <w:qFormat/>
@@ -22660,7 +23010,7 @@
   </w:style>
   <w:style w:type="character" w:customStyle="1" w:styleId="SidhuvudChar">
     <w:name w:val="Sidhuvud Char"/>
-    <w:basedOn w:val="Standardstycketypsnitt"/>
+    <w:basedOn w:val="DefaultParagraphFont"/>
     <w:link w:val="Header1"/>
     <w:uiPriority w:val="99"/>
     <w:qFormat/>
@@ -22669,10 +23019,10 @@
       <w:rFonts w:ascii="Times New Roman" w:hAnsi="Times New Roman"/>
     </w:rPr>
   </w:style>
-  <w:style w:type="character" w:customStyle="1" w:styleId="BrdtextChar">
-    <w:name w:val="Brödtext Char"/>
-    <w:basedOn w:val="Standardstycketypsnitt"/>
-    <w:link w:val="Brdtext"/>
+  <w:style w:type="character" w:customStyle="1" w:styleId="BodyTextChar">
+    <w:name w:val="Body Text Char"/>
+    <w:basedOn w:val="DefaultParagraphFont"/>
+    <w:link w:val="BodyText"/>
     <w:qFormat/>
     <w:rsid w:val="00AE5038"/>
     <w:rPr>
@@ -22681,10 +23031,10 @@
       <w:lang w:eastAsia="sv-SE"/>
     </w:rPr>
   </w:style>
-  <w:style w:type="character" w:customStyle="1" w:styleId="CitatChar">
-    <w:name w:val="Citat Char"/>
-    <w:basedOn w:val="Standardstycketypsnitt"/>
-    <w:link w:val="Citat"/>
+  <w:style w:type="character" w:customStyle="1" w:styleId="QuoteChar">
+    <w:name w:val="Quote Char"/>
+    <w:basedOn w:val="DefaultParagraphFont"/>
+    <w:link w:val="Quote"/>
     <w:uiPriority w:val="29"/>
     <w:qFormat/>
     <w:rsid w:val="00C36505"/>
@@ -22695,9 +23045,9 @@
       <w:sz w:val="20"/>
     </w:rPr>
   </w:style>
-  <w:style w:type="character" w:styleId="Fotnotsreferens">
+  <w:style w:type="character" w:styleId="FootnoteReference">
     <w:name w:val="footnote reference"/>
-    <w:basedOn w:val="Standardstycketypsnitt"/>
+    <w:basedOn w:val="DefaultParagraphFont"/>
     <w:uiPriority w:val="99"/>
     <w:unhideWhenUsed/>
     <w:qFormat/>
@@ -22707,10 +23057,10 @@
       <w:vertAlign w:val="superscript"/>
     </w:rPr>
   </w:style>
-  <w:style w:type="character" w:customStyle="1" w:styleId="FotnotstextChar">
-    <w:name w:val="Fotnotstext Char"/>
-    <w:basedOn w:val="Standardstycketypsnitt"/>
-    <w:link w:val="Fotnotstext"/>
+  <w:style w:type="character" w:customStyle="1" w:styleId="FootnoteTextChar">
+    <w:name w:val="Footnote Text Char"/>
+    <w:basedOn w:val="DefaultParagraphFont"/>
+    <w:link w:val="FootnoteText"/>
     <w:uiPriority w:val="99"/>
     <w:qFormat/>
     <w:rsid w:val="00305D18"/>
@@ -22723,7 +23073,7 @@
   </w:style>
   <w:style w:type="character" w:customStyle="1" w:styleId="SidfotChar">
     <w:name w:val="Sidfot Char"/>
-    <w:basedOn w:val="Standardstycketypsnitt"/>
+    <w:basedOn w:val="DefaultParagraphFont"/>
     <w:link w:val="Footer1"/>
     <w:uiPriority w:val="99"/>
     <w:qFormat/>
@@ -22732,9 +23082,9 @@
       <w:rFonts w:ascii="Times New Roman" w:hAnsi="Times New Roman"/>
     </w:rPr>
   </w:style>
-  <w:style w:type="character" w:styleId="Sidnummer">
+  <w:style w:type="character" w:styleId="PageNumber">
     <w:name w:val="page number"/>
-    <w:basedOn w:val="Standardstycketypsnitt"/>
+    <w:basedOn w:val="DefaultParagraphFont"/>
     <w:uiPriority w:val="99"/>
     <w:semiHidden/>
     <w:qFormat/>
@@ -22746,7 +23096,7 @@
   </w:style>
   <w:style w:type="character" w:customStyle="1" w:styleId="InternetLink">
     <w:name w:val="Internet Link"/>
-    <w:basedOn w:val="Standardstycketypsnitt"/>
+    <w:basedOn w:val="DefaultParagraphFont"/>
     <w:uiPriority w:val="99"/>
     <w:unhideWhenUsed/>
     <w:rsid w:val="000B7268"/>
@@ -22757,7 +23107,7 @@
   </w:style>
   <w:style w:type="character" w:customStyle="1" w:styleId="Rubrik2Char">
     <w:name w:val="Rubrik 2 Char"/>
-    <w:basedOn w:val="Standardstycketypsnitt"/>
+    <w:basedOn w:val="DefaultParagraphFont"/>
     <w:link w:val="Heading21"/>
     <w:uiPriority w:val="9"/>
     <w:qFormat/>
@@ -22772,7 +23122,7 @@
   </w:style>
   <w:style w:type="character" w:customStyle="1" w:styleId="Rubrik3Char">
     <w:name w:val="Rubrik 3 Char"/>
-    <w:basedOn w:val="Standardstycketypsnitt"/>
+    <w:basedOn w:val="DefaultParagraphFont"/>
     <w:link w:val="Heading31"/>
     <w:uiPriority w:val="9"/>
     <w:qFormat/>
@@ -22786,7 +23136,7 @@
   </w:style>
   <w:style w:type="character" w:customStyle="1" w:styleId="Rubrik4Char">
     <w:name w:val="Rubrik 4 Char"/>
-    <w:basedOn w:val="Standardstycketypsnitt"/>
+    <w:basedOn w:val="DefaultParagraphFont"/>
     <w:link w:val="Heading41"/>
     <w:uiPriority w:val="9"/>
     <w:qFormat/>
@@ -22800,7 +23150,7 @@
   </w:style>
   <w:style w:type="character" w:customStyle="1" w:styleId="Rubrik5Char">
     <w:name w:val="Rubrik 5 Char"/>
-    <w:basedOn w:val="Standardstycketypsnitt"/>
+    <w:basedOn w:val="DefaultParagraphFont"/>
     <w:link w:val="Heading51"/>
     <w:uiPriority w:val="9"/>
     <w:qFormat/>
@@ -22814,7 +23164,7 @@
   </w:style>
   <w:style w:type="character" w:customStyle="1" w:styleId="Rubrik6Char">
     <w:name w:val="Rubrik 6 Char"/>
-    <w:basedOn w:val="Standardstycketypsnitt"/>
+    <w:basedOn w:val="DefaultParagraphFont"/>
     <w:link w:val="Heading61"/>
     <w:uiPriority w:val="9"/>
     <w:semiHidden/>
@@ -22829,7 +23179,7 @@
   </w:style>
   <w:style w:type="character" w:customStyle="1" w:styleId="Rubrik7Char">
     <w:name w:val="Rubrik 7 Char"/>
-    <w:basedOn w:val="Standardstycketypsnitt"/>
+    <w:basedOn w:val="DefaultParagraphFont"/>
     <w:link w:val="Heading71"/>
     <w:uiPriority w:val="9"/>
     <w:semiHidden/>
@@ -22844,7 +23194,7 @@
   </w:style>
   <w:style w:type="character" w:customStyle="1" w:styleId="Rubrik8Char">
     <w:name w:val="Rubrik 8 Char"/>
-    <w:basedOn w:val="Standardstycketypsnitt"/>
+    <w:basedOn w:val="DefaultParagraphFont"/>
     <w:link w:val="Heading81"/>
     <w:uiPriority w:val="9"/>
     <w:semiHidden/>
@@ -22859,7 +23209,7 @@
   </w:style>
   <w:style w:type="character" w:customStyle="1" w:styleId="Rubrik9Char">
     <w:name w:val="Rubrik 9 Char"/>
-    <w:basedOn w:val="Standardstycketypsnitt"/>
+    <w:basedOn w:val="DefaultParagraphFont"/>
     <w:link w:val="Heading91"/>
     <w:uiPriority w:val="9"/>
     <w:semiHidden/>
@@ -22876,7 +23226,7 @@
   </w:style>
   <w:style w:type="character" w:customStyle="1" w:styleId="Olstomnmnande1">
     <w:name w:val="Olöst omnämnande1"/>
-    <w:basedOn w:val="Standardstycketypsnitt"/>
+    <w:basedOn w:val="DefaultParagraphFont"/>
     <w:uiPriority w:val="99"/>
     <w:semiHidden/>
     <w:unhideWhenUsed/>
@@ -22887,9 +23237,9 @@
       <w:shd w:val="clear" w:color="auto" w:fill="E6E6E6"/>
     </w:rPr>
   </w:style>
-  <w:style w:type="character" w:styleId="AnvndHyperlnk">
+  <w:style w:type="character" w:styleId="FollowedHyperlink">
     <w:name w:val="FollowedHyperlink"/>
-    <w:basedOn w:val="Standardstycketypsnitt"/>
+    <w:basedOn w:val="DefaultParagraphFont"/>
     <w:uiPriority w:val="99"/>
     <w:semiHidden/>
     <w:unhideWhenUsed/>
@@ -22900,9 +23250,9 @@
       <w:u w:val="single"/>
     </w:rPr>
   </w:style>
-  <w:style w:type="character" w:styleId="Starkbetoning">
+  <w:style w:type="character" w:styleId="IntenseEmphasis">
     <w:name w:val="Intense Emphasis"/>
-    <w:basedOn w:val="Standardstycketypsnitt"/>
+    <w:basedOn w:val="DefaultParagraphFont"/>
     <w:uiPriority w:val="21"/>
     <w:qFormat/>
     <w:rsid w:val="005D4A96"/>
@@ -22914,9 +23264,9 @@
       <w:color w:val="4F81BD" w:themeColor="accent1"/>
     </w:rPr>
   </w:style>
-  <w:style w:type="character" w:styleId="Betoning">
+  <w:style w:type="character" w:styleId="Emphasis">
     <w:name w:val="Emphasis"/>
-    <w:basedOn w:val="Standardstycketypsnitt"/>
+    <w:basedOn w:val="DefaultParagraphFont"/>
     <w:uiPriority w:val="20"/>
     <w:qFormat/>
     <w:rsid w:val="005D4A96"/>
@@ -22925,9 +23275,9 @@
       <w:iCs/>
     </w:rPr>
   </w:style>
-  <w:style w:type="character" w:styleId="Kommentarsreferens">
+  <w:style w:type="character" w:styleId="CommentReference">
     <w:name w:val="annotation reference"/>
-    <w:basedOn w:val="Standardstycketypsnitt"/>
+    <w:basedOn w:val="DefaultParagraphFont"/>
     <w:uiPriority w:val="99"/>
     <w:semiHidden/>
     <w:unhideWhenUsed/>
@@ -22938,10 +23288,10 @@
       <w:szCs w:val="18"/>
     </w:rPr>
   </w:style>
-  <w:style w:type="character" w:customStyle="1" w:styleId="KommentarerChar">
-    <w:name w:val="Kommentarer Char"/>
-    <w:basedOn w:val="Standardstycketypsnitt"/>
-    <w:link w:val="Kommentarer"/>
+  <w:style w:type="character" w:customStyle="1" w:styleId="CommentTextChar">
+    <w:name w:val="Comment Text Char"/>
+    <w:basedOn w:val="DefaultParagraphFont"/>
+    <w:link w:val="CommentText"/>
     <w:uiPriority w:val="99"/>
     <w:qFormat/>
     <w:rsid w:val="00D344E6"/>
@@ -22951,10 +23301,10 @@
       <w:szCs w:val="24"/>
     </w:rPr>
   </w:style>
-  <w:style w:type="character" w:customStyle="1" w:styleId="KommentarsmneChar">
-    <w:name w:val="Kommentarsämne Char"/>
-    <w:basedOn w:val="KommentarerChar"/>
-    <w:link w:val="Kommentarsmne"/>
+  <w:style w:type="character" w:customStyle="1" w:styleId="CommentSubjectChar">
+    <w:name w:val="Comment Subject Char"/>
+    <w:basedOn w:val="CommentTextChar"/>
+    <w:link w:val="CommentSubject"/>
     <w:uiPriority w:val="99"/>
     <w:semiHidden/>
     <w:qFormat/>
@@ -22969,13 +23319,13 @@
   </w:style>
   <w:style w:type="character" w:customStyle="1" w:styleId="apple-converted-space">
     <w:name w:val="apple-converted-space"/>
-    <w:basedOn w:val="Standardstycketypsnitt"/>
+    <w:basedOn w:val="DefaultParagraphFont"/>
     <w:qFormat/>
     <w:rsid w:val="00BE71B5"/>
   </w:style>
-  <w:style w:type="character" w:styleId="Slutkommentarsreferens">
+  <w:style w:type="character" w:styleId="EndnoteReference">
     <w:name w:val="endnote reference"/>
-    <w:basedOn w:val="Standardstycketypsnitt"/>
+    <w:basedOn w:val="DefaultParagraphFont"/>
     <w:uiPriority w:val="99"/>
     <w:semiHidden/>
     <w:unhideWhenUsed/>
@@ -23547,7 +23897,7 @@
   <w:style w:type="paragraph" w:customStyle="1" w:styleId="Heading">
     <w:name w:val="Heading"/>
     <w:basedOn w:val="Normal"/>
-    <w:next w:val="Brdtext"/>
+    <w:next w:val="BodyText"/>
     <w:qFormat/>
     <w:pPr>
       <w:keepNext/>
@@ -23559,10 +23909,10 @@
       <w:szCs w:val="28"/>
     </w:rPr>
   </w:style>
-  <w:style w:type="paragraph" w:styleId="Brdtext">
+  <w:style w:type="paragraph" w:styleId="BodyText">
     <w:name w:val="Body Text"/>
     <w:basedOn w:val="Normal"/>
-    <w:link w:val="BrdtextChar"/>
+    <w:link w:val="BodyTextChar"/>
     <w:qFormat/>
     <w:rsid w:val="00AE5038"/>
     <w:pPr>
@@ -23574,9 +23924,9 @@
       <w:lang w:eastAsia="sv-SE"/>
     </w:rPr>
   </w:style>
-  <w:style w:type="paragraph" w:styleId="Lista">
+  <w:style w:type="paragraph" w:styleId="List">
     <w:name w:val="List"/>
-    <w:basedOn w:val="Brdtext"/>
+    <w:basedOn w:val="BodyText"/>
     <w:rPr>
       <w:rFonts w:cs="Lucida Sans"/>
     </w:rPr>
@@ -23837,11 +24187,11 @@
       <w:sz w:val="28"/>
     </w:rPr>
   </w:style>
-  <w:style w:type="paragraph" w:styleId="Underrubrik">
+  <w:style w:type="paragraph" w:styleId="Subtitle">
     <w:name w:val="Subtitle"/>
     <w:basedOn w:val="Normal"/>
     <w:next w:val="Normal"/>
-    <w:link w:val="UnderrubrikChar"/>
+    <w:link w:val="SubtitleChar"/>
     <w:uiPriority w:val="11"/>
     <w:qFormat/>
     <w:rsid w:val="00793B8F"/>
@@ -23945,7 +24295,7 @@
       <w:b/>
     </w:rPr>
   </w:style>
-  <w:style w:type="paragraph" w:styleId="Innehllsfrteckningsrubrik">
+  <w:style w:type="paragraph" w:styleId="TOCHeading">
     <w:name w:val="TOC Heading"/>
     <w:basedOn w:val="Heading11"/>
     <w:next w:val="Normal"/>
@@ -23990,10 +24340,10 @@
       <w:sz w:val="20"/>
     </w:rPr>
   </w:style>
-  <w:style w:type="paragraph" w:styleId="Bubbeltext">
+  <w:style w:type="paragraph" w:styleId="BalloonText">
     <w:name w:val="Balloon Text"/>
     <w:basedOn w:val="Normal"/>
-    <w:link w:val="BubbeltextChar"/>
+    <w:link w:val="BalloonTextChar"/>
     <w:uiPriority w:val="99"/>
     <w:semiHidden/>
     <w:unhideWhenUsed/>
@@ -24050,10 +24400,10 @@
       <w:sz w:val="16"/>
     </w:rPr>
   </w:style>
-  <w:style w:type="paragraph" w:styleId="Citat">
+  <w:style w:type="paragraph" w:styleId="Quote">
     <w:name w:val="Quote"/>
     <w:basedOn w:val="Normal"/>
-    <w:link w:val="CitatChar"/>
+    <w:link w:val="QuoteChar"/>
     <w:uiPriority w:val="29"/>
     <w:qFormat/>
     <w:rsid w:val="00C36505"/>
@@ -24067,7 +24417,7 @@
       <w:sz w:val="20"/>
     </w:rPr>
   </w:style>
-  <w:style w:type="paragraph" w:styleId="Punktlista">
+  <w:style w:type="paragraph" w:styleId="ListBullet">
     <w:name w:val="List Bullet"/>
     <w:basedOn w:val="Normal"/>
     <w:uiPriority w:val="99"/>
@@ -24080,7 +24430,7 @@
       <w:jc w:val="both"/>
     </w:pPr>
   </w:style>
-  <w:style w:type="paragraph" w:styleId="Numreradlista">
+  <w:style w:type="paragraph" w:styleId="ListNumber">
     <w:name w:val="List Number"/>
     <w:basedOn w:val="Normal"/>
     <w:uiPriority w:val="99"/>
@@ -24094,10 +24444,10 @@
       <w:jc w:val="both"/>
     </w:pPr>
   </w:style>
-  <w:style w:type="paragraph" w:styleId="Fotnotstext">
+  <w:style w:type="paragraph" w:styleId="FootnoteText">
     <w:name w:val="footnote text"/>
     <w:basedOn w:val="Normal"/>
-    <w:link w:val="FotnotstextChar"/>
+    <w:link w:val="FootnoteTextChar"/>
     <w:uiPriority w:val="99"/>
     <w:unhideWhenUsed/>
     <w:qFormat/>
@@ -24155,7 +24505,7 @@
       <w:szCs w:val="16"/>
     </w:rPr>
   </w:style>
-  <w:style w:type="paragraph" w:styleId="Beskrivning">
+  <w:style w:type="paragraph" w:styleId="Caption">
     <w:name w:val="caption"/>
     <w:basedOn w:val="Normal"/>
     <w:next w:val="Normal"/>
@@ -24195,7 +24545,7 @@
       <w:lang w:eastAsia="sv-SE"/>
     </w:rPr>
   </w:style>
-  <w:style w:type="paragraph" w:styleId="Figurfrteckning">
+  <w:style w:type="paragraph" w:styleId="TableofFigures">
     <w:name w:val="table of figures"/>
     <w:basedOn w:val="Normal"/>
     <w:next w:val="Normal"/>
@@ -24238,7 +24588,7 @@
       <w:b/>
     </w:rPr>
   </w:style>
-  <w:style w:type="paragraph" w:styleId="Liststycke">
+  <w:style w:type="paragraph" w:styleId="ListParagraph">
     <w:name w:val="List Paragraph"/>
     <w:basedOn w:val="Normal"/>
     <w:uiPriority w:val="34"/>
@@ -24255,10 +24605,10 @@
       <w:lang w:eastAsia="sv-SE"/>
     </w:rPr>
   </w:style>
-  <w:style w:type="paragraph" w:styleId="Kommentarer">
+  <w:style w:type="paragraph" w:styleId="CommentText">
     <w:name w:val="annotation text"/>
     <w:basedOn w:val="Normal"/>
-    <w:link w:val="KommentarerChar"/>
+    <w:link w:val="CommentTextChar"/>
     <w:uiPriority w:val="99"/>
     <w:unhideWhenUsed/>
     <w:qFormat/>
@@ -24268,10 +24618,10 @@
       <w:szCs w:val="24"/>
     </w:rPr>
   </w:style>
-  <w:style w:type="paragraph" w:styleId="Kommentarsmne">
+  <w:style w:type="paragraph" w:styleId="CommentSubject">
     <w:name w:val="annotation subject"/>
-    <w:basedOn w:val="Kommentarer"/>
-    <w:link w:val="KommentarsmneChar"/>
+    <w:basedOn w:val="CommentText"/>
+    <w:link w:val="CommentSubjectChar"/>
     <w:uiPriority w:val="99"/>
     <w:semiHidden/>
     <w:unhideWhenUsed/>
@@ -24294,7 +24644,7 @@
       <w:rFonts w:ascii="Times New Roman" w:hAnsi="Times New Roman"/>
     </w:rPr>
   </w:style>
-  <w:style w:type="paragraph" w:styleId="Normalwebb">
+  <w:style w:type="paragraph" w:styleId="NormalWeb">
     <w:name w:val="Normal (Web)"/>
     <w:basedOn w:val="Normal"/>
     <w:uiPriority w:val="99"/>
@@ -24344,9 +24694,9 @@
     <w:name w:val="Footnote Text2"/>
     <w:basedOn w:val="Normal"/>
   </w:style>
-  <w:style w:type="table" w:styleId="Tabellrutnt">
+  <w:style w:type="table" w:styleId="TableGrid">
     <w:name w:val="Table Grid"/>
-    <w:basedOn w:val="Normaltabell"/>
+    <w:basedOn w:val="TableNormal"/>
     <w:uiPriority w:val="59"/>
     <w:rsid w:val="00B51CC2"/>
     <w:tblPr>
@@ -24367,7 +24717,7 @@
       </w:tblCellMar>
     </w:tblPr>
   </w:style>
-  <w:style w:type="paragraph" w:styleId="Innehll1">
+  <w:style w:type="paragraph" w:styleId="TOC1">
     <w:name w:val="toc 1"/>
     <w:basedOn w:val="Normal"/>
     <w:next w:val="Normal"/>
@@ -24389,7 +24739,7 @@
       <w:szCs w:val="24"/>
     </w:rPr>
   </w:style>
-  <w:style w:type="paragraph" w:styleId="Innehll3">
+  <w:style w:type="paragraph" w:styleId="TOC3">
     <w:name w:val="toc 3"/>
     <w:basedOn w:val="Normal"/>
     <w:next w:val="Normal"/>
@@ -24404,10 +24754,10 @@
       <w:rFonts w:asciiTheme="minorHAnsi" w:hAnsiTheme="minorHAnsi"/>
     </w:rPr>
   </w:style>
-  <w:style w:type="paragraph" w:styleId="Sidhuvud">
+  <w:style w:type="paragraph" w:styleId="Header">
     <w:name w:val="header"/>
     <w:basedOn w:val="Normal"/>
-    <w:link w:val="SidhuvudChar1"/>
+    <w:link w:val="HeaderChar"/>
     <w:uiPriority w:val="99"/>
     <w:unhideWhenUsed/>
     <w:rsid w:val="00D01DE3"/>
@@ -24418,20 +24768,20 @@
       </w:tabs>
     </w:pPr>
   </w:style>
-  <w:style w:type="character" w:customStyle="1" w:styleId="SidhuvudChar1">
-    <w:name w:val="Sidhuvud Char1"/>
-    <w:basedOn w:val="Standardstycketypsnitt"/>
-    <w:link w:val="Sidhuvud"/>
+  <w:style w:type="character" w:customStyle="1" w:styleId="HeaderChar">
+    <w:name w:val="Header Char"/>
+    <w:basedOn w:val="DefaultParagraphFont"/>
+    <w:link w:val="Header"/>
     <w:uiPriority w:val="99"/>
     <w:rsid w:val="00D01DE3"/>
     <w:rPr>
       <w:rFonts w:ascii="Times New Roman" w:hAnsi="Times New Roman"/>
     </w:rPr>
   </w:style>
-  <w:style w:type="paragraph" w:styleId="Sidfot">
+  <w:style w:type="paragraph" w:styleId="Footer">
     <w:name w:val="footer"/>
     <w:basedOn w:val="Normal"/>
-    <w:link w:val="SidfotChar1"/>
+    <w:link w:val="FooterChar"/>
     <w:uiPriority w:val="99"/>
     <w:unhideWhenUsed/>
     <w:rsid w:val="00D01DE3"/>
@@ -24442,17 +24792,17 @@
       </w:tabs>
     </w:pPr>
   </w:style>
-  <w:style w:type="character" w:customStyle="1" w:styleId="SidfotChar1">
-    <w:name w:val="Sidfot Char1"/>
-    <w:basedOn w:val="Standardstycketypsnitt"/>
-    <w:link w:val="Sidfot"/>
+  <w:style w:type="character" w:customStyle="1" w:styleId="FooterChar">
+    <w:name w:val="Footer Char"/>
+    <w:basedOn w:val="DefaultParagraphFont"/>
+    <w:link w:val="Footer"/>
     <w:uiPriority w:val="99"/>
     <w:rsid w:val="00D01DE3"/>
     <w:rPr>
       <w:rFonts w:ascii="Times New Roman" w:hAnsi="Times New Roman"/>
     </w:rPr>
   </w:style>
-  <w:style w:type="paragraph" w:styleId="Innehll2">
+  <w:style w:type="paragraph" w:styleId="TOC2">
     <w:name w:val="toc 2"/>
     <w:basedOn w:val="Normal"/>
     <w:next w:val="Normal"/>
@@ -24468,9 +24818,9 @@
       <w:b/>
     </w:rPr>
   </w:style>
-  <w:style w:type="character" w:styleId="Betoning2">
+  <w:style w:type="character" w:styleId="Strong">
     <w:name w:val="Strong"/>
-    <w:basedOn w:val="Standardstycketypsnitt"/>
+    <w:basedOn w:val="DefaultParagraphFont"/>
     <w:uiPriority w:val="22"/>
     <w:qFormat/>
     <w:rsid w:val="00840367"/>
@@ -24479,18 +24829,18 @@
       <w:bCs/>
     </w:rPr>
   </w:style>
-  <w:style w:type="character" w:styleId="Radnummer">
+  <w:style w:type="character" w:styleId="LineNumber">
     <w:name w:val="line number"/>
-    <w:basedOn w:val="Standardstycketypsnitt"/>
+    <w:basedOn w:val="DefaultParagraphFont"/>
     <w:uiPriority w:val="99"/>
     <w:semiHidden/>
     <w:unhideWhenUsed/>
     <w:rsid w:val="003E2AEF"/>
   </w:style>
-  <w:style w:type="paragraph" w:styleId="Dokumentversikt">
+  <w:style w:type="paragraph" w:styleId="DocumentMap">
     <w:name w:val="Document Map"/>
     <w:basedOn w:val="Normal"/>
-    <w:link w:val="DokumentversiktChar"/>
+    <w:link w:val="DocumentMapChar"/>
     <w:uiPriority w:val="99"/>
     <w:semiHidden/>
     <w:unhideWhenUsed/>
@@ -24501,10 +24851,10 @@
       <w:szCs w:val="24"/>
     </w:rPr>
   </w:style>
-  <w:style w:type="character" w:customStyle="1" w:styleId="DokumentversiktChar">
-    <w:name w:val="Dokumentöversikt Char"/>
-    <w:basedOn w:val="Standardstycketypsnitt"/>
-    <w:link w:val="Dokumentversikt"/>
+  <w:style w:type="character" w:customStyle="1" w:styleId="DocumentMapChar">
+    <w:name w:val="Document Map Char"/>
+    <w:basedOn w:val="DefaultParagraphFont"/>
+    <w:link w:val="DocumentMap"/>
     <w:uiPriority w:val="99"/>
     <w:semiHidden/>
     <w:rsid w:val="00A06A89"/>
@@ -24514,7 +24864,7 @@
       <w:szCs w:val="24"/>
     </w:rPr>
   </w:style>
-  <w:style w:type="paragraph" w:styleId="Innehll4">
+  <w:style w:type="paragraph" w:styleId="TOC4">
     <w:name w:val="toc 4"/>
     <w:basedOn w:val="Normal"/>
     <w:next w:val="Normal"/>
@@ -24532,7 +24882,7 @@
       <w:szCs w:val="20"/>
     </w:rPr>
   </w:style>
-  <w:style w:type="paragraph" w:styleId="Innehll5">
+  <w:style w:type="paragraph" w:styleId="TOC5">
     <w:name w:val="toc 5"/>
     <w:basedOn w:val="Normal"/>
     <w:next w:val="Normal"/>
@@ -24550,7 +24900,7 @@
       <w:szCs w:val="20"/>
     </w:rPr>
   </w:style>
-  <w:style w:type="paragraph" w:styleId="Innehll6">
+  <w:style w:type="paragraph" w:styleId="TOC6">
     <w:name w:val="toc 6"/>
     <w:basedOn w:val="Normal"/>
     <w:next w:val="Normal"/>
@@ -24568,7 +24918,7 @@
       <w:szCs w:val="20"/>
     </w:rPr>
   </w:style>
-  <w:style w:type="paragraph" w:styleId="Innehll7">
+  <w:style w:type="paragraph" w:styleId="TOC7">
     <w:name w:val="toc 7"/>
     <w:basedOn w:val="Normal"/>
     <w:next w:val="Normal"/>
@@ -24586,7 +24936,7 @@
       <w:szCs w:val="20"/>
     </w:rPr>
   </w:style>
-  <w:style w:type="paragraph" w:styleId="Innehll8">
+  <w:style w:type="paragraph" w:styleId="TOC8">
     <w:name w:val="toc 8"/>
     <w:basedOn w:val="Normal"/>
     <w:next w:val="Normal"/>
@@ -24604,7 +24954,7 @@
       <w:szCs w:val="20"/>
     </w:rPr>
   </w:style>
-  <w:style w:type="paragraph" w:styleId="Innehll9">
+  <w:style w:type="paragraph" w:styleId="TOC9">
     <w:name w:val="toc 9"/>
     <w:basedOn w:val="Normal"/>
     <w:next w:val="Normal"/>
@@ -24622,9 +24972,9 @@
       <w:szCs w:val="20"/>
     </w:rPr>
   </w:style>
-  <w:style w:type="character" w:styleId="Hyperlnk">
+  <w:style w:type="character" w:styleId="Hyperlink">
     <w:name w:val="Hyperlink"/>
-    <w:basedOn w:val="Standardstycketypsnitt"/>
+    <w:basedOn w:val="DefaultParagraphFont"/>
     <w:uiPriority w:val="99"/>
     <w:unhideWhenUsed/>
     <w:rsid w:val="007C49F9"/>
@@ -24635,2269 +24985,7 @@
   </w:style>
   <w:style w:type="character" w:customStyle="1" w:styleId="Rubrik1Char1">
     <w:name w:val="Rubrik 1 Char1"/>
-    <w:basedOn w:val="Standardstycketypsnitt"/>
-    <w:uiPriority w:val="9"/>
-    <w:rsid w:val="00FA05CC"/>
-    <w:rPr>
-      <w:rFonts w:asciiTheme="majorHAnsi" w:eastAsiaTheme="majorEastAsia" w:hAnsiTheme="majorHAnsi" w:cstheme="majorBidi"/>
-      <w:b/>
-      <w:bCs/>
-      <w:color w:val="345A8A" w:themeColor="accent1" w:themeShade="B5"/>
-      <w:sz w:val="32"/>
-      <w:szCs w:val="32"/>
-    </w:rPr>
-  </w:style>
-</w:styles>
-</file>
-
-<file path=word/stylesWithEffects.xml><?xml version="1.0" encoding="utf-8"?>
-<w:styles xmlns:wpc="http://schemas.microsoft.com/office/word/2010/wordprocessingCanvas" xmlns:mo="http://schemas.microsoft.com/office/mac/office/2008/main" xmlns:mc="http://schemas.openxmlformats.org/markup-compatibility/2006" xmlns:mv="urn:schemas-microsoft-com:mac:vml" xmlns:o="urn:schemas-microsoft-com:office:office" xmlns:r="http://schemas.openxmlformats.org/officeDocument/2006/relationships" xmlns:m="http://schemas.openxmlformats.org/officeDocument/2006/math" xmlns:v="urn:schemas-microsoft-com:vml" xmlns:wp14="http://schemas.microsoft.com/office/word/2010/wordprocessingDrawing" xmlns:wp="http://schemas.openxmlformats.org/drawingml/2006/wordprocessingDrawing" xmlns:w10="urn:schemas-microsoft-com:office:word" xmlns:w="http://schemas.openxmlformats.org/wordprocessingml/2006/main" xmlns:w14="http://schemas.microsoft.com/office/word/2010/wordml" xmlns:wpg="http://schemas.microsoft.com/office/word/2010/wordprocessingGroup" xmlns:wpi="http://schemas.microsoft.com/office/word/2010/wordprocessingInk" xmlns:wne="http://schemas.microsoft.com/office/word/2006/wordml" xmlns:wps="http://schemas.microsoft.com/office/word/2010/wordprocessingShape" mc:Ignorable="w14 wp14">
-  <w:docDefaults>
-    <w:rPrDefault>
-      <w:rPr>
-        <w:rFonts w:asciiTheme="minorHAnsi" w:eastAsiaTheme="minorHAnsi" w:hAnsiTheme="minorHAnsi" w:cstheme="minorBidi"/>
-        <w:sz w:val="22"/>
-        <w:szCs w:val="22"/>
-        <w:lang w:val="sv-SE" w:eastAsia="en-US" w:bidi="ar-SA"/>
-      </w:rPr>
-    </w:rPrDefault>
-    <w:pPrDefault/>
-  </w:docDefaults>
-  <w:latentStyles w:defLockedState="0" w:defUIPriority="99" w:defSemiHidden="1" w:defUnhideWhenUsed="1" w:defQFormat="0" w:count="276">
-    <w:lsdException w:name="Normal" w:semiHidden="0" w:uiPriority="0" w:unhideWhenUsed="0" w:qFormat="1"/>
-    <w:lsdException w:name="heading 1" w:semiHidden="0" w:uiPriority="9" w:unhideWhenUsed="0" w:qFormat="1"/>
-    <w:lsdException w:name="heading 2" w:uiPriority="9" w:qFormat="1"/>
-    <w:lsdException w:name="heading 3" w:uiPriority="9" w:qFormat="1"/>
-    <w:lsdException w:name="heading 4" w:uiPriority="9"/>
-    <w:lsdException w:name="heading 5" w:uiPriority="9"/>
-    <w:lsdException w:name="heading 6" w:uiPriority="9"/>
-    <w:lsdException w:name="heading 7" w:uiPriority="9"/>
-    <w:lsdException w:name="heading 8" w:uiPriority="9" w:qFormat="1"/>
-    <w:lsdException w:name="heading 9" w:uiPriority="9" w:qFormat="1"/>
-    <w:lsdException w:name="toc 1" w:uiPriority="39"/>
-    <w:lsdException w:name="toc 2" w:uiPriority="39"/>
-    <w:lsdException w:name="toc 3" w:uiPriority="39"/>
-    <w:lsdException w:name="toc 4" w:uiPriority="39"/>
-    <w:lsdException w:name="toc 5" w:uiPriority="39"/>
-    <w:lsdException w:name="toc 6" w:uiPriority="39"/>
-    <w:lsdException w:name="toc 7" w:uiPriority="39"/>
-    <w:lsdException w:name="toc 8" w:uiPriority="39"/>
-    <w:lsdException w:name="toc 9" w:uiPriority="39"/>
-    <w:lsdException w:name="annotation text" w:qFormat="1"/>
-    <w:lsdException w:name="caption" w:uiPriority="35" w:qFormat="1"/>
-    <w:lsdException w:name="annotation reference" w:qFormat="1"/>
-    <w:lsdException w:name="page number" w:semiHidden="0" w:unhideWhenUsed="0"/>
-    <w:lsdException w:name="List Bullet" w:qFormat="1"/>
-    <w:lsdException w:name="List Number" w:qFormat="1"/>
-    <w:lsdException w:name="Title" w:semiHidden="0" w:uiPriority="10" w:unhideWhenUsed="0"/>
-    <w:lsdException w:name="Default Paragraph Font" w:uiPriority="1"/>
-    <w:lsdException w:name="Body Text" w:uiPriority="0" w:qFormat="1"/>
-    <w:lsdException w:name="Subtitle" w:semiHidden="0" w:uiPriority="11" w:unhideWhenUsed="0" w:qFormat="1"/>
-    <w:lsdException w:name="Strong" w:semiHidden="0" w:uiPriority="22" w:unhideWhenUsed="0" w:qFormat="1"/>
-    <w:lsdException w:name="Emphasis" w:semiHidden="0" w:uiPriority="20" w:unhideWhenUsed="0" w:qFormat="1"/>
-    <w:lsdException w:name="Table Grid" w:semiHidden="0" w:uiPriority="59" w:unhideWhenUsed="0"/>
-    <w:lsdException w:name="Note Level 1" w:semiHidden="0" w:unhideWhenUsed="0"/>
-    <w:lsdException w:name="Note Level 2" w:semiHidden="0" w:unhideWhenUsed="0"/>
-    <w:lsdException w:name="Note Level 3" w:semiHidden="0" w:unhideWhenUsed="0"/>
-    <w:lsdException w:name="Note Level 4" w:semiHidden="0" w:unhideWhenUsed="0"/>
-    <w:lsdException w:name="Note Level 5" w:semiHidden="0" w:unhideWhenUsed="0"/>
-    <w:lsdException w:name="Note Level 6" w:semiHidden="0" w:unhideWhenUsed="0"/>
-    <w:lsdException w:name="Note Level 7" w:semiHidden="0" w:unhideWhenUsed="0"/>
-    <w:lsdException w:name="Note Level 8" w:semiHidden="0" w:unhideWhenUsed="0"/>
-    <w:lsdException w:name="Note Level 9" w:semiHidden="0" w:unhideWhenUsed="0"/>
-    <w:lsdException w:name="Placeholder Text" w:unhideWhenUsed="0"/>
-    <w:lsdException w:name="No Spacing" w:semiHidden="0" w:uiPriority="1" w:unhideWhenUsed="0"/>
-    <w:lsdException w:name="Light Shading" w:semiHidden="0" w:uiPriority="60" w:unhideWhenUsed="0"/>
-    <w:lsdException w:name="Light List" w:semiHidden="0" w:uiPriority="61" w:unhideWhenUsed="0"/>
-    <w:lsdException w:name="Light Grid" w:semiHidden="0" w:uiPriority="62" w:unhideWhenUsed="0"/>
-    <w:lsdException w:name="Medium Shading 1" w:semiHidden="0" w:uiPriority="63" w:unhideWhenUsed="0"/>
-    <w:lsdException w:name="Medium Shading 2" w:semiHidden="0" w:uiPriority="64" w:unhideWhenUsed="0"/>
-    <w:lsdException w:name="Medium List 1" w:semiHidden="0" w:uiPriority="65" w:unhideWhenUsed="0"/>
-    <w:lsdException w:name="Medium List 2" w:semiHidden="0" w:uiPriority="66" w:unhideWhenUsed="0"/>
-    <w:lsdException w:name="Medium Grid 1" w:semiHidden="0" w:uiPriority="67" w:unhideWhenUsed="0"/>
-    <w:lsdException w:name="Medium Grid 2" w:semiHidden="0" w:uiPriority="68" w:unhideWhenUsed="0"/>
-    <w:lsdException w:name="Medium Grid 3" w:semiHidden="0" w:uiPriority="69" w:unhideWhenUsed="0"/>
-    <w:lsdException w:name="Dark List" w:semiHidden="0" w:uiPriority="70" w:unhideWhenUsed="0"/>
-    <w:lsdException w:name="Colorful Shading" w:semiHidden="0" w:uiPriority="71" w:unhideWhenUsed="0"/>
-    <w:lsdException w:name="Colorful List" w:semiHidden="0" w:uiPriority="72" w:unhideWhenUsed="0"/>
-    <w:lsdException w:name="Colorful Grid" w:semiHidden="0" w:uiPriority="73" w:unhideWhenUsed="0"/>
-    <w:lsdException w:name="Light Shading Accent 1" w:semiHidden="0" w:uiPriority="60" w:unhideWhenUsed="0"/>
-    <w:lsdException w:name="Light List Accent 1" w:semiHidden="0" w:uiPriority="61" w:unhideWhenUsed="0"/>
-    <w:lsdException w:name="Light Grid Accent 1" w:semiHidden="0" w:uiPriority="62" w:unhideWhenUsed="0"/>
-    <w:lsdException w:name="Medium Shading 1 Accent 1" w:semiHidden="0" w:uiPriority="63" w:unhideWhenUsed="0"/>
-    <w:lsdException w:name="Medium Shading 2 Accent 1" w:semiHidden="0" w:uiPriority="64" w:unhideWhenUsed="0"/>
-    <w:lsdException w:name="Medium List 1 Accent 1" w:semiHidden="0" w:uiPriority="65" w:unhideWhenUsed="0"/>
-    <w:lsdException w:name="Revision" w:unhideWhenUsed="0"/>
-    <w:lsdException w:name="List Paragraph" w:semiHidden="0" w:uiPriority="34" w:unhideWhenUsed="0" w:qFormat="1"/>
-    <w:lsdException w:name="Quote" w:semiHidden="0" w:uiPriority="29" w:unhideWhenUsed="0" w:qFormat="1"/>
-    <w:lsdException w:name="Intense Quote" w:semiHidden="0" w:uiPriority="30" w:unhideWhenUsed="0"/>
-    <w:lsdException w:name="Medium List 2 Accent 1" w:semiHidden="0" w:uiPriority="66" w:unhideWhenUsed="0"/>
-    <w:lsdException w:name="Medium Grid 1 Accent 1" w:semiHidden="0" w:uiPriority="67" w:unhideWhenUsed="0"/>
-    <w:lsdException w:name="Medium Grid 2 Accent 1" w:semiHidden="0" w:uiPriority="68" w:unhideWhenUsed="0"/>
-    <w:lsdException w:name="Medium Grid 3 Accent 1" w:semiHidden="0" w:uiPriority="69" w:unhideWhenUsed="0"/>
-    <w:lsdException w:name="Dark List Accent 1" w:semiHidden="0" w:uiPriority="70" w:unhideWhenUsed="0"/>
-    <w:lsdException w:name="Colorful Shading Accent 1" w:semiHidden="0" w:uiPriority="71" w:unhideWhenUsed="0"/>
-    <w:lsdException w:name="Colorful List Accent 1" w:semiHidden="0" w:uiPriority="72" w:unhideWhenUsed="0"/>
-    <w:lsdException w:name="Colorful Grid Accent 1" w:semiHidden="0" w:uiPriority="73" w:unhideWhenUsed="0"/>
-    <w:lsdException w:name="Light Shading Accent 2" w:semiHidden="0" w:uiPriority="60" w:unhideWhenUsed="0"/>
-    <w:lsdException w:name="Light List Accent 2" w:semiHidden="0" w:uiPriority="61" w:unhideWhenUsed="0"/>
-    <w:lsdException w:name="Light Grid Accent 2" w:semiHidden="0" w:uiPriority="62" w:unhideWhenUsed="0"/>
-    <w:lsdException w:name="Medium Shading 1 Accent 2" w:semiHidden="0" w:uiPriority="63" w:unhideWhenUsed="0"/>
-    <w:lsdException w:name="Medium Shading 2 Accent 2" w:semiHidden="0" w:uiPriority="64" w:unhideWhenUsed="0"/>
-    <w:lsdException w:name="Medium List 1 Accent 2" w:semiHidden="0" w:uiPriority="65" w:unhideWhenUsed="0"/>
-    <w:lsdException w:name="Medium List 2 Accent 2" w:semiHidden="0" w:uiPriority="66" w:unhideWhenUsed="0"/>
-    <w:lsdException w:name="Medium Grid 1 Accent 2" w:semiHidden="0" w:uiPriority="67" w:unhideWhenUsed="0"/>
-    <w:lsdException w:name="Medium Grid 2 Accent 2" w:semiHidden="0" w:uiPriority="68" w:unhideWhenUsed="0"/>
-    <w:lsdException w:name="Medium Grid 3 Accent 2" w:semiHidden="0" w:uiPriority="69" w:unhideWhenUsed="0"/>
-    <w:lsdException w:name="Dark List Accent 2" w:semiHidden="0" w:uiPriority="70" w:unhideWhenUsed="0"/>
-    <w:lsdException w:name="Colorful Shading Accent 2" w:semiHidden="0" w:uiPriority="71" w:unhideWhenUsed="0"/>
-    <w:lsdException w:name="Colorful List Accent 2" w:semiHidden="0" w:uiPriority="72" w:unhideWhenUsed="0"/>
-    <w:lsdException w:name="Colorful Grid Accent 2" w:semiHidden="0" w:uiPriority="73" w:unhideWhenUsed="0"/>
-    <w:lsdException w:name="Light Shading Accent 3" w:semiHidden="0" w:uiPriority="60" w:unhideWhenUsed="0"/>
-    <w:lsdException w:name="Light List Accent 3" w:semiHidden="0" w:uiPriority="61" w:unhideWhenUsed="0"/>
-    <w:lsdException w:name="Light Grid Accent 3" w:semiHidden="0" w:uiPriority="62" w:unhideWhenUsed="0"/>
-    <w:lsdException w:name="Medium Shading 1 Accent 3" w:semiHidden="0" w:uiPriority="63" w:unhideWhenUsed="0"/>
-    <w:lsdException w:name="Medium Shading 2 Accent 3" w:semiHidden="0" w:uiPriority="64" w:unhideWhenUsed="0"/>
-    <w:lsdException w:name="Medium List 1 Accent 3" w:semiHidden="0" w:uiPriority="65" w:unhideWhenUsed="0"/>
-    <w:lsdException w:name="Medium List 2 Accent 3" w:semiHidden="0" w:uiPriority="66" w:unhideWhenUsed="0"/>
-    <w:lsdException w:name="Medium Grid 1 Accent 3" w:semiHidden="0" w:uiPriority="67" w:unhideWhenUsed="0"/>
-    <w:lsdException w:name="Medium Grid 2 Accent 3" w:semiHidden="0" w:uiPriority="68" w:unhideWhenUsed="0"/>
-    <w:lsdException w:name="Medium Grid 3 Accent 3" w:semiHidden="0" w:uiPriority="69" w:unhideWhenUsed="0"/>
-    <w:lsdException w:name="Dark List Accent 3" w:semiHidden="0" w:uiPriority="70" w:unhideWhenUsed="0"/>
-    <w:lsdException w:name="Colorful Shading Accent 3" w:semiHidden="0" w:uiPriority="71" w:unhideWhenUsed="0"/>
-    <w:lsdException w:name="Colorful List Accent 3" w:semiHidden="0" w:uiPriority="72" w:unhideWhenUsed="0"/>
-    <w:lsdException w:name="Colorful Grid Accent 3" w:semiHidden="0" w:uiPriority="73" w:unhideWhenUsed="0"/>
-    <w:lsdException w:name="Light Shading Accent 4" w:semiHidden="0" w:uiPriority="60" w:unhideWhenUsed="0"/>
-    <w:lsdException w:name="Light List Accent 4" w:semiHidden="0" w:uiPriority="61" w:unhideWhenUsed="0"/>
-    <w:lsdException w:name="Light Grid Accent 4" w:semiHidden="0" w:uiPriority="62" w:unhideWhenUsed="0"/>
-    <w:lsdException w:name="Medium Shading 1 Accent 4" w:semiHidden="0" w:uiPriority="63" w:unhideWhenUsed="0"/>
-    <w:lsdException w:name="Medium Shading 2 Accent 4" w:semiHidden="0" w:uiPriority="64" w:unhideWhenUsed="0"/>
-    <w:lsdException w:name="Medium List 1 Accent 4" w:semiHidden="0" w:uiPriority="65" w:unhideWhenUsed="0"/>
-    <w:lsdException w:name="Medium List 2 Accent 4" w:semiHidden="0" w:uiPriority="66" w:unhideWhenUsed="0"/>
-    <w:lsdException w:name="Medium Grid 1 Accent 4" w:semiHidden="0" w:uiPriority="67" w:unhideWhenUsed="0"/>
-    <w:lsdException w:name="Medium Grid 2 Accent 4" w:semiHidden="0" w:uiPriority="68" w:unhideWhenUsed="0"/>
-    <w:lsdException w:name="Medium Grid 3 Accent 4" w:semiHidden="0" w:uiPriority="69" w:unhideWhenUsed="0"/>
-    <w:lsdException w:name="Dark List Accent 4" w:semiHidden="0" w:uiPriority="70" w:unhideWhenUsed="0"/>
-    <w:lsdException w:name="Colorful Shading Accent 4" w:semiHidden="0" w:uiPriority="71" w:unhideWhenUsed="0"/>
-    <w:lsdException w:name="Colorful List Accent 4" w:semiHidden="0" w:uiPriority="72" w:unhideWhenUsed="0"/>
-    <w:lsdException w:name="Colorful Grid Accent 4" w:semiHidden="0" w:uiPriority="73" w:unhideWhenUsed="0"/>
-    <w:lsdException w:name="Light Shading Accent 5" w:semiHidden="0" w:uiPriority="60" w:unhideWhenUsed="0"/>
-    <w:lsdException w:name="Light List Accent 5" w:semiHidden="0" w:uiPriority="61" w:unhideWhenUsed="0"/>
-    <w:lsdException w:name="Light Grid Accent 5" w:semiHidden="0" w:uiPriority="62" w:unhideWhenUsed="0"/>
-    <w:lsdException w:name="Medium Shading 1 Accent 5" w:semiHidden="0" w:uiPriority="63" w:unhideWhenUsed="0"/>
-    <w:lsdException w:name="Medium Shading 2 Accent 5" w:semiHidden="0" w:uiPriority="64" w:unhideWhenUsed="0"/>
-    <w:lsdException w:name="Medium List 1 Accent 5" w:semiHidden="0" w:uiPriority="65" w:unhideWhenUsed="0"/>
-    <w:lsdException w:name="Medium List 2 Accent 5" w:semiHidden="0" w:uiPriority="66" w:unhideWhenUsed="0"/>
-    <w:lsdException w:name="Medium Grid 1 Accent 5" w:semiHidden="0" w:uiPriority="67" w:unhideWhenUsed="0"/>
-    <w:lsdException w:name="Medium Grid 2 Accent 5" w:semiHidden="0" w:uiPriority="68" w:unhideWhenUsed="0"/>
-    <w:lsdException w:name="Medium Grid 3 Accent 5" w:semiHidden="0" w:uiPriority="69" w:unhideWhenUsed="0"/>
-    <w:lsdException w:name="Dark List Accent 5" w:semiHidden="0" w:uiPriority="70" w:unhideWhenUsed="0"/>
-    <w:lsdException w:name="Colorful Shading Accent 5" w:semiHidden="0" w:uiPriority="71" w:unhideWhenUsed="0"/>
-    <w:lsdException w:name="Colorful List Accent 5" w:semiHidden="0" w:uiPriority="72" w:unhideWhenUsed="0"/>
-    <w:lsdException w:name="Colorful Grid Accent 5" w:semiHidden="0" w:uiPriority="73" w:unhideWhenUsed="0"/>
-    <w:lsdException w:name="Light Shading Accent 6" w:semiHidden="0" w:uiPriority="60" w:unhideWhenUsed="0"/>
-    <w:lsdException w:name="Light List Accent 6" w:semiHidden="0" w:uiPriority="61" w:unhideWhenUsed="0"/>
-    <w:lsdException w:name="Light Grid Accent 6" w:semiHidden="0" w:uiPriority="62" w:unhideWhenUsed="0"/>
-    <w:lsdException w:name="Medium Shading 1 Accent 6" w:semiHidden="0" w:uiPriority="63" w:unhideWhenUsed="0"/>
-    <w:lsdException w:name="Medium Shading 2 Accent 6" w:semiHidden="0" w:uiPriority="64" w:unhideWhenUsed="0"/>
-    <w:lsdException w:name="Medium List 1 Accent 6" w:semiHidden="0" w:uiPriority="65" w:unhideWhenUsed="0"/>
-    <w:lsdException w:name="Medium List 2 Accent 6" w:semiHidden="0" w:uiPriority="66" w:unhideWhenUsed="0"/>
-    <w:lsdException w:name="Medium Grid 1 Accent 6" w:semiHidden="0" w:uiPriority="67" w:unhideWhenUsed="0"/>
-    <w:lsdException w:name="Medium Grid 2 Accent 6" w:semiHidden="0" w:uiPriority="68" w:unhideWhenUsed="0"/>
-    <w:lsdException w:name="Medium Grid 3 Accent 6" w:semiHidden="0" w:uiPriority="69" w:unhideWhenUsed="0"/>
-    <w:lsdException w:name="Dark List Accent 6" w:semiHidden="0" w:uiPriority="70" w:unhideWhenUsed="0"/>
-    <w:lsdException w:name="Colorful Shading Accent 6" w:semiHidden="0" w:uiPriority="71" w:unhideWhenUsed="0"/>
-    <w:lsdException w:name="Colorful List Accent 6" w:semiHidden="0" w:uiPriority="72" w:unhideWhenUsed="0"/>
-    <w:lsdException w:name="Colorful Grid Accent 6" w:semiHidden="0" w:uiPriority="73" w:unhideWhenUsed="0"/>
-    <w:lsdException w:name="Subtle Emphasis" w:semiHidden="0" w:uiPriority="19" w:unhideWhenUsed="0"/>
-    <w:lsdException w:name="Intense Emphasis" w:semiHidden="0" w:uiPriority="21" w:unhideWhenUsed="0" w:qFormat="1"/>
-    <w:lsdException w:name="Subtle Reference" w:semiHidden="0" w:uiPriority="31" w:unhideWhenUsed="0"/>
-    <w:lsdException w:name="Intense Reference" w:semiHidden="0" w:uiPriority="32" w:unhideWhenUsed="0"/>
-    <w:lsdException w:name="Book Title" w:semiHidden="0" w:uiPriority="33" w:unhideWhenUsed="0"/>
-    <w:lsdException w:name="Bibliography" w:uiPriority="37"/>
-    <w:lsdException w:name="TOC Heading" w:uiPriority="39" w:qFormat="1"/>
-  </w:latentStyles>
-  <w:style w:type="paragraph" w:default="1" w:styleId="Normal">
-    <w:name w:val="Normal"/>
-    <w:qFormat/>
-    <w:rsid w:val="005B36BB"/>
-    <w:rPr>
-      <w:rFonts w:ascii="Times New Roman" w:hAnsi="Times New Roman"/>
-    </w:rPr>
-  </w:style>
-  <w:style w:type="paragraph" w:styleId="Rubrik1">
-    <w:name w:val="heading 1"/>
-    <w:basedOn w:val="Normal"/>
-    <w:next w:val="Normal"/>
-    <w:uiPriority w:val="9"/>
-    <w:qFormat/>
-    <w:rsid w:val="00FA05CC"/>
-    <w:pPr>
-      <w:keepNext/>
-      <w:keepLines/>
-      <w:spacing w:before="480"/>
-      <w:outlineLvl w:val="0"/>
-    </w:pPr>
-    <w:rPr>
-      <w:rFonts w:asciiTheme="majorHAnsi" w:eastAsiaTheme="majorEastAsia" w:hAnsiTheme="majorHAnsi" w:cstheme="majorBidi"/>
-      <w:b/>
-      <w:bCs/>
-      <w:color w:val="345A8A" w:themeColor="accent1" w:themeShade="B5"/>
-      <w:sz w:val="32"/>
-      <w:szCs w:val="32"/>
-      <w:lang w:eastAsia="sv-SE"/>
-    </w:rPr>
-  </w:style>
-  <w:style w:type="character" w:default="1" w:styleId="Standardstycketypsnitt">
-    <w:name w:val="Default Paragraph Font"/>
-    <w:uiPriority w:val="1"/>
-    <w:unhideWhenUsed/>
-  </w:style>
-  <w:style w:type="table" w:default="1" w:styleId="Normaltabell">
-    <w:name w:val="Normal Table"/>
-    <w:uiPriority w:val="99"/>
-    <w:semiHidden/>
-    <w:unhideWhenUsed/>
-    <w:tblPr>
-      <w:tblInd w:w="0" w:type="dxa"/>
-      <w:tblCellMar>
-        <w:top w:w="0" w:type="dxa"/>
-        <w:left w:w="108" w:type="dxa"/>
-        <w:bottom w:w="0" w:type="dxa"/>
-        <w:right w:w="108" w:type="dxa"/>
-      </w:tblCellMar>
-    </w:tblPr>
-  </w:style>
-  <w:style w:type="numbering" w:default="1" w:styleId="Ingenlista">
-    <w:name w:val="No List"/>
-    <w:uiPriority w:val="99"/>
-    <w:semiHidden/>
-    <w:unhideWhenUsed/>
-  </w:style>
-  <w:style w:type="character" w:customStyle="1" w:styleId="UnderrubrikChar">
-    <w:name w:val="Underrubrik Char"/>
-    <w:basedOn w:val="Standardstycketypsnitt"/>
-    <w:link w:val="Underrubrik"/>
-    <w:uiPriority w:val="11"/>
-    <w:qFormat/>
-    <w:rsid w:val="00793B8F"/>
-    <w:rPr>
-      <w:rFonts w:asciiTheme="majorHAnsi" w:eastAsiaTheme="majorEastAsia" w:hAnsiTheme="majorHAnsi" w:cstheme="majorBidi"/>
-      <w:i/>
-      <w:iCs/>
-      <w:color w:val="4F81BD" w:themeColor="accent1"/>
-      <w:spacing w:val="15"/>
-      <w:sz w:val="24"/>
-      <w:szCs w:val="24"/>
-    </w:rPr>
-  </w:style>
-  <w:style w:type="character" w:customStyle="1" w:styleId="Rubrik1Char">
-    <w:name w:val="Rubrik 1 Char"/>
-    <w:basedOn w:val="Standardstycketypsnitt"/>
-    <w:link w:val="Heading11"/>
-    <w:uiPriority w:val="9"/>
-    <w:qFormat/>
-    <w:rsid w:val="009D27B3"/>
-    <w:rPr>
-      <w:rFonts w:ascii="Verdana" w:eastAsiaTheme="majorEastAsia" w:hAnsi="Verdana" w:cstheme="majorBidi"/>
-      <w:bCs/>
-      <w:color w:val="000000" w:themeColor="text1"/>
-      <w:sz w:val="28"/>
-      <w:szCs w:val="28"/>
-    </w:rPr>
-  </w:style>
-  <w:style w:type="character" w:customStyle="1" w:styleId="BubbeltextChar">
-    <w:name w:val="Bubbeltext Char"/>
-    <w:basedOn w:val="Standardstycketypsnitt"/>
-    <w:link w:val="Bubbeltext"/>
-    <w:uiPriority w:val="99"/>
-    <w:semiHidden/>
-    <w:qFormat/>
-    <w:rsid w:val="006A4C3C"/>
-    <w:rPr>
-      <w:rFonts w:ascii="Tahoma" w:hAnsi="Tahoma" w:cs="Tahoma"/>
-      <w:sz w:val="16"/>
-      <w:szCs w:val="16"/>
-    </w:rPr>
-  </w:style>
-  <w:style w:type="character" w:customStyle="1" w:styleId="SidhuvudChar">
-    <w:name w:val="Sidhuvud Char"/>
-    <w:basedOn w:val="Standardstycketypsnitt"/>
-    <w:link w:val="Header1"/>
-    <w:uiPriority w:val="99"/>
-    <w:qFormat/>
-    <w:rsid w:val="00C32692"/>
-    <w:rPr>
-      <w:rFonts w:ascii="Times New Roman" w:hAnsi="Times New Roman"/>
-    </w:rPr>
-  </w:style>
-  <w:style w:type="character" w:customStyle="1" w:styleId="BrdtextChar">
-    <w:name w:val="Brödtext Char"/>
-    <w:basedOn w:val="Standardstycketypsnitt"/>
-    <w:link w:val="Brdtext"/>
-    <w:qFormat/>
-    <w:rsid w:val="00AE5038"/>
-    <w:rPr>
-      <w:rFonts w:ascii="Times New Roman" w:eastAsia="Times New Roman" w:hAnsi="Times New Roman" w:cs="Times New Roman"/>
-      <w:szCs w:val="24"/>
-      <w:lang w:eastAsia="sv-SE"/>
-    </w:rPr>
-  </w:style>
-  <w:style w:type="character" w:customStyle="1" w:styleId="CitatChar">
-    <w:name w:val="Citat Char"/>
-    <w:basedOn w:val="Standardstycketypsnitt"/>
-    <w:link w:val="Citat"/>
-    <w:uiPriority w:val="29"/>
-    <w:qFormat/>
-    <w:rsid w:val="00C36505"/>
-    <w:rPr>
-      <w:rFonts w:ascii="Times New Roman" w:hAnsi="Times New Roman"/>
-      <w:iCs/>
-      <w:color w:val="000000" w:themeColor="text1"/>
-      <w:sz w:val="20"/>
-    </w:rPr>
-  </w:style>
-  <w:style w:type="character" w:styleId="Fotnotsreferens">
-    <w:name w:val="footnote reference"/>
-    <w:basedOn w:val="Standardstycketypsnitt"/>
-    <w:uiPriority w:val="99"/>
-    <w:unhideWhenUsed/>
-    <w:qFormat/>
-    <w:rsid w:val="009C493C"/>
-    <w:rPr>
-      <w:rFonts w:ascii="Times New Roman" w:hAnsi="Times New Roman"/>
-      <w:vertAlign w:val="superscript"/>
-    </w:rPr>
-  </w:style>
-  <w:style w:type="character" w:customStyle="1" w:styleId="FotnotstextChar">
-    <w:name w:val="Fotnotstext Char"/>
-    <w:basedOn w:val="Standardstycketypsnitt"/>
-    <w:link w:val="Fotnotstext"/>
-    <w:uiPriority w:val="99"/>
-    <w:qFormat/>
-    <w:rsid w:val="00305D18"/>
-    <w:rPr>
-      <w:rFonts w:ascii="Verdana" w:hAnsi="Verdana"/>
-      <w:i/>
-      <w:sz w:val="16"/>
-      <w:szCs w:val="20"/>
-    </w:rPr>
-  </w:style>
-  <w:style w:type="character" w:customStyle="1" w:styleId="SidfotChar">
-    <w:name w:val="Sidfot Char"/>
-    <w:basedOn w:val="Standardstycketypsnitt"/>
-    <w:link w:val="Footer1"/>
-    <w:uiPriority w:val="99"/>
-    <w:qFormat/>
-    <w:rsid w:val="00C32692"/>
-    <w:rPr>
-      <w:rFonts w:ascii="Times New Roman" w:hAnsi="Times New Roman"/>
-    </w:rPr>
-  </w:style>
-  <w:style w:type="character" w:styleId="Sidnummer">
-    <w:name w:val="page number"/>
-    <w:basedOn w:val="Standardstycketypsnitt"/>
-    <w:uiPriority w:val="99"/>
-    <w:semiHidden/>
-    <w:qFormat/>
-    <w:rsid w:val="00EA3B45"/>
-    <w:rPr>
-      <w:rFonts w:ascii="Times New Roman" w:hAnsi="Times New Roman"/>
-      <w:sz w:val="18"/>
-    </w:rPr>
-  </w:style>
-  <w:style w:type="character" w:customStyle="1" w:styleId="InternetLink">
-    <w:name w:val="Internet Link"/>
-    <w:basedOn w:val="Standardstycketypsnitt"/>
-    <w:uiPriority w:val="99"/>
-    <w:unhideWhenUsed/>
-    <w:rsid w:val="000B7268"/>
-    <w:rPr>
-      <w:color w:val="0000FF" w:themeColor="hyperlink"/>
-      <w:u w:val="single"/>
-    </w:rPr>
-  </w:style>
-  <w:style w:type="character" w:customStyle="1" w:styleId="Rubrik2Char">
-    <w:name w:val="Rubrik 2 Char"/>
-    <w:basedOn w:val="Standardstycketypsnitt"/>
-    <w:link w:val="Heading21"/>
-    <w:uiPriority w:val="9"/>
-    <w:qFormat/>
-    <w:rsid w:val="004E58AD"/>
-    <w:rPr>
-      <w:rFonts w:ascii="Verdana" w:eastAsiaTheme="majorEastAsia" w:hAnsi="Verdana" w:cstheme="majorBidi"/>
-      <w:b/>
-      <w:color w:val="000000" w:themeColor="text1"/>
-      <w:sz w:val="28"/>
-      <w:szCs w:val="28"/>
-    </w:rPr>
-  </w:style>
-  <w:style w:type="character" w:customStyle="1" w:styleId="Rubrik3Char">
-    <w:name w:val="Rubrik 3 Char"/>
-    <w:basedOn w:val="Standardstycketypsnitt"/>
-    <w:link w:val="Heading31"/>
-    <w:uiPriority w:val="9"/>
-    <w:qFormat/>
-    <w:rsid w:val="006D3ADA"/>
-    <w:rPr>
-      <w:rFonts w:ascii="Verdana" w:eastAsiaTheme="majorEastAsia" w:hAnsi="Verdana" w:cstheme="majorBidi"/>
-      <w:b/>
-      <w:bCs/>
-      <w:szCs w:val="26"/>
-    </w:rPr>
-  </w:style>
-  <w:style w:type="character" w:customStyle="1" w:styleId="Rubrik4Char">
-    <w:name w:val="Rubrik 4 Char"/>
-    <w:basedOn w:val="Standardstycketypsnitt"/>
-    <w:link w:val="Heading41"/>
-    <w:uiPriority w:val="9"/>
-    <w:qFormat/>
-    <w:rsid w:val="006D3ADA"/>
-    <w:rPr>
-      <w:rFonts w:ascii="Times New Roman" w:eastAsiaTheme="majorEastAsia" w:hAnsi="Times New Roman" w:cstheme="majorBidi"/>
-      <w:b/>
-      <w:iCs/>
-      <w:szCs w:val="26"/>
-    </w:rPr>
-  </w:style>
-  <w:style w:type="character" w:customStyle="1" w:styleId="Rubrik5Char">
-    <w:name w:val="Rubrik 5 Char"/>
-    <w:basedOn w:val="Standardstycketypsnitt"/>
-    <w:link w:val="Heading51"/>
-    <w:uiPriority w:val="9"/>
-    <w:qFormat/>
-    <w:rsid w:val="00655315"/>
-    <w:rPr>
-      <w:rFonts w:ascii="Times New Roman" w:eastAsiaTheme="majorEastAsia" w:hAnsi="Times New Roman" w:cstheme="majorBidi"/>
-      <w:iCs/>
-      <w:color w:val="243F60" w:themeColor="accent1" w:themeShade="7F"/>
-      <w:szCs w:val="26"/>
-    </w:rPr>
-  </w:style>
-  <w:style w:type="character" w:customStyle="1" w:styleId="Rubrik6Char">
-    <w:name w:val="Rubrik 6 Char"/>
-    <w:basedOn w:val="Standardstycketypsnitt"/>
-    <w:link w:val="Heading61"/>
-    <w:uiPriority w:val="9"/>
-    <w:semiHidden/>
-    <w:qFormat/>
-    <w:rsid w:val="00CF5EAD"/>
-    <w:rPr>
-      <w:rFonts w:asciiTheme="majorHAnsi" w:eastAsiaTheme="majorEastAsia" w:hAnsiTheme="majorHAnsi" w:cstheme="majorBidi"/>
-      <w:i/>
-      <w:iCs/>
-      <w:color w:val="243F60" w:themeColor="accent1" w:themeShade="7F"/>
-    </w:rPr>
-  </w:style>
-  <w:style w:type="character" w:customStyle="1" w:styleId="Rubrik7Char">
-    <w:name w:val="Rubrik 7 Char"/>
-    <w:basedOn w:val="Standardstycketypsnitt"/>
-    <w:link w:val="Heading71"/>
-    <w:uiPriority w:val="9"/>
-    <w:semiHidden/>
-    <w:qFormat/>
-    <w:rsid w:val="00B82818"/>
-    <w:rPr>
-      <w:rFonts w:asciiTheme="majorHAnsi" w:eastAsiaTheme="majorEastAsia" w:hAnsiTheme="majorHAnsi" w:cstheme="majorBidi"/>
-      <w:i/>
-      <w:iCs/>
-      <w:color w:val="404040" w:themeColor="text1" w:themeTint="BF"/>
-    </w:rPr>
-  </w:style>
-  <w:style w:type="character" w:customStyle="1" w:styleId="Rubrik8Char">
-    <w:name w:val="Rubrik 8 Char"/>
-    <w:basedOn w:val="Standardstycketypsnitt"/>
-    <w:link w:val="Heading81"/>
-    <w:uiPriority w:val="9"/>
-    <w:semiHidden/>
-    <w:qFormat/>
-    <w:rsid w:val="00B82818"/>
-    <w:rPr>
-      <w:rFonts w:asciiTheme="majorHAnsi" w:eastAsiaTheme="majorEastAsia" w:hAnsiTheme="majorHAnsi" w:cstheme="majorBidi"/>
-      <w:color w:val="404040" w:themeColor="text1" w:themeTint="BF"/>
-      <w:sz w:val="20"/>
-      <w:szCs w:val="20"/>
-    </w:rPr>
-  </w:style>
-  <w:style w:type="character" w:customStyle="1" w:styleId="Rubrik9Char">
-    <w:name w:val="Rubrik 9 Char"/>
-    <w:basedOn w:val="Standardstycketypsnitt"/>
-    <w:link w:val="Heading91"/>
-    <w:uiPriority w:val="9"/>
-    <w:semiHidden/>
-    <w:qFormat/>
-    <w:rsid w:val="00B82818"/>
-    <w:rPr>
-      <w:rFonts w:asciiTheme="majorHAnsi" w:eastAsiaTheme="majorEastAsia" w:hAnsiTheme="majorHAnsi" w:cstheme="majorBidi"/>
-      <w:i/>
-      <w:iCs/>
-      <w:color w:val="404040" w:themeColor="text1" w:themeTint="BF"/>
-      <w:sz w:val="20"/>
-      <w:szCs w:val="20"/>
-    </w:rPr>
-  </w:style>
-  <w:style w:type="character" w:customStyle="1" w:styleId="Olstomnmnande1">
-    <w:name w:val="Olöst omnämnande1"/>
-    <w:basedOn w:val="Standardstycketypsnitt"/>
-    <w:uiPriority w:val="99"/>
-    <w:semiHidden/>
-    <w:unhideWhenUsed/>
-    <w:qFormat/>
-    <w:rsid w:val="00120C38"/>
-    <w:rPr>
-      <w:color w:val="808080"/>
-      <w:shd w:val="clear" w:color="auto" w:fill="E6E6E6"/>
-    </w:rPr>
-  </w:style>
-  <w:style w:type="character" w:styleId="AnvndHyperlnk">
-    <w:name w:val="FollowedHyperlink"/>
-    <w:basedOn w:val="Standardstycketypsnitt"/>
-    <w:uiPriority w:val="99"/>
-    <w:semiHidden/>
-    <w:unhideWhenUsed/>
-    <w:qFormat/>
-    <w:rsid w:val="008574BA"/>
-    <w:rPr>
-      <w:color w:val="800080" w:themeColor="followedHyperlink"/>
-      <w:u w:val="single"/>
-    </w:rPr>
-  </w:style>
-  <w:style w:type="character" w:styleId="Starkbetoning">
-    <w:name w:val="Intense Emphasis"/>
-    <w:basedOn w:val="Standardstycketypsnitt"/>
-    <w:uiPriority w:val="21"/>
-    <w:qFormat/>
-    <w:rsid w:val="005D4A96"/>
-    <w:rPr>
-      <w:b/>
-      <w:bCs/>
-      <w:i/>
-      <w:iCs/>
-      <w:color w:val="4F81BD" w:themeColor="accent1"/>
-    </w:rPr>
-  </w:style>
-  <w:style w:type="character" w:styleId="Betoning">
-    <w:name w:val="Emphasis"/>
-    <w:basedOn w:val="Standardstycketypsnitt"/>
-    <w:uiPriority w:val="20"/>
-    <w:qFormat/>
-    <w:rsid w:val="005D4A96"/>
-    <w:rPr>
-      <w:i/>
-      <w:iCs/>
-    </w:rPr>
-  </w:style>
-  <w:style w:type="character" w:styleId="Kommentarsreferens">
-    <w:name w:val="annotation reference"/>
-    <w:basedOn w:val="Standardstycketypsnitt"/>
-    <w:uiPriority w:val="99"/>
-    <w:semiHidden/>
-    <w:unhideWhenUsed/>
-    <w:qFormat/>
-    <w:rsid w:val="00D344E6"/>
-    <w:rPr>
-      <w:sz w:val="18"/>
-      <w:szCs w:val="18"/>
-    </w:rPr>
-  </w:style>
-  <w:style w:type="character" w:customStyle="1" w:styleId="KommentarerChar">
-    <w:name w:val="Kommentarer Char"/>
-    <w:basedOn w:val="Standardstycketypsnitt"/>
-    <w:link w:val="Kommentarer"/>
-    <w:uiPriority w:val="99"/>
-    <w:qFormat/>
-    <w:rsid w:val="00D344E6"/>
-    <w:rPr>
-      <w:rFonts w:ascii="Times New Roman" w:hAnsi="Times New Roman"/>
-      <w:sz w:val="24"/>
-      <w:szCs w:val="24"/>
-    </w:rPr>
-  </w:style>
-  <w:style w:type="character" w:customStyle="1" w:styleId="KommentarsmneChar">
-    <w:name w:val="Kommentarsämne Char"/>
-    <w:basedOn w:val="KommentarerChar"/>
-    <w:link w:val="Kommentarsmne"/>
-    <w:uiPriority w:val="99"/>
-    <w:semiHidden/>
-    <w:qFormat/>
-    <w:rsid w:val="00D344E6"/>
-    <w:rPr>
-      <w:rFonts w:ascii="Times New Roman" w:hAnsi="Times New Roman"/>
-      <w:b/>
-      <w:bCs/>
-      <w:sz w:val="20"/>
-      <w:szCs w:val="20"/>
-    </w:rPr>
-  </w:style>
-  <w:style w:type="character" w:customStyle="1" w:styleId="apple-converted-space">
-    <w:name w:val="apple-converted-space"/>
-    <w:basedOn w:val="Standardstycketypsnitt"/>
-    <w:qFormat/>
-    <w:rsid w:val="00BE71B5"/>
-  </w:style>
-  <w:style w:type="character" w:styleId="Slutkommentarsreferens">
-    <w:name w:val="endnote reference"/>
-    <w:basedOn w:val="Standardstycketypsnitt"/>
-    <w:uiPriority w:val="99"/>
-    <w:semiHidden/>
-    <w:unhideWhenUsed/>
-    <w:qFormat/>
-    <w:rsid w:val="00097BB5"/>
-    <w:rPr>
-      <w:vertAlign w:val="superscript"/>
-    </w:rPr>
-  </w:style>
-  <w:style w:type="character" w:customStyle="1" w:styleId="ListLabel1">
-    <w:name w:val="ListLabel 1"/>
-    <w:qFormat/>
-    <w:rPr>
-      <w:rFonts w:eastAsia="Times New Roman" w:cs="Times New Roman"/>
-    </w:rPr>
-  </w:style>
-  <w:style w:type="character" w:customStyle="1" w:styleId="ListLabel2">
-    <w:name w:val="ListLabel 2"/>
-    <w:qFormat/>
-    <w:rPr>
-      <w:rFonts w:eastAsia="MS Mincho"/>
-    </w:rPr>
-  </w:style>
-  <w:style w:type="character" w:customStyle="1" w:styleId="IndexLink">
-    <w:name w:val="Index Link"/>
-    <w:qFormat/>
-  </w:style>
-  <w:style w:type="character" w:customStyle="1" w:styleId="FootnoteAnchor">
-    <w:name w:val="Footnote Anchor"/>
-    <w:rPr>
-      <w:vertAlign w:val="superscript"/>
-    </w:rPr>
-  </w:style>
-  <w:style w:type="character" w:customStyle="1" w:styleId="FootnoteCharacters">
-    <w:name w:val="Footnote Characters"/>
-    <w:qFormat/>
-  </w:style>
-  <w:style w:type="character" w:customStyle="1" w:styleId="EndnoteAnchor">
-    <w:name w:val="Endnote Anchor"/>
-    <w:rPr>
-      <w:vertAlign w:val="superscript"/>
-    </w:rPr>
-  </w:style>
-  <w:style w:type="character" w:customStyle="1" w:styleId="EndnoteCharacters">
-    <w:name w:val="Endnote Characters"/>
-    <w:qFormat/>
-  </w:style>
-  <w:style w:type="character" w:customStyle="1" w:styleId="ListLabel3">
-    <w:name w:val="ListLabel 3"/>
-    <w:qFormat/>
-    <w:rPr>
-      <w:rFonts w:cs="Symbol"/>
-      <w:sz w:val="18"/>
-    </w:rPr>
-  </w:style>
-  <w:style w:type="character" w:customStyle="1" w:styleId="ListLabel4">
-    <w:name w:val="ListLabel 4"/>
-    <w:qFormat/>
-    <w:rPr>
-      <w:rFonts w:cs="Courier New"/>
-    </w:rPr>
-  </w:style>
-  <w:style w:type="character" w:customStyle="1" w:styleId="ListLabel5">
-    <w:name w:val="ListLabel 5"/>
-    <w:qFormat/>
-    <w:rPr>
-      <w:rFonts w:cs="Wingdings"/>
-    </w:rPr>
-  </w:style>
-  <w:style w:type="character" w:customStyle="1" w:styleId="ListLabel6">
-    <w:name w:val="ListLabel 6"/>
-    <w:qFormat/>
-    <w:rPr>
-      <w:rFonts w:cs="Symbol"/>
-    </w:rPr>
-  </w:style>
-  <w:style w:type="character" w:customStyle="1" w:styleId="ListLabel7">
-    <w:name w:val="ListLabel 7"/>
-    <w:qFormat/>
-    <w:rPr>
-      <w:rFonts w:cs="Courier New"/>
-    </w:rPr>
-  </w:style>
-  <w:style w:type="character" w:customStyle="1" w:styleId="ListLabel8">
-    <w:name w:val="ListLabel 8"/>
-    <w:qFormat/>
-    <w:rPr>
-      <w:rFonts w:cs="Wingdings"/>
-    </w:rPr>
-  </w:style>
-  <w:style w:type="character" w:customStyle="1" w:styleId="ListLabel9">
-    <w:name w:val="ListLabel 9"/>
-    <w:qFormat/>
-    <w:rPr>
-      <w:rFonts w:cs="Symbol"/>
-    </w:rPr>
-  </w:style>
-  <w:style w:type="character" w:customStyle="1" w:styleId="ListLabel10">
-    <w:name w:val="ListLabel 10"/>
-    <w:qFormat/>
-    <w:rPr>
-      <w:rFonts w:cs="Courier New"/>
-    </w:rPr>
-  </w:style>
-  <w:style w:type="character" w:customStyle="1" w:styleId="ListLabel11">
-    <w:name w:val="ListLabel 11"/>
-    <w:qFormat/>
-    <w:rPr>
-      <w:rFonts w:cs="Wingdings"/>
-    </w:rPr>
-  </w:style>
-  <w:style w:type="character" w:customStyle="1" w:styleId="ListLabel12">
-    <w:name w:val="ListLabel 12"/>
-    <w:qFormat/>
-    <w:rPr>
-      <w:rFonts w:cs="Symbol"/>
-      <w:sz w:val="20"/>
-    </w:rPr>
-  </w:style>
-  <w:style w:type="character" w:customStyle="1" w:styleId="ListLabel13">
-    <w:name w:val="ListLabel 13"/>
-    <w:qFormat/>
-    <w:rPr>
-      <w:rFonts w:cs="Courier New"/>
-    </w:rPr>
-  </w:style>
-  <w:style w:type="character" w:customStyle="1" w:styleId="ListLabel14">
-    <w:name w:val="ListLabel 14"/>
-    <w:qFormat/>
-    <w:rPr>
-      <w:rFonts w:cs="Wingdings"/>
-    </w:rPr>
-  </w:style>
-  <w:style w:type="character" w:customStyle="1" w:styleId="ListLabel15">
-    <w:name w:val="ListLabel 15"/>
-    <w:qFormat/>
-    <w:rPr>
-      <w:rFonts w:cs="Symbol"/>
-    </w:rPr>
-  </w:style>
-  <w:style w:type="character" w:customStyle="1" w:styleId="ListLabel16">
-    <w:name w:val="ListLabel 16"/>
-    <w:qFormat/>
-    <w:rPr>
-      <w:rFonts w:cs="Courier New"/>
-    </w:rPr>
-  </w:style>
-  <w:style w:type="character" w:customStyle="1" w:styleId="ListLabel17">
-    <w:name w:val="ListLabel 17"/>
-    <w:qFormat/>
-    <w:rPr>
-      <w:rFonts w:cs="Wingdings"/>
-    </w:rPr>
-  </w:style>
-  <w:style w:type="character" w:customStyle="1" w:styleId="ListLabel18">
-    <w:name w:val="ListLabel 18"/>
-    <w:qFormat/>
-    <w:rPr>
-      <w:rFonts w:cs="Symbol"/>
-    </w:rPr>
-  </w:style>
-  <w:style w:type="character" w:customStyle="1" w:styleId="ListLabel19">
-    <w:name w:val="ListLabel 19"/>
-    <w:qFormat/>
-    <w:rPr>
-      <w:rFonts w:cs="Courier New"/>
-    </w:rPr>
-  </w:style>
-  <w:style w:type="character" w:customStyle="1" w:styleId="ListLabel20">
-    <w:name w:val="ListLabel 20"/>
-    <w:qFormat/>
-    <w:rPr>
-      <w:rFonts w:cs="Wingdings"/>
-    </w:rPr>
-  </w:style>
-  <w:style w:type="character" w:customStyle="1" w:styleId="ListLabel21">
-    <w:name w:val="ListLabel 21"/>
-    <w:qFormat/>
-    <w:rPr>
-      <w:rFonts w:cs="Symbol"/>
-      <w:sz w:val="18"/>
-    </w:rPr>
-  </w:style>
-  <w:style w:type="character" w:customStyle="1" w:styleId="ListLabel22">
-    <w:name w:val="ListLabel 22"/>
-    <w:qFormat/>
-    <w:rPr>
-      <w:rFonts w:cs="Courier New"/>
-    </w:rPr>
-  </w:style>
-  <w:style w:type="character" w:customStyle="1" w:styleId="ListLabel23">
-    <w:name w:val="ListLabel 23"/>
-    <w:qFormat/>
-    <w:rPr>
-      <w:rFonts w:cs="Wingdings"/>
-    </w:rPr>
-  </w:style>
-  <w:style w:type="character" w:customStyle="1" w:styleId="ListLabel24">
-    <w:name w:val="ListLabel 24"/>
-    <w:qFormat/>
-    <w:rPr>
-      <w:rFonts w:cs="Symbol"/>
-    </w:rPr>
-  </w:style>
-  <w:style w:type="character" w:customStyle="1" w:styleId="ListLabel25">
-    <w:name w:val="ListLabel 25"/>
-    <w:qFormat/>
-    <w:rPr>
-      <w:rFonts w:cs="Courier New"/>
-    </w:rPr>
-  </w:style>
-  <w:style w:type="character" w:customStyle="1" w:styleId="ListLabel26">
-    <w:name w:val="ListLabel 26"/>
-    <w:qFormat/>
-    <w:rPr>
-      <w:rFonts w:cs="Wingdings"/>
-    </w:rPr>
-  </w:style>
-  <w:style w:type="character" w:customStyle="1" w:styleId="ListLabel27">
-    <w:name w:val="ListLabel 27"/>
-    <w:qFormat/>
-    <w:rPr>
-      <w:rFonts w:cs="Symbol"/>
-    </w:rPr>
-  </w:style>
-  <w:style w:type="character" w:customStyle="1" w:styleId="ListLabel28">
-    <w:name w:val="ListLabel 28"/>
-    <w:qFormat/>
-    <w:rPr>
-      <w:rFonts w:cs="Courier New"/>
-    </w:rPr>
-  </w:style>
-  <w:style w:type="character" w:customStyle="1" w:styleId="ListLabel29">
-    <w:name w:val="ListLabel 29"/>
-    <w:qFormat/>
-    <w:rPr>
-      <w:rFonts w:cs="Wingdings"/>
-    </w:rPr>
-  </w:style>
-  <w:style w:type="character" w:customStyle="1" w:styleId="ListLabel30">
-    <w:name w:val="ListLabel 30"/>
-    <w:qFormat/>
-    <w:rPr>
-      <w:rFonts w:cs="Symbol"/>
-      <w:sz w:val="20"/>
-    </w:rPr>
-  </w:style>
-  <w:style w:type="character" w:customStyle="1" w:styleId="ListLabel31">
-    <w:name w:val="ListLabel 31"/>
-    <w:qFormat/>
-    <w:rPr>
-      <w:rFonts w:cs="Courier New"/>
-    </w:rPr>
-  </w:style>
-  <w:style w:type="character" w:customStyle="1" w:styleId="ListLabel32">
-    <w:name w:val="ListLabel 32"/>
-    <w:qFormat/>
-    <w:rPr>
-      <w:rFonts w:cs="Wingdings"/>
-    </w:rPr>
-  </w:style>
-  <w:style w:type="character" w:customStyle="1" w:styleId="ListLabel33">
-    <w:name w:val="ListLabel 33"/>
-    <w:qFormat/>
-    <w:rPr>
-      <w:rFonts w:cs="Symbol"/>
-    </w:rPr>
-  </w:style>
-  <w:style w:type="character" w:customStyle="1" w:styleId="ListLabel34">
-    <w:name w:val="ListLabel 34"/>
-    <w:qFormat/>
-    <w:rPr>
-      <w:rFonts w:cs="Courier New"/>
-    </w:rPr>
-  </w:style>
-  <w:style w:type="character" w:customStyle="1" w:styleId="ListLabel35">
-    <w:name w:val="ListLabel 35"/>
-    <w:qFormat/>
-    <w:rPr>
-      <w:rFonts w:cs="Wingdings"/>
-    </w:rPr>
-  </w:style>
-  <w:style w:type="character" w:customStyle="1" w:styleId="ListLabel36">
-    <w:name w:val="ListLabel 36"/>
-    <w:qFormat/>
-    <w:rPr>
-      <w:rFonts w:cs="Symbol"/>
-    </w:rPr>
-  </w:style>
-  <w:style w:type="character" w:customStyle="1" w:styleId="ListLabel37">
-    <w:name w:val="ListLabel 37"/>
-    <w:qFormat/>
-    <w:rPr>
-      <w:rFonts w:cs="Courier New"/>
-    </w:rPr>
-  </w:style>
-  <w:style w:type="character" w:customStyle="1" w:styleId="ListLabel38">
-    <w:name w:val="ListLabel 38"/>
-    <w:qFormat/>
-    <w:rPr>
-      <w:rFonts w:cs="Wingdings"/>
-    </w:rPr>
-  </w:style>
-  <w:style w:type="character" w:customStyle="1" w:styleId="ListLabel39">
-    <w:name w:val="ListLabel 39"/>
-    <w:qFormat/>
-    <w:rPr>
-      <w:rFonts w:cs="Symbol"/>
-      <w:sz w:val="18"/>
-    </w:rPr>
-  </w:style>
-  <w:style w:type="character" w:customStyle="1" w:styleId="ListLabel40">
-    <w:name w:val="ListLabel 40"/>
-    <w:qFormat/>
-    <w:rPr>
-      <w:rFonts w:cs="Courier New"/>
-    </w:rPr>
-  </w:style>
-  <w:style w:type="character" w:customStyle="1" w:styleId="ListLabel41">
-    <w:name w:val="ListLabel 41"/>
-    <w:qFormat/>
-    <w:rPr>
-      <w:rFonts w:cs="Wingdings"/>
-    </w:rPr>
-  </w:style>
-  <w:style w:type="character" w:customStyle="1" w:styleId="ListLabel42">
-    <w:name w:val="ListLabel 42"/>
-    <w:qFormat/>
-    <w:rPr>
-      <w:rFonts w:cs="Symbol"/>
-    </w:rPr>
-  </w:style>
-  <w:style w:type="character" w:customStyle="1" w:styleId="ListLabel43">
-    <w:name w:val="ListLabel 43"/>
-    <w:qFormat/>
-    <w:rPr>
-      <w:rFonts w:cs="Courier New"/>
-    </w:rPr>
-  </w:style>
-  <w:style w:type="character" w:customStyle="1" w:styleId="ListLabel44">
-    <w:name w:val="ListLabel 44"/>
-    <w:qFormat/>
-    <w:rPr>
-      <w:rFonts w:cs="Wingdings"/>
-    </w:rPr>
-  </w:style>
-  <w:style w:type="character" w:customStyle="1" w:styleId="ListLabel45">
-    <w:name w:val="ListLabel 45"/>
-    <w:qFormat/>
-    <w:rPr>
-      <w:rFonts w:cs="Symbol"/>
-    </w:rPr>
-  </w:style>
-  <w:style w:type="character" w:customStyle="1" w:styleId="ListLabel46">
-    <w:name w:val="ListLabel 46"/>
-    <w:qFormat/>
-    <w:rPr>
-      <w:rFonts w:cs="Courier New"/>
-    </w:rPr>
-  </w:style>
-  <w:style w:type="character" w:customStyle="1" w:styleId="ListLabel47">
-    <w:name w:val="ListLabel 47"/>
-    <w:qFormat/>
-    <w:rPr>
-      <w:rFonts w:cs="Wingdings"/>
-    </w:rPr>
-  </w:style>
-  <w:style w:type="character" w:customStyle="1" w:styleId="ListLabel48">
-    <w:name w:val="ListLabel 48"/>
-    <w:qFormat/>
-    <w:rPr>
-      <w:rFonts w:cs="Symbol"/>
-      <w:sz w:val="20"/>
-    </w:rPr>
-  </w:style>
-  <w:style w:type="character" w:customStyle="1" w:styleId="ListLabel49">
-    <w:name w:val="ListLabel 49"/>
-    <w:qFormat/>
-    <w:rPr>
-      <w:rFonts w:cs="Courier New"/>
-    </w:rPr>
-  </w:style>
-  <w:style w:type="character" w:customStyle="1" w:styleId="ListLabel50">
-    <w:name w:val="ListLabel 50"/>
-    <w:qFormat/>
-    <w:rPr>
-      <w:rFonts w:cs="Wingdings"/>
-    </w:rPr>
-  </w:style>
-  <w:style w:type="character" w:customStyle="1" w:styleId="ListLabel51">
-    <w:name w:val="ListLabel 51"/>
-    <w:qFormat/>
-    <w:rPr>
-      <w:rFonts w:cs="Symbol"/>
-    </w:rPr>
-  </w:style>
-  <w:style w:type="character" w:customStyle="1" w:styleId="ListLabel52">
-    <w:name w:val="ListLabel 52"/>
-    <w:qFormat/>
-    <w:rPr>
-      <w:rFonts w:cs="Courier New"/>
-    </w:rPr>
-  </w:style>
-  <w:style w:type="character" w:customStyle="1" w:styleId="ListLabel53">
-    <w:name w:val="ListLabel 53"/>
-    <w:qFormat/>
-    <w:rPr>
-      <w:rFonts w:cs="Wingdings"/>
-    </w:rPr>
-  </w:style>
-  <w:style w:type="character" w:customStyle="1" w:styleId="ListLabel54">
-    <w:name w:val="ListLabel 54"/>
-    <w:qFormat/>
-    <w:rPr>
-      <w:rFonts w:cs="Symbol"/>
-    </w:rPr>
-  </w:style>
-  <w:style w:type="character" w:customStyle="1" w:styleId="ListLabel55">
-    <w:name w:val="ListLabel 55"/>
-    <w:qFormat/>
-    <w:rPr>
-      <w:rFonts w:cs="Courier New"/>
-    </w:rPr>
-  </w:style>
-  <w:style w:type="character" w:customStyle="1" w:styleId="ListLabel56">
-    <w:name w:val="ListLabel 56"/>
-    <w:qFormat/>
-    <w:rPr>
-      <w:rFonts w:cs="Wingdings"/>
-    </w:rPr>
-  </w:style>
-  <w:style w:type="character" w:customStyle="1" w:styleId="ListLabel57">
-    <w:name w:val="ListLabel 57"/>
-    <w:qFormat/>
-    <w:rPr>
-      <w:rFonts w:cs="Symbol"/>
-      <w:sz w:val="18"/>
-    </w:rPr>
-  </w:style>
-  <w:style w:type="character" w:customStyle="1" w:styleId="ListLabel58">
-    <w:name w:val="ListLabel 58"/>
-    <w:qFormat/>
-    <w:rPr>
-      <w:rFonts w:cs="Courier New"/>
-    </w:rPr>
-  </w:style>
-  <w:style w:type="character" w:customStyle="1" w:styleId="ListLabel59">
-    <w:name w:val="ListLabel 59"/>
-    <w:qFormat/>
-    <w:rPr>
-      <w:rFonts w:cs="Wingdings"/>
-    </w:rPr>
-  </w:style>
-  <w:style w:type="character" w:customStyle="1" w:styleId="ListLabel60">
-    <w:name w:val="ListLabel 60"/>
-    <w:qFormat/>
-    <w:rPr>
-      <w:rFonts w:cs="Symbol"/>
-    </w:rPr>
-  </w:style>
-  <w:style w:type="character" w:customStyle="1" w:styleId="ListLabel61">
-    <w:name w:val="ListLabel 61"/>
-    <w:qFormat/>
-    <w:rPr>
-      <w:rFonts w:cs="Courier New"/>
-    </w:rPr>
-  </w:style>
-  <w:style w:type="character" w:customStyle="1" w:styleId="ListLabel62">
-    <w:name w:val="ListLabel 62"/>
-    <w:qFormat/>
-    <w:rPr>
-      <w:rFonts w:cs="Wingdings"/>
-    </w:rPr>
-  </w:style>
-  <w:style w:type="character" w:customStyle="1" w:styleId="ListLabel63">
-    <w:name w:val="ListLabel 63"/>
-    <w:qFormat/>
-    <w:rPr>
-      <w:rFonts w:cs="Symbol"/>
-    </w:rPr>
-  </w:style>
-  <w:style w:type="character" w:customStyle="1" w:styleId="ListLabel64">
-    <w:name w:val="ListLabel 64"/>
-    <w:qFormat/>
-    <w:rPr>
-      <w:rFonts w:cs="Courier New"/>
-    </w:rPr>
-  </w:style>
-  <w:style w:type="character" w:customStyle="1" w:styleId="ListLabel65">
-    <w:name w:val="ListLabel 65"/>
-    <w:qFormat/>
-    <w:rPr>
-      <w:rFonts w:cs="Wingdings"/>
-    </w:rPr>
-  </w:style>
-  <w:style w:type="character" w:customStyle="1" w:styleId="ListLabel66">
-    <w:name w:val="ListLabel 66"/>
-    <w:qFormat/>
-    <w:rPr>
-      <w:rFonts w:cs="Symbol"/>
-      <w:sz w:val="20"/>
-    </w:rPr>
-  </w:style>
-  <w:style w:type="character" w:customStyle="1" w:styleId="ListLabel67">
-    <w:name w:val="ListLabel 67"/>
-    <w:qFormat/>
-    <w:rPr>
-      <w:rFonts w:cs="Courier New"/>
-    </w:rPr>
-  </w:style>
-  <w:style w:type="character" w:customStyle="1" w:styleId="ListLabel68">
-    <w:name w:val="ListLabel 68"/>
-    <w:qFormat/>
-    <w:rPr>
-      <w:rFonts w:cs="Wingdings"/>
-    </w:rPr>
-  </w:style>
-  <w:style w:type="character" w:customStyle="1" w:styleId="ListLabel69">
-    <w:name w:val="ListLabel 69"/>
-    <w:qFormat/>
-    <w:rPr>
-      <w:rFonts w:cs="Symbol"/>
-    </w:rPr>
-  </w:style>
-  <w:style w:type="character" w:customStyle="1" w:styleId="ListLabel70">
-    <w:name w:val="ListLabel 70"/>
-    <w:qFormat/>
-    <w:rPr>
-      <w:rFonts w:cs="Courier New"/>
-    </w:rPr>
-  </w:style>
-  <w:style w:type="character" w:customStyle="1" w:styleId="ListLabel71">
-    <w:name w:val="ListLabel 71"/>
-    <w:qFormat/>
-    <w:rPr>
-      <w:rFonts w:cs="Wingdings"/>
-    </w:rPr>
-  </w:style>
-  <w:style w:type="character" w:customStyle="1" w:styleId="ListLabel72">
-    <w:name w:val="ListLabel 72"/>
-    <w:qFormat/>
-    <w:rPr>
-      <w:rFonts w:cs="Symbol"/>
-    </w:rPr>
-  </w:style>
-  <w:style w:type="character" w:customStyle="1" w:styleId="ListLabel73">
-    <w:name w:val="ListLabel 73"/>
-    <w:qFormat/>
-    <w:rPr>
-      <w:rFonts w:cs="Courier New"/>
-    </w:rPr>
-  </w:style>
-  <w:style w:type="character" w:customStyle="1" w:styleId="ListLabel74">
-    <w:name w:val="ListLabel 74"/>
-    <w:qFormat/>
-    <w:rPr>
-      <w:rFonts w:cs="Wingdings"/>
-    </w:rPr>
-  </w:style>
-  <w:style w:type="character" w:customStyle="1" w:styleId="ListLabel75">
-    <w:name w:val="ListLabel 75"/>
-    <w:qFormat/>
-    <w:rPr>
-      <w:rFonts w:ascii="Times New Roman" w:hAnsi="Times New Roman"/>
-      <w:sz w:val="22"/>
-      <w:u w:val="none"/>
-    </w:rPr>
-  </w:style>
-  <w:style w:type="paragraph" w:customStyle="1" w:styleId="Heading">
-    <w:name w:val="Heading"/>
-    <w:basedOn w:val="Normal"/>
-    <w:next w:val="Brdtext"/>
-    <w:qFormat/>
-    <w:pPr>
-      <w:keepNext/>
-      <w:spacing w:before="240" w:after="120"/>
-    </w:pPr>
-    <w:rPr>
-      <w:rFonts w:ascii="Liberation Sans" w:eastAsia="SimSun" w:hAnsi="Liberation Sans" w:cs="Lucida Sans"/>
-      <w:sz w:val="28"/>
-      <w:szCs w:val="28"/>
-    </w:rPr>
-  </w:style>
-  <w:style w:type="paragraph" w:styleId="Brdtext">
-    <w:name w:val="Body Text"/>
-    <w:basedOn w:val="Normal"/>
-    <w:link w:val="BrdtextChar"/>
-    <w:qFormat/>
-    <w:rsid w:val="00AE5038"/>
-    <w:pPr>
-      <w:spacing w:after="120" w:line="300" w:lineRule="atLeast"/>
-    </w:pPr>
-    <w:rPr>
-      <w:rFonts w:eastAsia="Times New Roman" w:cs="Times New Roman"/>
-      <w:szCs w:val="24"/>
-      <w:lang w:eastAsia="sv-SE"/>
-    </w:rPr>
-  </w:style>
-  <w:style w:type="paragraph" w:styleId="Lista">
-    <w:name w:val="List"/>
-    <w:basedOn w:val="Brdtext"/>
-    <w:rPr>
-      <w:rFonts w:cs="Lucida Sans"/>
-    </w:rPr>
-  </w:style>
-  <w:style w:type="paragraph" w:customStyle="1" w:styleId="Caption1">
-    <w:name w:val="Caption1"/>
-    <w:basedOn w:val="Normal"/>
-    <w:qFormat/>
-    <w:pPr>
-      <w:suppressLineNumbers/>
-      <w:spacing w:before="120" w:after="120"/>
-    </w:pPr>
-    <w:rPr>
-      <w:rFonts w:cs="Lucida Sans"/>
-      <w:i/>
-      <w:iCs/>
-      <w:sz w:val="24"/>
-      <w:szCs w:val="24"/>
-    </w:rPr>
-  </w:style>
-  <w:style w:type="paragraph" w:customStyle="1" w:styleId="Index">
-    <w:name w:val="Index"/>
-    <w:basedOn w:val="Normal"/>
-    <w:qFormat/>
-    <w:pPr>
-      <w:suppressLineNumbers/>
-    </w:pPr>
-    <w:rPr>
-      <w:rFonts w:cs="Lucida Sans"/>
-    </w:rPr>
-  </w:style>
-  <w:style w:type="paragraph" w:customStyle="1" w:styleId="Heading11">
-    <w:name w:val="Heading 11"/>
-    <w:basedOn w:val="Normal"/>
-    <w:link w:val="Rubrik1Char"/>
-    <w:autoRedefine/>
-    <w:uiPriority w:val="9"/>
-    <w:qFormat/>
-    <w:rsid w:val="009D27B3"/>
-    <w:pPr>
-      <w:keepNext/>
-      <w:keepLines/>
-      <w:numPr>
-        <w:numId w:val="1"/>
-      </w:numPr>
-      <w:spacing w:before="720" w:after="480" w:line="276" w:lineRule="auto"/>
-      <w:outlineLvl w:val="0"/>
-    </w:pPr>
-    <w:rPr>
-      <w:rFonts w:ascii="Verdana" w:eastAsiaTheme="majorEastAsia" w:hAnsi="Verdana" w:cstheme="majorBidi"/>
-      <w:bCs/>
-      <w:color w:val="000000" w:themeColor="text1"/>
-      <w:sz w:val="28"/>
-      <w:szCs w:val="28"/>
-    </w:rPr>
-  </w:style>
-  <w:style w:type="paragraph" w:customStyle="1" w:styleId="Heading21">
-    <w:name w:val="Heading 21"/>
-    <w:basedOn w:val="Heading11"/>
-    <w:link w:val="Rubrik2Char"/>
-    <w:autoRedefine/>
-    <w:uiPriority w:val="9"/>
-    <w:qFormat/>
-    <w:rsid w:val="004E58AD"/>
-    <w:pPr>
-      <w:spacing w:before="480" w:after="120"/>
-      <w:outlineLvl w:val="1"/>
-    </w:pPr>
-    <w:rPr>
-      <w:b/>
-      <w:bCs w:val="0"/>
-    </w:rPr>
-  </w:style>
-  <w:style w:type="paragraph" w:customStyle="1" w:styleId="Heading31">
-    <w:name w:val="Heading 31"/>
-    <w:basedOn w:val="Heading21"/>
-    <w:link w:val="Rubrik3Char"/>
-    <w:uiPriority w:val="9"/>
-    <w:qFormat/>
-    <w:rsid w:val="00360C5A"/>
-    <w:pPr>
-      <w:spacing w:before="240"/>
-      <w:outlineLvl w:val="2"/>
-    </w:pPr>
-    <w:rPr>
-      <w:bCs/>
-      <w:color w:val="00000A"/>
-      <w:sz w:val="22"/>
-    </w:rPr>
-  </w:style>
-  <w:style w:type="paragraph" w:customStyle="1" w:styleId="Heading41">
-    <w:name w:val="Heading 41"/>
-    <w:basedOn w:val="Heading31"/>
-    <w:link w:val="Rubrik4Char"/>
-    <w:uiPriority w:val="9"/>
-    <w:qFormat/>
-    <w:rsid w:val="006D3ADA"/>
-    <w:pPr>
-      <w:outlineLvl w:val="3"/>
-    </w:pPr>
-    <w:rPr>
-      <w:rFonts w:ascii="Times New Roman" w:hAnsi="Times New Roman"/>
-      <w:bCs w:val="0"/>
-      <w:iCs/>
-    </w:rPr>
-  </w:style>
-  <w:style w:type="paragraph" w:customStyle="1" w:styleId="Heading51">
-    <w:name w:val="Heading 51"/>
-    <w:basedOn w:val="Heading41"/>
-    <w:next w:val="Normal"/>
-    <w:link w:val="Rubrik5Char"/>
-    <w:uiPriority w:val="9"/>
-    <w:unhideWhenUsed/>
-    <w:qFormat/>
-    <w:rsid w:val="00655315"/>
-    <w:pPr>
-      <w:spacing w:before="200"/>
-      <w:outlineLvl w:val="4"/>
-    </w:pPr>
-    <w:rPr>
-      <w:b w:val="0"/>
-      <w:color w:val="243F60" w:themeColor="accent1" w:themeShade="7F"/>
-    </w:rPr>
-  </w:style>
-  <w:style w:type="paragraph" w:customStyle="1" w:styleId="Heading61">
-    <w:name w:val="Heading 61"/>
-    <w:basedOn w:val="Normal"/>
-    <w:next w:val="Normal"/>
-    <w:link w:val="Rubrik6Char"/>
-    <w:uiPriority w:val="9"/>
-    <w:semiHidden/>
-    <w:unhideWhenUsed/>
-    <w:qFormat/>
-    <w:rsid w:val="00B82818"/>
-    <w:pPr>
-      <w:keepNext/>
-      <w:keepLines/>
-      <w:spacing w:before="200"/>
-      <w:outlineLvl w:val="5"/>
-    </w:pPr>
-    <w:rPr>
-      <w:rFonts w:asciiTheme="majorHAnsi" w:eastAsiaTheme="majorEastAsia" w:hAnsiTheme="majorHAnsi" w:cstheme="majorBidi"/>
-      <w:i/>
-      <w:iCs/>
-      <w:color w:val="243F60" w:themeColor="accent1" w:themeShade="7F"/>
-    </w:rPr>
-  </w:style>
-  <w:style w:type="paragraph" w:customStyle="1" w:styleId="Heading71">
-    <w:name w:val="Heading 71"/>
-    <w:basedOn w:val="Normal"/>
-    <w:next w:val="Normal"/>
-    <w:link w:val="Rubrik7Char"/>
-    <w:uiPriority w:val="9"/>
-    <w:semiHidden/>
-    <w:unhideWhenUsed/>
-    <w:qFormat/>
-    <w:rsid w:val="00B82818"/>
-    <w:pPr>
-      <w:keepNext/>
-      <w:keepLines/>
-      <w:spacing w:before="200"/>
-      <w:outlineLvl w:val="6"/>
-    </w:pPr>
-    <w:rPr>
-      <w:rFonts w:asciiTheme="majorHAnsi" w:eastAsiaTheme="majorEastAsia" w:hAnsiTheme="majorHAnsi" w:cstheme="majorBidi"/>
-      <w:i/>
-      <w:iCs/>
-      <w:color w:val="404040" w:themeColor="text1" w:themeTint="BF"/>
-    </w:rPr>
-  </w:style>
-  <w:style w:type="paragraph" w:customStyle="1" w:styleId="Heading81">
-    <w:name w:val="Heading 81"/>
-    <w:basedOn w:val="Normal"/>
-    <w:next w:val="Normal"/>
-    <w:link w:val="Rubrik8Char"/>
-    <w:uiPriority w:val="9"/>
-    <w:semiHidden/>
-    <w:unhideWhenUsed/>
-    <w:qFormat/>
-    <w:rsid w:val="00B82818"/>
-    <w:pPr>
-      <w:keepNext/>
-      <w:keepLines/>
-      <w:spacing w:before="200"/>
-      <w:outlineLvl w:val="7"/>
-    </w:pPr>
-    <w:rPr>
-      <w:rFonts w:asciiTheme="majorHAnsi" w:eastAsiaTheme="majorEastAsia" w:hAnsiTheme="majorHAnsi" w:cstheme="majorBidi"/>
-      <w:color w:val="404040" w:themeColor="text1" w:themeTint="BF"/>
-      <w:sz w:val="20"/>
-      <w:szCs w:val="20"/>
-    </w:rPr>
-  </w:style>
-  <w:style w:type="paragraph" w:customStyle="1" w:styleId="Heading91">
-    <w:name w:val="Heading 91"/>
-    <w:basedOn w:val="Normal"/>
-    <w:next w:val="Normal"/>
-    <w:link w:val="Rubrik9Char"/>
-    <w:uiPriority w:val="9"/>
-    <w:semiHidden/>
-    <w:unhideWhenUsed/>
-    <w:qFormat/>
-    <w:rsid w:val="00B82818"/>
-    <w:pPr>
-      <w:keepNext/>
-      <w:keepLines/>
-      <w:spacing w:before="200"/>
-      <w:outlineLvl w:val="8"/>
-    </w:pPr>
-    <w:rPr>
-      <w:rFonts w:asciiTheme="majorHAnsi" w:eastAsiaTheme="majorEastAsia" w:hAnsiTheme="majorHAnsi" w:cstheme="majorBidi"/>
-      <w:i/>
-      <w:iCs/>
-      <w:color w:val="404040" w:themeColor="text1" w:themeTint="BF"/>
-      <w:sz w:val="20"/>
-      <w:szCs w:val="20"/>
-    </w:rPr>
-  </w:style>
-  <w:style w:type="paragraph" w:customStyle="1" w:styleId="Caption10">
-    <w:name w:val="Caption1"/>
-    <w:basedOn w:val="Normal"/>
-    <w:qFormat/>
-    <w:pPr>
-      <w:suppressLineNumbers/>
-      <w:spacing w:before="120" w:after="120"/>
-    </w:pPr>
-    <w:rPr>
-      <w:rFonts w:cs="Lucida Sans"/>
-      <w:i/>
-      <w:iCs/>
-      <w:sz w:val="24"/>
-      <w:szCs w:val="24"/>
-    </w:rPr>
-  </w:style>
-  <w:style w:type="paragraph" w:customStyle="1" w:styleId="Titleofthesis">
-    <w:name w:val="Title of thesis"/>
-    <w:basedOn w:val="Normal"/>
-    <w:qFormat/>
-    <w:rsid w:val="00804337"/>
-    <w:pPr>
-      <w:spacing w:line="300" w:lineRule="atLeast"/>
-    </w:pPr>
-    <w:rPr>
-      <w:rFonts w:ascii="Verdana" w:hAnsi="Verdana"/>
-      <w:color w:val="002F5F"/>
-      <w:sz w:val="56"/>
-    </w:rPr>
-  </w:style>
-  <w:style w:type="paragraph" w:customStyle="1" w:styleId="Subtitlefrontpage">
-    <w:name w:val="Subtitle front page"/>
-    <w:basedOn w:val="Titleofthesis"/>
-    <w:qFormat/>
-    <w:rsid w:val="00804337"/>
-    <w:pPr>
-      <w:spacing w:before="120" w:after="560" w:line="480" w:lineRule="atLeast"/>
-    </w:pPr>
-    <w:rPr>
-      <w:sz w:val="28"/>
-    </w:rPr>
-  </w:style>
-  <w:style w:type="paragraph" w:styleId="Underrubrik">
-    <w:name w:val="Subtitle"/>
-    <w:basedOn w:val="Normal"/>
-    <w:next w:val="Normal"/>
-    <w:link w:val="UnderrubrikChar"/>
-    <w:uiPriority w:val="11"/>
-    <w:qFormat/>
-    <w:rsid w:val="00793B8F"/>
-    <w:rPr>
-      <w:rFonts w:asciiTheme="majorHAnsi" w:eastAsiaTheme="majorEastAsia" w:hAnsiTheme="majorHAnsi" w:cstheme="majorBidi"/>
-      <w:i/>
-      <w:iCs/>
-      <w:color w:val="4F81BD" w:themeColor="accent1"/>
-      <w:spacing w:val="15"/>
-      <w:sz w:val="24"/>
-      <w:szCs w:val="24"/>
-    </w:rPr>
-  </w:style>
-  <w:style w:type="paragraph" w:customStyle="1" w:styleId="TitleofthesisTitlepage">
-    <w:name w:val="Title of thesis Titlepage"/>
-    <w:basedOn w:val="Titleofthesis"/>
-    <w:qFormat/>
-    <w:rsid w:val="004A77BA"/>
-    <w:pPr>
-      <w:spacing w:before="720" w:after="480"/>
-    </w:pPr>
-    <w:rPr>
-      <w:color w:val="000000" w:themeColor="text1"/>
-      <w:sz w:val="52"/>
-    </w:rPr>
-  </w:style>
-  <w:style w:type="paragraph" w:customStyle="1" w:styleId="Subtitletitlepage">
-    <w:name w:val="Subtitle title page"/>
-    <w:basedOn w:val="TitleofthesisTitlepage"/>
-    <w:qFormat/>
-    <w:rsid w:val="00E63C81"/>
-    <w:pPr>
-      <w:spacing w:after="360"/>
-    </w:pPr>
-    <w:rPr>
-      <w:b/>
-      <w:sz w:val="22"/>
-    </w:rPr>
-  </w:style>
-  <w:style w:type="paragraph" w:customStyle="1" w:styleId="Abstract">
-    <w:name w:val="Abstract"/>
-    <w:basedOn w:val="TitleofthesisTitlepage"/>
-    <w:qFormat/>
-    <w:rsid w:val="004025FD"/>
-  </w:style>
-  <w:style w:type="paragraph" w:customStyle="1" w:styleId="Header1">
-    <w:name w:val="Header1"/>
-    <w:basedOn w:val="Normal"/>
-    <w:link w:val="SidhuvudChar"/>
-    <w:uiPriority w:val="99"/>
-    <w:unhideWhenUsed/>
-    <w:qFormat/>
-    <w:rsid w:val="00C32692"/>
-    <w:pPr>
-      <w:tabs>
-        <w:tab w:val="center" w:pos="4536"/>
-        <w:tab w:val="right" w:pos="9072"/>
-      </w:tabs>
-    </w:pPr>
-  </w:style>
-  <w:style w:type="paragraph" w:customStyle="1" w:styleId="Keywords">
-    <w:name w:val="Keywords"/>
-    <w:basedOn w:val="Normal"/>
-    <w:qFormat/>
-    <w:rsid w:val="00AE5038"/>
-    <w:pPr>
-      <w:spacing w:before="480" w:after="120" w:line="300" w:lineRule="atLeast"/>
-    </w:pPr>
-    <w:rPr>
-      <w:rFonts w:ascii="Verdana" w:hAnsi="Verdana"/>
-      <w:b/>
-    </w:rPr>
-  </w:style>
-  <w:style w:type="paragraph" w:customStyle="1" w:styleId="Tableofcontent">
-    <w:name w:val="Table of content"/>
-    <w:basedOn w:val="Normal"/>
-    <w:qFormat/>
-    <w:rsid w:val="00AE5038"/>
-    <w:pPr>
-      <w:spacing w:before="720" w:after="480" w:line="300" w:lineRule="atLeast"/>
-    </w:pPr>
-    <w:rPr>
-      <w:rFonts w:ascii="Verdana" w:hAnsi="Verdana"/>
-      <w:sz w:val="52"/>
-    </w:rPr>
-  </w:style>
-  <w:style w:type="paragraph" w:customStyle="1" w:styleId="TOC11">
-    <w:name w:val="TOC 11"/>
-    <w:basedOn w:val="Normal"/>
-    <w:next w:val="Normal"/>
-    <w:autoRedefine/>
-    <w:uiPriority w:val="39"/>
-    <w:unhideWhenUsed/>
-    <w:qFormat/>
-    <w:rsid w:val="00C8187D"/>
-    <w:pPr>
-      <w:spacing w:after="100"/>
-    </w:pPr>
-    <w:rPr>
-      <w:rFonts w:ascii="Verdana" w:hAnsi="Verdana"/>
-      <w:b/>
-    </w:rPr>
-  </w:style>
-  <w:style w:type="paragraph" w:styleId="Innehllsfrteckningsrubrik">
-    <w:name w:val="TOC Heading"/>
-    <w:basedOn w:val="Heading11"/>
-    <w:next w:val="Normal"/>
-    <w:uiPriority w:val="39"/>
-    <w:unhideWhenUsed/>
-    <w:qFormat/>
-    <w:rsid w:val="006A4C3C"/>
-  </w:style>
-  <w:style w:type="paragraph" w:customStyle="1" w:styleId="TOC21">
-    <w:name w:val="TOC 21"/>
-    <w:basedOn w:val="Normal"/>
-    <w:next w:val="Normal"/>
-    <w:autoRedefine/>
-    <w:uiPriority w:val="39"/>
-    <w:unhideWhenUsed/>
-    <w:qFormat/>
-    <w:rsid w:val="00C8187D"/>
-    <w:pPr>
-      <w:spacing w:after="100"/>
-      <w:ind w:left="220"/>
-    </w:pPr>
-    <w:rPr>
-      <w:rFonts w:ascii="Verdana" w:eastAsiaTheme="minorEastAsia" w:hAnsi="Verdana"/>
-      <w:sz w:val="20"/>
-    </w:rPr>
-  </w:style>
-  <w:style w:type="paragraph" w:customStyle="1" w:styleId="TOC31">
-    <w:name w:val="TOC 31"/>
-    <w:basedOn w:val="Normal"/>
-    <w:next w:val="Normal"/>
-    <w:autoRedefine/>
-    <w:uiPriority w:val="39"/>
-    <w:unhideWhenUsed/>
-    <w:qFormat/>
-    <w:rsid w:val="00C8187D"/>
-    <w:pPr>
-      <w:spacing w:after="100"/>
-      <w:ind w:left="440"/>
-    </w:pPr>
-    <w:rPr>
-      <w:rFonts w:ascii="Verdana" w:eastAsiaTheme="minorEastAsia" w:hAnsi="Verdana"/>
-      <w:sz w:val="20"/>
-    </w:rPr>
-  </w:style>
-  <w:style w:type="paragraph" w:styleId="Bubbeltext">
-    <w:name w:val="Balloon Text"/>
-    <w:basedOn w:val="Normal"/>
-    <w:link w:val="BubbeltextChar"/>
-    <w:uiPriority w:val="99"/>
-    <w:semiHidden/>
-    <w:unhideWhenUsed/>
-    <w:qFormat/>
-    <w:rsid w:val="006A4C3C"/>
-    <w:rPr>
-      <w:rFonts w:ascii="Tahoma" w:hAnsi="Tahoma" w:cs="Tahoma"/>
-      <w:sz w:val="16"/>
-      <w:szCs w:val="16"/>
-    </w:rPr>
-  </w:style>
-  <w:style w:type="paragraph" w:customStyle="1" w:styleId="Preabmle">
-    <w:name w:val="Preabmle"/>
-    <w:basedOn w:val="Normal"/>
-    <w:qFormat/>
-    <w:rsid w:val="00D23607"/>
-    <w:pPr>
-      <w:spacing w:after="120" w:line="300" w:lineRule="atLeast"/>
-    </w:pPr>
-    <w:rPr>
-      <w:b/>
-    </w:rPr>
-  </w:style>
-  <w:style w:type="paragraph" w:customStyle="1" w:styleId="Footer1">
-    <w:name w:val="Footer1"/>
-    <w:basedOn w:val="Normal"/>
-    <w:link w:val="SidfotChar"/>
-    <w:uiPriority w:val="99"/>
-    <w:unhideWhenUsed/>
-    <w:qFormat/>
-    <w:rsid w:val="00C32692"/>
-    <w:pPr>
-      <w:tabs>
-        <w:tab w:val="center" w:pos="4536"/>
-        <w:tab w:val="right" w:pos="9072"/>
-      </w:tabs>
-    </w:pPr>
-  </w:style>
-  <w:style w:type="paragraph" w:customStyle="1" w:styleId="Figurecaption">
-    <w:name w:val="Figure caption"/>
-    <w:basedOn w:val="Normal"/>
-    <w:next w:val="Normal"/>
-    <w:qFormat/>
-    <w:rsid w:val="00F1561B"/>
-    <w:pPr>
-      <w:spacing w:after="120" w:line="300" w:lineRule="atLeast"/>
-      <w:ind w:right="454"/>
-    </w:pPr>
-    <w:rPr>
-      <w:rFonts w:ascii="Verdana" w:hAnsi="Verdana"/>
-      <w:i/>
-      <w:iCs/>
-      <w:color w:val="000000" w:themeColor="text1"/>
-      <w:sz w:val="16"/>
-    </w:rPr>
-  </w:style>
-  <w:style w:type="paragraph" w:styleId="Citat">
-    <w:name w:val="Quote"/>
-    <w:basedOn w:val="Normal"/>
-    <w:link w:val="CitatChar"/>
-    <w:uiPriority w:val="29"/>
-    <w:qFormat/>
-    <w:rsid w:val="00C36505"/>
-    <w:pPr>
-      <w:spacing w:after="120" w:line="240" w:lineRule="atLeast"/>
-      <w:ind w:left="454" w:right="454"/>
-    </w:pPr>
-    <w:rPr>
-      <w:iCs/>
-      <w:color w:val="000000" w:themeColor="text1"/>
-      <w:sz w:val="20"/>
-    </w:rPr>
-  </w:style>
-  <w:style w:type="paragraph" w:styleId="Punktlista">
-    <w:name w:val="List Bullet"/>
-    <w:basedOn w:val="Normal"/>
-    <w:uiPriority w:val="99"/>
-    <w:unhideWhenUsed/>
-    <w:qFormat/>
-    <w:rsid w:val="007347A4"/>
-    <w:pPr>
-      <w:spacing w:line="300" w:lineRule="atLeast"/>
-      <w:ind w:left="255" w:hanging="255"/>
-      <w:jc w:val="both"/>
-    </w:pPr>
-  </w:style>
-  <w:style w:type="paragraph" w:styleId="Numreradlista">
-    <w:name w:val="List Number"/>
-    <w:basedOn w:val="Normal"/>
-    <w:uiPriority w:val="99"/>
-    <w:unhideWhenUsed/>
-    <w:qFormat/>
-    <w:rsid w:val="007347A4"/>
-    <w:pPr>
-      <w:spacing w:line="300" w:lineRule="atLeast"/>
-      <w:ind w:left="357" w:hanging="357"/>
-      <w:contextualSpacing/>
-      <w:jc w:val="both"/>
-    </w:pPr>
-  </w:style>
-  <w:style w:type="paragraph" w:styleId="Fotnotstext">
-    <w:name w:val="footnote text"/>
-    <w:basedOn w:val="Normal"/>
-    <w:link w:val="FotnotstextChar"/>
-    <w:uiPriority w:val="99"/>
-    <w:unhideWhenUsed/>
-    <w:qFormat/>
-    <w:rsid w:val="00305D18"/>
-    <w:pPr>
-      <w:ind w:left="113" w:right="454" w:hanging="113"/>
-    </w:pPr>
-    <w:rPr>
-      <w:rFonts w:ascii="Verdana" w:hAnsi="Verdana"/>
-      <w:i/>
-      <w:sz w:val="16"/>
-      <w:szCs w:val="20"/>
-    </w:rPr>
-  </w:style>
-  <w:style w:type="paragraph" w:customStyle="1" w:styleId="Listofreferences-numbered">
-    <w:name w:val="List of references - numbered"/>
-    <w:basedOn w:val="Normal"/>
-    <w:qFormat/>
-    <w:rsid w:val="00D23607"/>
-    <w:pPr>
-      <w:spacing w:after="100" w:line="220" w:lineRule="exact"/>
-      <w:ind w:left="357" w:hanging="357"/>
-      <w:jc w:val="both"/>
-    </w:pPr>
-    <w:rPr>
-      <w:color w:val="002F5F"/>
-      <w:sz w:val="20"/>
-    </w:rPr>
-  </w:style>
-  <w:style w:type="paragraph" w:customStyle="1" w:styleId="Listofreferences-withoutnumber">
-    <w:name w:val="List of references - without number"/>
-    <w:basedOn w:val="Normal"/>
-    <w:qFormat/>
-    <w:rsid w:val="00D23607"/>
-    <w:pPr>
-      <w:spacing w:after="100" w:line="220" w:lineRule="exact"/>
-      <w:ind w:left="170" w:hanging="170"/>
-    </w:pPr>
-    <w:rPr>
-      <w:sz w:val="20"/>
-    </w:rPr>
-  </w:style>
-  <w:style w:type="paragraph" w:customStyle="1" w:styleId="TextBox">
-    <w:name w:val="Text Box"/>
-    <w:basedOn w:val="Normal"/>
-    <w:qFormat/>
-    <w:rsid w:val="00804337"/>
-    <w:pPr>
-      <w:spacing w:line="280" w:lineRule="exact"/>
-    </w:pPr>
-    <w:rPr>
-      <w:rFonts w:ascii="Verdana" w:hAnsi="Verdana"/>
-      <w:color w:val="002F5F"/>
-      <w:sz w:val="16"/>
-      <w:szCs w:val="16"/>
-    </w:rPr>
-  </w:style>
-  <w:style w:type="paragraph" w:styleId="Beskrivning">
-    <w:name w:val="caption"/>
-    <w:basedOn w:val="Normal"/>
-    <w:next w:val="Normal"/>
-    <w:uiPriority w:val="35"/>
-    <w:unhideWhenUsed/>
-    <w:qFormat/>
-    <w:rsid w:val="008D664C"/>
-    <w:pPr>
-      <w:spacing w:after="120" w:line="300" w:lineRule="atLeast"/>
-      <w:ind w:right="454"/>
-      <w:jc w:val="both"/>
-    </w:pPr>
-    <w:rPr>
-      <w:rFonts w:ascii="Verdana" w:hAnsi="Verdana"/>
-      <w:bCs/>
-      <w:sz w:val="16"/>
-      <w:szCs w:val="18"/>
-    </w:rPr>
-  </w:style>
-  <w:style w:type="paragraph" w:customStyle="1" w:styleId="Frontpagetext">
-    <w:name w:val="Front page text"/>
-    <w:basedOn w:val="Normal"/>
-    <w:uiPriority w:val="99"/>
-    <w:qFormat/>
-    <w:rsid w:val="004F30C5"/>
-    <w:pPr>
-      <w:keepNext/>
-      <w:spacing w:before="120" w:after="200" w:line="280" w:lineRule="exact"/>
-    </w:pPr>
-    <w:rPr>
-      <w:rFonts w:ascii="Verdana" w:eastAsia="Times New Roman" w:hAnsi="Verdana" w:cs="Arial"/>
-      <w:bCs/>
-      <w:color w:val="002F5F"/>
-      <w:kern w:val="2"/>
-      <w:sz w:val="16"/>
-      <w:szCs w:val="32"/>
-      <w:lang w:eastAsia="sv-SE"/>
-    </w:rPr>
-  </w:style>
-  <w:style w:type="paragraph" w:styleId="Figurfrteckning">
-    <w:name w:val="table of figures"/>
-    <w:basedOn w:val="Normal"/>
-    <w:next w:val="Normal"/>
-    <w:uiPriority w:val="99"/>
-    <w:unhideWhenUsed/>
-    <w:qFormat/>
-    <w:rsid w:val="004F71E5"/>
-  </w:style>
-  <w:style w:type="paragraph" w:customStyle="1" w:styleId="Heading1-woutnumbering">
-    <w:name w:val="Heading 1 - w/out numbering"/>
-    <w:basedOn w:val="Heading11"/>
-    <w:qFormat/>
-    <w:rsid w:val="005E2718"/>
-  </w:style>
-  <w:style w:type="paragraph" w:customStyle="1" w:styleId="Textruta">
-    <w:name w:val="Textruta"/>
-    <w:basedOn w:val="Normal"/>
-    <w:qFormat/>
-    <w:rsid w:val="008E27F5"/>
-    <w:pPr>
-      <w:spacing w:line="280" w:lineRule="exact"/>
-    </w:pPr>
-    <w:rPr>
-      <w:rFonts w:ascii="Verdana" w:hAnsi="Verdana"/>
-      <w:color w:val="002F5F"/>
-      <w:sz w:val="16"/>
-      <w:szCs w:val="16"/>
-    </w:rPr>
-  </w:style>
-  <w:style w:type="paragraph" w:customStyle="1" w:styleId="Nyckelord">
-    <w:name w:val="Nyckelord"/>
-    <w:basedOn w:val="Normal"/>
-    <w:qFormat/>
-    <w:rsid w:val="008E27F5"/>
-    <w:pPr>
-      <w:spacing w:before="480" w:after="120" w:line="300" w:lineRule="atLeast"/>
-    </w:pPr>
-    <w:rPr>
-      <w:rFonts w:ascii="Verdana" w:hAnsi="Verdana"/>
-      <w:b/>
-    </w:rPr>
-  </w:style>
-  <w:style w:type="paragraph" w:styleId="Liststycke">
-    <w:name w:val="List Paragraph"/>
-    <w:basedOn w:val="Normal"/>
-    <w:uiPriority w:val="34"/>
-    <w:qFormat/>
-    <w:rsid w:val="005D4A96"/>
-    <w:pPr>
-      <w:ind w:left="720"/>
-      <w:contextualSpacing/>
-    </w:pPr>
-    <w:rPr>
-      <w:rFonts w:asciiTheme="majorHAnsi" w:eastAsiaTheme="minorEastAsia" w:hAnsiTheme="majorHAnsi"/>
-      <w:sz w:val="24"/>
-      <w:szCs w:val="24"/>
-      <w:lang w:eastAsia="sv-SE"/>
-    </w:rPr>
-  </w:style>
-  <w:style w:type="paragraph" w:styleId="Kommentarer">
-    <w:name w:val="annotation text"/>
-    <w:basedOn w:val="Normal"/>
-    <w:link w:val="KommentarerChar"/>
-    <w:uiPriority w:val="99"/>
-    <w:unhideWhenUsed/>
-    <w:qFormat/>
-    <w:rsid w:val="00D344E6"/>
-    <w:rPr>
-      <w:sz w:val="24"/>
-      <w:szCs w:val="24"/>
-    </w:rPr>
-  </w:style>
-  <w:style w:type="paragraph" w:styleId="Kommentarsmne">
-    <w:name w:val="annotation subject"/>
-    <w:basedOn w:val="Kommentarer"/>
-    <w:link w:val="KommentarsmneChar"/>
-    <w:uiPriority w:val="99"/>
-    <w:semiHidden/>
-    <w:unhideWhenUsed/>
-    <w:qFormat/>
-    <w:rsid w:val="00D344E6"/>
-    <w:rPr>
-      <w:b/>
-      <w:bCs/>
-      <w:sz w:val="20"/>
-      <w:szCs w:val="20"/>
-    </w:rPr>
-  </w:style>
-  <w:style w:type="paragraph" w:styleId="Revision">
-    <w:name w:val="Revision"/>
-    <w:uiPriority w:val="99"/>
-    <w:semiHidden/>
-    <w:qFormat/>
-    <w:rsid w:val="00382BEC"/>
-    <w:rPr>
-      <w:rFonts w:ascii="Times New Roman" w:hAnsi="Times New Roman"/>
-    </w:rPr>
-  </w:style>
-  <w:style w:type="paragraph" w:styleId="Normalwebb">
-    <w:name w:val="Normal (Web)"/>
-    <w:basedOn w:val="Normal"/>
-    <w:uiPriority w:val="99"/>
-    <w:unhideWhenUsed/>
-    <w:qFormat/>
-    <w:rsid w:val="006F4B86"/>
-    <w:pPr>
-      <w:spacing w:beforeAutospacing="1" w:afterAutospacing="1"/>
-    </w:pPr>
-    <w:rPr>
-      <w:rFonts w:cs="Times New Roman"/>
-      <w:sz w:val="20"/>
-      <w:szCs w:val="20"/>
-      <w:lang w:eastAsia="sv-SE"/>
-    </w:rPr>
-  </w:style>
-  <w:style w:type="paragraph" w:customStyle="1" w:styleId="Litteraturfrteckning1">
-    <w:name w:val="Litteraturförteckning1"/>
-    <w:basedOn w:val="Normal"/>
-    <w:qFormat/>
-    <w:rsid w:val="00F47AE8"/>
-    <w:pPr>
-      <w:ind w:left="720" w:hanging="720"/>
-    </w:pPr>
-    <w:rPr>
-      <w:rFonts w:eastAsia="Times New Roman" w:cs="Times New Roman"/>
-      <w:color w:val="222222"/>
-      <w:shd w:val="clear" w:color="auto" w:fill="FFFFFF"/>
-      <w:lang w:eastAsia="sv-SE"/>
-    </w:rPr>
-  </w:style>
-  <w:style w:type="paragraph" w:customStyle="1" w:styleId="FrameContents">
-    <w:name w:val="Frame Contents"/>
-    <w:basedOn w:val="Normal"/>
-    <w:qFormat/>
-  </w:style>
-  <w:style w:type="paragraph" w:customStyle="1" w:styleId="FootnoteText1">
-    <w:name w:val="Footnote Text1"/>
-    <w:basedOn w:val="Normal"/>
-    <w:qFormat/>
-  </w:style>
-  <w:style w:type="paragraph" w:customStyle="1" w:styleId="Footer2">
-    <w:name w:val="Footer2"/>
-    <w:basedOn w:val="Normal"/>
-  </w:style>
-  <w:style w:type="paragraph" w:customStyle="1" w:styleId="FootnoteText2">
-    <w:name w:val="Footnote Text2"/>
-    <w:basedOn w:val="Normal"/>
-  </w:style>
-  <w:style w:type="table" w:styleId="Tabellrutnt">
-    <w:name w:val="Table Grid"/>
-    <w:basedOn w:val="Normaltabell"/>
-    <w:uiPriority w:val="59"/>
-    <w:rsid w:val="00B51CC2"/>
-    <w:tblPr>
-      <w:tblInd w:w="0" w:type="dxa"/>
-      <w:tblBorders>
-        <w:top w:val="single" w:sz="4" w:space="0" w:color="auto"/>
-        <w:left w:val="single" w:sz="4" w:space="0" w:color="auto"/>
-        <w:bottom w:val="single" w:sz="4" w:space="0" w:color="auto"/>
-        <w:right w:val="single" w:sz="4" w:space="0" w:color="auto"/>
-        <w:insideH w:val="single" w:sz="4" w:space="0" w:color="auto"/>
-        <w:insideV w:val="single" w:sz="4" w:space="0" w:color="auto"/>
-      </w:tblBorders>
-      <w:tblCellMar>
-        <w:top w:w="0" w:type="dxa"/>
-        <w:left w:w="108" w:type="dxa"/>
-        <w:bottom w:w="0" w:type="dxa"/>
-        <w:right w:w="108" w:type="dxa"/>
-      </w:tblCellMar>
-    </w:tblPr>
-  </w:style>
-  <w:style w:type="paragraph" w:styleId="Innehll1">
-    <w:name w:val="toc 1"/>
-    <w:basedOn w:val="Normal"/>
-    <w:next w:val="Normal"/>
-    <w:autoRedefine/>
-    <w:uiPriority w:val="39"/>
-    <w:unhideWhenUsed/>
-    <w:rsid w:val="004F746A"/>
-    <w:pPr>
-      <w:tabs>
-        <w:tab w:val="left" w:pos="350"/>
-        <w:tab w:val="right" w:leader="dot" w:pos="9062"/>
-      </w:tabs>
-      <w:spacing w:before="120"/>
-    </w:pPr>
-    <w:rPr>
-      <w:rFonts w:asciiTheme="minorHAnsi" w:hAnsiTheme="minorHAnsi"/>
-      <w:b/>
-      <w:sz w:val="24"/>
-      <w:szCs w:val="24"/>
-    </w:rPr>
-  </w:style>
-  <w:style w:type="paragraph" w:styleId="Innehll3">
-    <w:name w:val="toc 3"/>
-    <w:basedOn w:val="Normal"/>
-    <w:next w:val="Normal"/>
-    <w:autoRedefine/>
-    <w:uiPriority w:val="39"/>
-    <w:unhideWhenUsed/>
-    <w:rsid w:val="004E58AD"/>
-    <w:pPr>
-      <w:ind w:left="440"/>
-    </w:pPr>
-    <w:rPr>
-      <w:rFonts w:asciiTheme="minorHAnsi" w:hAnsiTheme="minorHAnsi"/>
-    </w:rPr>
-  </w:style>
-  <w:style w:type="paragraph" w:styleId="Sidhuvud">
-    <w:name w:val="header"/>
-    <w:basedOn w:val="Normal"/>
-    <w:link w:val="SidhuvudChar1"/>
-    <w:uiPriority w:val="99"/>
-    <w:unhideWhenUsed/>
-    <w:rsid w:val="00D01DE3"/>
-    <w:pPr>
-      <w:tabs>
-        <w:tab w:val="center" w:pos="4536"/>
-        <w:tab w:val="right" w:pos="9072"/>
-      </w:tabs>
-    </w:pPr>
-  </w:style>
-  <w:style w:type="character" w:customStyle="1" w:styleId="SidhuvudChar1">
-    <w:name w:val="Sidhuvud Char1"/>
-    <w:basedOn w:val="Standardstycketypsnitt"/>
-    <w:link w:val="Sidhuvud"/>
-    <w:uiPriority w:val="99"/>
-    <w:rsid w:val="00D01DE3"/>
-    <w:rPr>
-      <w:rFonts w:ascii="Times New Roman" w:hAnsi="Times New Roman"/>
-    </w:rPr>
-  </w:style>
-  <w:style w:type="paragraph" w:styleId="Sidfot">
-    <w:name w:val="footer"/>
-    <w:basedOn w:val="Normal"/>
-    <w:link w:val="SidfotChar1"/>
-    <w:uiPriority w:val="99"/>
-    <w:unhideWhenUsed/>
-    <w:rsid w:val="00D01DE3"/>
-    <w:pPr>
-      <w:tabs>
-        <w:tab w:val="center" w:pos="4536"/>
-        <w:tab w:val="right" w:pos="9072"/>
-      </w:tabs>
-    </w:pPr>
-  </w:style>
-  <w:style w:type="character" w:customStyle="1" w:styleId="SidfotChar1">
-    <w:name w:val="Sidfot Char1"/>
-    <w:basedOn w:val="Standardstycketypsnitt"/>
-    <w:link w:val="Sidfot"/>
-    <w:uiPriority w:val="99"/>
-    <w:rsid w:val="00D01DE3"/>
-    <w:rPr>
-      <w:rFonts w:ascii="Times New Roman" w:hAnsi="Times New Roman"/>
-    </w:rPr>
-  </w:style>
-  <w:style w:type="paragraph" w:styleId="Innehll2">
-    <w:name w:val="toc 2"/>
-    <w:basedOn w:val="Normal"/>
-    <w:next w:val="Normal"/>
-    <w:autoRedefine/>
-    <w:uiPriority w:val="39"/>
-    <w:unhideWhenUsed/>
-    <w:rsid w:val="009F3187"/>
-    <w:pPr>
-      <w:ind w:left="220"/>
-    </w:pPr>
-    <w:rPr>
-      <w:rFonts w:asciiTheme="minorHAnsi" w:hAnsiTheme="minorHAnsi"/>
-      <w:b/>
-    </w:rPr>
-  </w:style>
-  <w:style w:type="character" w:styleId="Betoning2">
-    <w:name w:val="Strong"/>
-    <w:basedOn w:val="Standardstycketypsnitt"/>
-    <w:uiPriority w:val="22"/>
-    <w:qFormat/>
-    <w:rsid w:val="00840367"/>
-    <w:rPr>
-      <w:b/>
-      <w:bCs/>
-    </w:rPr>
-  </w:style>
-  <w:style w:type="character" w:styleId="Radnummer">
-    <w:name w:val="line number"/>
-    <w:basedOn w:val="Standardstycketypsnitt"/>
-    <w:uiPriority w:val="99"/>
-    <w:semiHidden/>
-    <w:unhideWhenUsed/>
-    <w:rsid w:val="003E2AEF"/>
-  </w:style>
-  <w:style w:type="paragraph" w:styleId="Dokumentversikt">
-    <w:name w:val="Document Map"/>
-    <w:basedOn w:val="Normal"/>
-    <w:link w:val="DokumentversiktChar"/>
-    <w:uiPriority w:val="99"/>
-    <w:semiHidden/>
-    <w:unhideWhenUsed/>
-    <w:rsid w:val="00A06A89"/>
-    <w:rPr>
-      <w:rFonts w:ascii="Lucida Grande" w:hAnsi="Lucida Grande"/>
-      <w:sz w:val="24"/>
-      <w:szCs w:val="24"/>
-    </w:rPr>
-  </w:style>
-  <w:style w:type="character" w:customStyle="1" w:styleId="DokumentversiktChar">
-    <w:name w:val="Dokumentöversikt Char"/>
-    <w:basedOn w:val="Standardstycketypsnitt"/>
-    <w:link w:val="Dokumentversikt"/>
-    <w:uiPriority w:val="99"/>
-    <w:semiHidden/>
-    <w:rsid w:val="00A06A89"/>
-    <w:rPr>
-      <w:rFonts w:ascii="Lucida Grande" w:hAnsi="Lucida Grande"/>
-      <w:sz w:val="24"/>
-      <w:szCs w:val="24"/>
-    </w:rPr>
-  </w:style>
-  <w:style w:type="paragraph" w:styleId="Innehll4">
-    <w:name w:val="toc 4"/>
-    <w:basedOn w:val="Normal"/>
-    <w:next w:val="Normal"/>
-    <w:autoRedefine/>
-    <w:uiPriority w:val="39"/>
-    <w:semiHidden/>
-    <w:unhideWhenUsed/>
-    <w:rsid w:val="00214F7B"/>
-    <w:pPr>
-      <w:ind w:left="660"/>
-    </w:pPr>
-    <w:rPr>
-      <w:rFonts w:asciiTheme="minorHAnsi" w:hAnsiTheme="minorHAnsi"/>
-      <w:sz w:val="20"/>
-      <w:szCs w:val="20"/>
-    </w:rPr>
-  </w:style>
-  <w:style w:type="paragraph" w:styleId="Innehll5">
-    <w:name w:val="toc 5"/>
-    <w:basedOn w:val="Normal"/>
-    <w:next w:val="Normal"/>
-    <w:autoRedefine/>
-    <w:uiPriority w:val="39"/>
-    <w:semiHidden/>
-    <w:unhideWhenUsed/>
-    <w:rsid w:val="00214F7B"/>
-    <w:pPr>
-      <w:ind w:left="880"/>
-    </w:pPr>
-    <w:rPr>
-      <w:rFonts w:asciiTheme="minorHAnsi" w:hAnsiTheme="minorHAnsi"/>
-      <w:sz w:val="20"/>
-      <w:szCs w:val="20"/>
-    </w:rPr>
-  </w:style>
-  <w:style w:type="paragraph" w:styleId="Innehll6">
-    <w:name w:val="toc 6"/>
-    <w:basedOn w:val="Normal"/>
-    <w:next w:val="Normal"/>
-    <w:autoRedefine/>
-    <w:uiPriority w:val="39"/>
-    <w:semiHidden/>
-    <w:unhideWhenUsed/>
-    <w:rsid w:val="00214F7B"/>
-    <w:pPr>
-      <w:ind w:left="1100"/>
-    </w:pPr>
-    <w:rPr>
-      <w:rFonts w:asciiTheme="minorHAnsi" w:hAnsiTheme="minorHAnsi"/>
-      <w:sz w:val="20"/>
-      <w:szCs w:val="20"/>
-    </w:rPr>
-  </w:style>
-  <w:style w:type="paragraph" w:styleId="Innehll7">
-    <w:name w:val="toc 7"/>
-    <w:basedOn w:val="Normal"/>
-    <w:next w:val="Normal"/>
-    <w:autoRedefine/>
-    <w:uiPriority w:val="39"/>
-    <w:semiHidden/>
-    <w:unhideWhenUsed/>
-    <w:rsid w:val="00214F7B"/>
-    <w:pPr>
-      <w:ind w:left="1320"/>
-    </w:pPr>
-    <w:rPr>
-      <w:rFonts w:asciiTheme="minorHAnsi" w:hAnsiTheme="minorHAnsi"/>
-      <w:sz w:val="20"/>
-      <w:szCs w:val="20"/>
-    </w:rPr>
-  </w:style>
-  <w:style w:type="paragraph" w:styleId="Innehll8">
-    <w:name w:val="toc 8"/>
-    <w:basedOn w:val="Normal"/>
-    <w:next w:val="Normal"/>
-    <w:autoRedefine/>
-    <w:uiPriority w:val="39"/>
-    <w:semiHidden/>
-    <w:unhideWhenUsed/>
-    <w:rsid w:val="00214F7B"/>
-    <w:pPr>
-      <w:ind w:left="1540"/>
-    </w:pPr>
-    <w:rPr>
-      <w:rFonts w:asciiTheme="minorHAnsi" w:hAnsiTheme="minorHAnsi"/>
-      <w:sz w:val="20"/>
-      <w:szCs w:val="20"/>
-    </w:rPr>
-  </w:style>
-  <w:style w:type="paragraph" w:styleId="Innehll9">
-    <w:name w:val="toc 9"/>
-    <w:basedOn w:val="Normal"/>
-    <w:next w:val="Normal"/>
-    <w:autoRedefine/>
-    <w:uiPriority w:val="39"/>
-    <w:semiHidden/>
-    <w:unhideWhenUsed/>
-    <w:rsid w:val="00214F7B"/>
-    <w:pPr>
-      <w:ind w:left="1760"/>
-    </w:pPr>
-    <w:rPr>
-      <w:rFonts w:asciiTheme="minorHAnsi" w:hAnsiTheme="minorHAnsi"/>
-      <w:sz w:val="20"/>
-      <w:szCs w:val="20"/>
-    </w:rPr>
-  </w:style>
-  <w:style w:type="character" w:styleId="Hyperlnk">
-    <w:name w:val="Hyperlink"/>
-    <w:basedOn w:val="Standardstycketypsnitt"/>
-    <w:uiPriority w:val="99"/>
-    <w:unhideWhenUsed/>
-    <w:rsid w:val="007C49F9"/>
-    <w:rPr>
-      <w:color w:val="0000FF"/>
-      <w:u w:val="single"/>
-    </w:rPr>
-  </w:style>
-  <w:style w:type="character" w:customStyle="1" w:styleId="Rubrik1Char1">
-    <w:name w:val="Rubrik 1 Char1"/>
-    <w:basedOn w:val="Standardstycketypsnitt"/>
+    <w:basedOn w:val="DefaultParagraphFont"/>
     <w:uiPriority w:val="9"/>
     <w:rsid w:val="00FA05CC"/>
     <w:rPr>
@@ -27200,7 +25288,7 @@
 </file>
 
 <file path=customXml/itemProps1.xml><?xml version="1.0" encoding="utf-8"?>
-<ds:datastoreItem xmlns:ds="http://schemas.openxmlformats.org/officeDocument/2006/customXml" ds:itemID="{0D8CF7B1-6E6B-284F-ADB9-FFED8C844D01}">
+<ds:datastoreItem xmlns:ds="http://schemas.openxmlformats.org/officeDocument/2006/customXml" ds:itemID="{345938C1-F31E-7E49-A477-4E6F69F5598B}">
   <ds:schemaRefs>
     <ds:schemaRef ds:uri="http://schemas.openxmlformats.org/officeDocument/2006/bibliography"/>
   </ds:schemaRefs>
